--- a/2022-23 MDE Ed-Fi Documentation/MDE 2022-2023 School Year Ed-FI Collection Updates.docx
+++ b/2022-23 MDE Ed-Fi Documentation/MDE 2022-2023 School Year Ed-FI Collection Updates.docx
@@ -1,6 +1,6 @@
 
 <file path=word/document.xml><?xml version="1.0" encoding="utf-8"?>
-<w:document xmlns:wpc="http://schemas.microsoft.com/office/word/2010/wordprocessingCanvas" xmlns:cx="http://schemas.microsoft.com/office/drawing/2014/chartex" xmlns:cx1="http://schemas.microsoft.com/office/drawing/2015/9/8/chartex" xmlns:cx2="http://schemas.microsoft.com/office/drawing/2015/10/21/chartex" xmlns:cx3="http://schemas.microsoft.com/office/drawing/2016/5/9/chartex" xmlns:cx4="http://schemas.microsoft.com/office/drawing/2016/5/10/chartex" xmlns:cx5="http://schemas.microsoft.com/office/drawing/2016/5/11/chartex" xmlns:cx6="http://schemas.microsoft.com/office/drawing/2016/5/12/chartex" xmlns:cx7="http://schemas.microsoft.com/office/drawing/2016/5/13/chartex" xmlns:cx8="http://schemas.microsoft.com/office/drawing/2016/5/14/chartex" xmlns:mc="http://schemas.openxmlformats.org/markup-compatibility/2006" xmlns:aink="http://schemas.microsoft.com/office/drawing/2016/ink" xmlns:am3d="http://schemas.microsoft.com/office/drawing/2017/model3d" xmlns:o="urn:schemas-microsoft-com:office:office" xmlns:r="http://schemas.openxmlformats.org/officeDocument/2006/relationships" xmlns:m="http://schemas.openxmlformats.org/officeDocument/2006/math" xmlns:v="urn:schemas-microsoft-com:vml" xmlns:wp14="http://schemas.microsoft.com/office/word/2010/wordprocessingDrawing" xmlns:wp="http://schemas.openxmlformats.org/drawingml/2006/wordprocessingDrawing" xmlns:w10="urn:schemas-microsoft-com:office:word" xmlns:w="http://schemas.openxmlformats.org/wordprocessingml/2006/main" xmlns:w14="http://schemas.microsoft.com/office/word/2010/wordml" xmlns:w15="http://schemas.microsoft.com/office/word/2012/wordml" xmlns:w16cex="http://schemas.microsoft.com/office/word/2018/wordml/cex" xmlns:w16cid="http://schemas.microsoft.com/office/word/2016/wordml/cid" xmlns:w16="http://schemas.microsoft.com/office/word/2018/wordml" xmlns:w16sdtdh="http://schemas.microsoft.com/office/word/2020/wordml/sdtdatahash" xmlns:w16se="http://schemas.microsoft.com/office/word/2015/wordml/symex" xmlns:wpg="http://schemas.microsoft.com/office/word/2010/wordprocessingGroup" xmlns:wpi="http://schemas.microsoft.com/office/word/2010/wordprocessingInk" xmlns:wne="http://schemas.microsoft.com/office/word/2006/wordml" xmlns:wps="http://schemas.microsoft.com/office/word/2010/wordprocessingShape" mc:Ignorable="w14 w15 w16se w16cid w16 w16cex w16sdtdh wp14">
+<w:document xmlns:wpc="http://schemas.microsoft.com/office/word/2010/wordprocessingCanvas" xmlns:cx="http://schemas.microsoft.com/office/drawing/2014/chartex" xmlns:cx1="http://schemas.microsoft.com/office/drawing/2015/9/8/chartex" xmlns:mc="http://schemas.openxmlformats.org/markup-compatibility/2006" xmlns:o="urn:schemas-microsoft-com:office:office" xmlns:r="http://schemas.openxmlformats.org/officeDocument/2006/relationships" xmlns:m="http://schemas.openxmlformats.org/officeDocument/2006/math" xmlns:v="urn:schemas-microsoft-com:vml" xmlns:wp14="http://schemas.microsoft.com/office/word/2010/wordprocessingDrawing" xmlns:wp="http://schemas.openxmlformats.org/drawingml/2006/wordprocessingDrawing" xmlns:w10="urn:schemas-microsoft-com:office:word" xmlns:w="http://schemas.openxmlformats.org/wordprocessingml/2006/main" xmlns:w14="http://schemas.microsoft.com/office/word/2010/wordml" xmlns:w15="http://schemas.microsoft.com/office/word/2012/wordml" xmlns:w16se="http://schemas.microsoft.com/office/word/2015/wordml/symex" xmlns:wpg="http://schemas.microsoft.com/office/word/2010/wordprocessingGroup" xmlns:wpi="http://schemas.microsoft.com/office/word/2010/wordprocessingInk" xmlns:wne="http://schemas.microsoft.com/office/word/2006/wordml" xmlns:wps="http://schemas.microsoft.com/office/word/2010/wordprocessingShape" mc:Ignorable="w14 w15 w16se wp14">
   <w:body>
     <w:p>
       <w:pPr>
@@ -249,16 +249,7 @@
           <w:color w:val="auto"/>
           <w:szCs w:val="20"/>
         </w:rPr>
-        <w:t>4/12</w:t>
-      </w:r>
-      <w:r>
-        <w:rPr>
-          <w:rFonts w:asciiTheme="minorHAnsi" w:eastAsiaTheme="minorEastAsia" w:hAnsiTheme="minorHAnsi" w:cstheme="minorBidi"/>
-          <w:noProof/>
-          <w:color w:val="auto"/>
-          <w:szCs w:val="20"/>
-        </w:rPr>
-        <w:t>/2022</w:t>
+        <w:t>4/29/2022</w:t>
       </w:r>
       <w:r>
         <w:rPr>
@@ -361,6 +352,7 @@
         <w:rPr>
           <w:rFonts w:ascii="Arial" w:eastAsiaTheme="minorEastAsia" w:hAnsi="Arial" w:cstheme="minorBidi"/>
           <w:color w:val="auto"/>
+          <w:szCs w:val="24"/>
         </w:rPr>
         <w:id w:val="-320969175"/>
         <w:docPartObj>
@@ -2348,6 +2340,76 @@
           </w:p>
         </w:tc>
       </w:tr>
+      <w:tr>
+        <w:tc>
+          <w:tcPr>
+            <w:tcW w:w="2437" w:type="dxa"/>
+          </w:tcPr>
+          <w:p>
+            <w:pPr>
+              <w:rPr>
+                <w:rFonts w:cs="Arial"/>
+                <w:bCs/>
+                <w:szCs w:val="20"/>
+              </w:rPr>
+            </w:pPr>
+            <w:r>
+              <w:rPr>
+                <w:rFonts w:cs="Arial"/>
+                <w:bCs/>
+                <w:szCs w:val="20"/>
+              </w:rPr>
+              <w:t>v1.1</w:t>
+            </w:r>
+          </w:p>
+        </w:tc>
+        <w:tc>
+          <w:tcPr>
+            <w:tcW w:w="1428" w:type="dxa"/>
+          </w:tcPr>
+          <w:p>
+            <w:pPr>
+              <w:rPr>
+                <w:rFonts w:cs="Arial"/>
+                <w:bCs/>
+                <w:szCs w:val="20"/>
+              </w:rPr>
+            </w:pPr>
+            <w:r>
+              <w:rPr>
+                <w:rFonts w:cs="Arial"/>
+                <w:bCs/>
+                <w:szCs w:val="20"/>
+              </w:rPr>
+              <w:t>05/03/2022</w:t>
+            </w:r>
+          </w:p>
+        </w:tc>
+        <w:tc>
+          <w:tcPr>
+            <w:tcW w:w="6061" w:type="dxa"/>
+          </w:tcPr>
+          <w:p>
+            <w:pPr>
+              <w:rPr>
+                <w:rFonts w:cs="Arial"/>
+                <w:bCs/>
+                <w:szCs w:val="20"/>
+              </w:rPr>
+            </w:pPr>
+            <w:r>
+              <w:rPr>
+                <w:rFonts w:cs="Arial"/>
+                <w:bCs/>
+                <w:szCs w:val="20"/>
+              </w:rPr>
+              <w:t>Minor formatting, typo fix, and note on descriptor tables.</w:t>
+            </w:r>
+            <w:bookmarkStart w:id="1" w:name="_GoBack"/>
+            <w:bookmarkEnd w:id="1"/>
+          </w:p>
+        </w:tc>
+      </w:tr>
     </w:tbl>
     <w:p>
       <w:pPr>
@@ -2372,7 +2434,7 @@
       <w:pPr>
         <w:pStyle w:val="Heading1"/>
       </w:pPr>
-      <w:bookmarkStart w:id="1" w:name="_Toc102145414"/>
+      <w:bookmarkStart w:id="2" w:name="_Toc102145414"/>
       <w:r>
         <w:lastRenderedPageBreak/>
         <w:t xml:space="preserve">Data Collection Updates </w:t>
@@ -2383,7 +2445,7 @@
       <w:r>
         <w:t>verview</w:t>
       </w:r>
-      <w:bookmarkEnd w:id="1"/>
+      <w:bookmarkEnd w:id="2"/>
     </w:p>
     <w:p>
       <w:pPr>
@@ -2409,42 +2471,48 @@
       <w:pPr>
         <w:pStyle w:val="Heading2"/>
       </w:pPr>
-      <w:bookmarkStart w:id="2" w:name="_Toc102145415"/>
+      <w:bookmarkStart w:id="3" w:name="_Toc102145415"/>
       <w:r>
         <w:t>Version Upgrade</w:t>
       </w:r>
-      <w:bookmarkEnd w:id="2"/>
-    </w:p>
-    <w:p>
-      <w:pPr>
-        <w:rPr>
-          <w:szCs w:val="20"/>
-        </w:rPr>
-      </w:pPr>
-      <w:r>
-        <w:rPr>
-          <w:szCs w:val="20"/>
-        </w:rPr>
-        <w:t xml:space="preserve">MDE has upgraded from Ed-Fi ODS/API v3.1.1 to Ed-Fi Technical Suite 3 v 5.2 (Data Standard 3.3.0-a).  Documentation on the new version can be found on the Ed-Fi Tech Docs website: </w:t>
-      </w:r>
-    </w:p>
-    <w:p>
-      <w:pPr>
-        <w:rPr>
-          <w:szCs w:val="20"/>
-        </w:rPr>
-      </w:pPr>
-      <w:r>
-        <w:rPr>
-          <w:szCs w:val="20"/>
-        </w:rPr>
-        <w:t>ODS / API v5.2</w:t>
-      </w:r>
-      <w:r>
-        <w:rPr>
-          <w:szCs w:val="20"/>
-        </w:rPr>
-        <w:t xml:space="preserve"> - </w:t>
+      <w:bookmarkEnd w:id="3"/>
+    </w:p>
+    <w:p>
+      <w:pPr>
+        <w:rPr>
+          <w:szCs w:val="20"/>
+        </w:rPr>
+      </w:pPr>
+      <w:r>
+        <w:rPr>
+          <w:szCs w:val="20"/>
+        </w:rPr>
+        <w:t>MDE has upgraded from Ed-Fi ODS/API v3.1.1 to Ed-Fi Technical Suite 3 v 5.2 (Data Standard 3.3.0-a).</w:t>
+      </w:r>
+      <w:r>
+        <w:rPr>
+          <w:szCs w:val="20"/>
+        </w:rPr>
+        <w:t xml:space="preserve"> </w:t>
+      </w:r>
+      <w:r>
+        <w:rPr>
+          <w:szCs w:val="20"/>
+        </w:rPr>
+        <w:t xml:space="preserve">Documentation on the new version can be found on the Ed-Fi Tech Docs website: </w:t>
+      </w:r>
+    </w:p>
+    <w:p>
+      <w:pPr>
+        <w:rPr>
+          <w:szCs w:val="20"/>
+        </w:rPr>
+      </w:pPr>
+      <w:r>
+        <w:rPr>
+          <w:szCs w:val="20"/>
+        </w:rPr>
+        <w:t xml:space="preserve">ODS / API v5.2 - </w:t>
       </w:r>
       <w:hyperlink r:id="rId17" w:history="1">
         <w:r>
@@ -2482,34 +2550,64 @@
       <w:pPr>
         <w:pStyle w:val="Heading2"/>
       </w:pPr>
-      <w:bookmarkStart w:id="3" w:name="_Toc102145416"/>
+      <w:bookmarkStart w:id="4" w:name="_Toc102145416"/>
       <w:r>
         <w:t>ESCT has been decommissioned</w:t>
       </w:r>
-      <w:bookmarkEnd w:id="3"/>
-    </w:p>
-    <w:p>
-      <w:pPr>
-        <w:rPr>
-          <w:szCs w:val="20"/>
-        </w:rPr>
-      </w:pPr>
-      <w:r>
-        <w:rPr>
-          <w:szCs w:val="20"/>
-        </w:rPr>
-        <w:t xml:space="preserve">Keys and Secrets will now be managed internally at the department of Education.  District staff will no longer be required to set up credentials using ESCT.  This process will be managed by internal staff using the new Ed-Fi Admin App that comes packaged with Suite 3 v 5.2.  </w:t>
+      <w:bookmarkEnd w:id="4"/>
+    </w:p>
+    <w:p>
+      <w:pPr>
+        <w:rPr>
+          <w:szCs w:val="20"/>
+        </w:rPr>
+      </w:pPr>
+      <w:r>
+        <w:rPr>
+          <w:szCs w:val="20"/>
+        </w:rPr>
+        <w:t>Keys and Secrets will now be managed internally at the department of Education.</w:t>
+      </w:r>
+      <w:r>
+        <w:rPr>
+          <w:szCs w:val="20"/>
+        </w:rPr>
+        <w:t xml:space="preserve"> </w:t>
+      </w:r>
+      <w:r>
+        <w:rPr>
+          <w:szCs w:val="20"/>
+        </w:rPr>
+        <w:t>District staff will no longer be required to set up credentials using ESCT.</w:t>
+      </w:r>
+      <w:r>
+        <w:rPr>
+          <w:szCs w:val="20"/>
+        </w:rPr>
+        <w:t xml:space="preserve"> </w:t>
+      </w:r>
+      <w:r>
+        <w:rPr>
+          <w:szCs w:val="20"/>
+        </w:rPr>
+        <w:t>This process will be managed by internal staff using the new Ed-Fi Admin App that comes packaged with Suite 3 v 5.2.</w:t>
+      </w:r>
+      <w:r>
+        <w:rPr>
+          <w:szCs w:val="20"/>
+        </w:rPr>
+        <w:t xml:space="preserve"> </w:t>
       </w:r>
     </w:p>
     <w:p>
       <w:pPr>
         <w:pStyle w:val="Heading2"/>
       </w:pPr>
-      <w:bookmarkStart w:id="4" w:name="_Toc102145417"/>
+      <w:bookmarkStart w:id="5" w:name="_Toc102145417"/>
       <w:r>
         <w:t>New Resources collected in School Year 2022-2023</w:t>
       </w:r>
-      <w:bookmarkEnd w:id="4"/>
+      <w:bookmarkEnd w:id="5"/>
     </w:p>
     <w:p>
       <w:pPr>
@@ -2519,24 +2617,15 @@
           <w:szCs w:val="20"/>
         </w:rPr>
       </w:pPr>
-      <w:bookmarkStart w:id="5" w:name="_Toc102145418"/>
-      <w:proofErr w:type="spellStart"/>
+      <w:bookmarkStart w:id="6" w:name="_Toc102145418"/>
       <w:r>
         <w:rPr>
           <w:sz w:val="20"/>
           <w:szCs w:val="20"/>
         </w:rPr>
-        <w:t>SchoolAttribute</w:t>
-      </w:r>
-      <w:proofErr w:type="spellEnd"/>
-      <w:r>
-        <w:rPr>
-          <w:sz w:val="20"/>
-          <w:szCs w:val="20"/>
-        </w:rPr>
-        <w:t xml:space="preserve"> (MN specific extension)</w:t>
-      </w:r>
-      <w:bookmarkEnd w:id="5"/>
+        <w:t>SchoolAttribute (MN specific extension)</w:t>
+      </w:r>
+      <w:bookmarkEnd w:id="6"/>
     </w:p>
     <w:p>
       <w:pPr>
@@ -2549,7 +2638,19 @@
         <w:rPr>
           <w:szCs w:val="20"/>
         </w:rPr>
-        <w:t>A new resource has been created for the purpose of collecting school specific information.  Ed-fi School records are currently created and maintained by MDE, which necessitated a new extension entity to capture school specific data to be provided by the districts for their respective schools.</w:t>
+        <w:t>A new resource has been created for the purpose of collecting school specific information.</w:t>
+      </w:r>
+      <w:r>
+        <w:rPr>
+          <w:szCs w:val="20"/>
+        </w:rPr>
+        <w:t xml:space="preserve"> </w:t>
+      </w:r>
+      <w:r>
+        <w:rPr>
+          <w:szCs w:val="20"/>
+        </w:rPr>
+        <w:t>Ed-fi School records are currently created and maintained by MDE, which necessitated a new extension entity to capture school specific data to be provided by the districts for their respective schools.</w:t>
       </w:r>
     </w:p>
     <w:p>
@@ -2563,21 +2664,7 @@
         <w:rPr>
           <w:szCs w:val="20"/>
         </w:rPr>
-        <w:t xml:space="preserve">The </w:t>
-      </w:r>
-      <w:proofErr w:type="spellStart"/>
-      <w:r>
-        <w:rPr>
-          <w:szCs w:val="20"/>
-        </w:rPr>
-        <w:t>schoolAttribute</w:t>
-      </w:r>
-      <w:proofErr w:type="spellEnd"/>
-      <w:r>
-        <w:rPr>
-          <w:szCs w:val="20"/>
-        </w:rPr>
-        <w:t xml:space="preserve"> entity will collect the following new elements</w:t>
+        <w:t>The schoolAttribute entity will collect the following new elements</w:t>
       </w:r>
     </w:p>
     <w:p>
@@ -2597,7 +2684,6 @@
         </w:rPr>
         <w:t xml:space="preserve">Virtual School Status is collected using </w:t>
       </w:r>
-      <w:proofErr w:type="spellStart"/>
       <w:r>
         <w:rPr>
           <w:b/>
@@ -2606,26 +2692,11 @@
         </w:rPr>
         <w:t>EducationOrganizationIndicator</w:t>
       </w:r>
-      <w:proofErr w:type="spellEnd"/>
-      <w:r>
-        <w:rPr>
-          <w:szCs w:val="20"/>
-        </w:rPr>
-        <w:t xml:space="preserve"> (Virtual School Status is required for federal </w:t>
-      </w:r>
-      <w:proofErr w:type="spellStart"/>
-      <w:r>
-        <w:rPr>
-          <w:szCs w:val="20"/>
-        </w:rPr>
-        <w:t>EdFacts</w:t>
-      </w:r>
-      <w:proofErr w:type="spellEnd"/>
-      <w:r>
-        <w:rPr>
-          <w:szCs w:val="20"/>
-        </w:rPr>
-        <w:t xml:space="preserve"> reporting.)</w:t>
+      <w:r>
+        <w:rPr>
+          <w:szCs w:val="20"/>
+        </w:rPr>
+        <w:t xml:space="preserve"> (Virtual School Status is required for federal EdFacts reporting.)</w:t>
       </w:r>
     </w:p>
     <w:p>
@@ -2646,7 +2717,6 @@
         </w:rPr>
         <w:t xml:space="preserve">Includes </w:t>
       </w:r>
-      <w:proofErr w:type="spellStart"/>
       <w:r>
         <w:rPr>
           <w:b/>
@@ -2655,14 +2725,12 @@
         </w:rPr>
         <w:t>IndicatorDescriptor</w:t>
       </w:r>
-      <w:proofErr w:type="spellEnd"/>
       <w:r>
         <w:rPr>
           <w:szCs w:val="20"/>
         </w:rPr>
         <w:t xml:space="preserve"> and </w:t>
       </w:r>
-      <w:proofErr w:type="spellStart"/>
       <w:r>
         <w:rPr>
           <w:b/>
@@ -2671,7 +2739,6 @@
         </w:rPr>
         <w:t>IndicatorLevelDescriptor</w:t>
       </w:r>
-      <w:proofErr w:type="spellEnd"/>
     </w:p>
     <w:p>
       <w:pPr>
@@ -2770,8 +2837,7 @@
           <w:szCs w:val="20"/>
         </w:rPr>
       </w:pPr>
-      <w:bookmarkStart w:id="6" w:name="_Toc102145419"/>
-      <w:proofErr w:type="spellStart"/>
+      <w:bookmarkStart w:id="7" w:name="_Toc102145419"/>
       <w:r>
         <w:rPr>
           <w:sz w:val="20"/>
@@ -2780,8 +2846,7 @@
         <w:lastRenderedPageBreak/>
         <w:t>StudentNeglectedOrDelinquentProgramAssociation</w:t>
       </w:r>
-      <w:bookmarkEnd w:id="6"/>
-      <w:proofErr w:type="spellEnd"/>
+      <w:bookmarkEnd w:id="7"/>
       <w:r>
         <w:rPr>
           <w:bCs/>
@@ -2817,7 +2882,13 @@
         <w:rPr>
           <w:szCs w:val="20"/>
         </w:rPr>
-        <w:t xml:space="preserve">.  </w:t>
+        <w:t>.</w:t>
+      </w:r>
+      <w:r>
+        <w:rPr>
+          <w:szCs w:val="20"/>
+        </w:rPr>
+        <w:t xml:space="preserve"> </w:t>
       </w:r>
     </w:p>
     <w:p>
@@ -2834,7 +2905,19 @@
         <w:rPr>
           <w:szCs w:val="20"/>
         </w:rPr>
-        <w:t>MN extension elements neglectedOrDelinquentProgramOutcomeDescriptor and exitedNeglectedOrDelinquentProgramOutcomeDescriptor have been added to record program outcomes.  Both extensions use values from the same descriptor list – neglectedOrDelinquentProgramOutcomeDescriptor.</w:t>
+        <w:t>MN extension elements neglectedOrDelinquentProgramOutcomeDescriptor and exitedNeglectedOrDelinquentProgramOutcomeDescriptor have been added to record program outcomes.</w:t>
+      </w:r>
+      <w:r>
+        <w:rPr>
+          <w:szCs w:val="20"/>
+        </w:rPr>
+        <w:t xml:space="preserve"> </w:t>
+      </w:r>
+      <w:r>
+        <w:rPr>
+          <w:szCs w:val="20"/>
+        </w:rPr>
+        <w:t>Both extensions use values from the same descriptor list – neglectedOrDelinquentProgramOutcomeDescriptor.</w:t>
       </w:r>
     </w:p>
     <w:p>
@@ -2954,21 +3037,12 @@
       <w:pPr>
         <w:pStyle w:val="Heading2"/>
       </w:pPr>
-      <w:bookmarkStart w:id="7" w:name="_Toc102145420"/>
+      <w:bookmarkStart w:id="8" w:name="_Toc102145420"/>
       <w:r>
         <w:lastRenderedPageBreak/>
-        <w:t>Updated Resources</w:t>
-      </w:r>
-      <w:r>
-        <w:t xml:space="preserve"> </w:t>
-      </w:r>
-      <w:r>
-        <w:t xml:space="preserve">for </w:t>
-      </w:r>
-      <w:r>
-        <w:t>School Year 2022-2023</w:t>
-      </w:r>
-      <w:bookmarkEnd w:id="7"/>
+        <w:t>Updated Resources for School Year 2022-2023</w:t>
+      </w:r>
+      <w:bookmarkEnd w:id="8"/>
     </w:p>
     <w:p>
       <w:pPr>
@@ -2978,59 +3052,15 @@
           <w:szCs w:val="20"/>
         </w:rPr>
       </w:pPr>
-      <w:bookmarkStart w:id="8" w:name="_Toc102145421"/>
-      <w:proofErr w:type="spellStart"/>
+      <w:bookmarkStart w:id="9" w:name="_Toc102145421"/>
       <w:r>
         <w:rPr>
           <w:sz w:val="20"/>
           <w:szCs w:val="20"/>
         </w:rPr>
-        <w:t>StudentEducationOrganizationAssociation</w:t>
-      </w:r>
-      <w:proofErr w:type="spellEnd"/>
-      <w:r>
-        <w:rPr>
-          <w:sz w:val="20"/>
-          <w:szCs w:val="20"/>
-        </w:rPr>
-        <w:t xml:space="preserve"> - </w:t>
-      </w:r>
-      <w:r>
-        <w:rPr>
-          <w:sz w:val="20"/>
-          <w:szCs w:val="20"/>
-        </w:rPr>
-        <w:t>Language</w:t>
-      </w:r>
-      <w:r>
-        <w:rPr>
-          <w:sz w:val="20"/>
-          <w:szCs w:val="20"/>
-        </w:rPr>
-        <w:t xml:space="preserve"> </w:t>
-      </w:r>
-      <w:r>
-        <w:rPr>
-          <w:sz w:val="20"/>
-          <w:szCs w:val="20"/>
-        </w:rPr>
-        <w:t>Academic</w:t>
-      </w:r>
-      <w:r>
-        <w:rPr>
-          <w:sz w:val="20"/>
-          <w:szCs w:val="20"/>
-        </w:rPr>
-        <w:t xml:space="preserve"> </w:t>
-      </w:r>
-      <w:r>
-        <w:rPr>
-          <w:sz w:val="20"/>
-          <w:szCs w:val="20"/>
-        </w:rPr>
-        <w:t>Honors</w:t>
-      </w:r>
-      <w:bookmarkEnd w:id="8"/>
+        <w:t>StudentEducationOrganizationAssociation - Language Academic Honors</w:t>
+      </w:r>
+      <w:bookmarkEnd w:id="9"/>
     </w:p>
     <w:p>
       <w:pPr>
@@ -3047,40 +3077,22 @@
           <w:iCs/>
           <w:szCs w:val="20"/>
         </w:rPr>
-        <w:t xml:space="preserve">A Language Academic Honors extension has been added to </w:t>
-      </w:r>
-      <w:proofErr w:type="spellStart"/>
+        <w:t xml:space="preserve">A Language Academic Honors extension has been added to StudentEducationOrganizationAssociation. This collection object records one or more Student </w:t>
+      </w:r>
       <w:r>
         <w:rPr>
           <w:i/>
           <w:iCs/>
           <w:szCs w:val="20"/>
         </w:rPr>
-        <w:t>StudentEducationOrganizationAssociation</w:t>
-      </w:r>
-      <w:proofErr w:type="spellEnd"/>
+        <w:t>Academic distinctions awarded for languages including World Languages Proficiency Certificate, Bilingual Seal, and Multilingual Seal</w:t>
+      </w:r>
       <w:r>
         <w:rPr>
           <w:i/>
           <w:iCs/>
           <w:szCs w:val="20"/>
         </w:rPr>
-        <w:t xml:space="preserve">. This collection object records one or more Student </w:t>
-      </w:r>
-      <w:r>
-        <w:rPr>
-          <w:i/>
-          <w:iCs/>
-          <w:szCs w:val="20"/>
-        </w:rPr>
-        <w:t>Academic distinctions awarded for languages including World Languages Proficiency Certificate, Bilingual Seal, and Multilingual Seal</w:t>
-      </w:r>
-      <w:r>
-        <w:rPr>
-          <w:i/>
-          <w:iCs/>
-          <w:szCs w:val="20"/>
-        </w:rPr>
         <w:t>.</w:t>
       </w:r>
     </w:p>
@@ -3093,6 +3105,7 @@
       </w:pPr>
       <w:r>
         <w:rPr>
+          <w:noProof/>
           <w:szCs w:val="20"/>
         </w:rPr>
         <w:drawing>
@@ -3188,46 +3201,16 @@
           <w:szCs w:val="20"/>
         </w:rPr>
       </w:pPr>
-      <w:bookmarkStart w:id="9" w:name="_Toc102145422"/>
-      <w:proofErr w:type="spellStart"/>
+      <w:bookmarkStart w:id="10" w:name="_Toc102145422"/>
       <w:r>
         <w:rPr>
           <w:sz w:val="20"/>
           <w:szCs w:val="20"/>
         </w:rPr>
         <w:lastRenderedPageBreak/>
-        <w:t>StudentEducationOrganizationAssociation</w:t>
-      </w:r>
-      <w:proofErr w:type="spellEnd"/>
-      <w:r>
-        <w:rPr>
-          <w:sz w:val="20"/>
-          <w:szCs w:val="20"/>
-        </w:rPr>
-        <w:t xml:space="preserve"> </w:t>
-      </w:r>
-      <w:r>
-        <w:rPr>
-          <w:sz w:val="20"/>
-          <w:szCs w:val="20"/>
-        </w:rPr>
-        <w:t>–</w:t>
-      </w:r>
-      <w:r>
-        <w:rPr>
-          <w:sz w:val="20"/>
-          <w:szCs w:val="20"/>
-        </w:rPr>
-        <w:t xml:space="preserve"> </w:t>
-      </w:r>
-      <w:r>
-        <w:rPr>
-          <w:sz w:val="20"/>
-          <w:szCs w:val="20"/>
-        </w:rPr>
-        <w:t>Gender Identities</w:t>
-      </w:r>
-      <w:bookmarkEnd w:id="9"/>
+        <w:t>StudentEducationOrganizationAssociation – Gender Identities</w:t>
+      </w:r>
+      <w:bookmarkEnd w:id="10"/>
     </w:p>
     <w:p>
       <w:pPr>
@@ -3252,7 +3235,7 @@
           <w:iCs/>
           <w:szCs w:val="20"/>
         </w:rPr>
-        <w:t xml:space="preserve">A </w:t>
+        <w:t xml:space="preserve">A Gender Identities extension has been added to StudentEducationOrganizationAssociation. Records a </w:t>
       </w:r>
       <w:r>
         <w:rPr>
@@ -3260,7 +3243,7 @@
           <w:iCs/>
           <w:szCs w:val="20"/>
         </w:rPr>
-        <w:t>Gender Identities</w:t>
+        <w:t>Student’s gender identity</w:t>
       </w:r>
       <w:r>
         <w:rPr>
@@ -3268,130 +3251,24 @@
           <w:iCs/>
           <w:szCs w:val="20"/>
         </w:rPr>
-        <w:t xml:space="preserve"> extension has been added to </w:t>
-      </w:r>
-      <w:proofErr w:type="spellStart"/>
+        <w:t>.</w:t>
+      </w:r>
       <w:r>
         <w:rPr>
           <w:i/>
           <w:iCs/>
           <w:szCs w:val="20"/>
         </w:rPr>
-        <w:t>StudentEducationOrganizationAssociation</w:t>
-      </w:r>
-      <w:proofErr w:type="spellEnd"/>
+        <w:t xml:space="preserve"> (may be different from SEOA.Sex &amp; Student.BirthSex, which collect the student’s gender reported to the federal government)</w:t>
+      </w:r>
       <w:r>
         <w:rPr>
           <w:i/>
           <w:iCs/>
           <w:szCs w:val="20"/>
         </w:rPr>
-        <w:t xml:space="preserve">. </w:t>
-      </w:r>
-      <w:r>
-        <w:rPr>
-          <w:i/>
-          <w:iCs/>
-          <w:szCs w:val="20"/>
-        </w:rPr>
-        <w:t xml:space="preserve">Records a </w:t>
-      </w:r>
-      <w:proofErr w:type="gramStart"/>
-      <w:r>
-        <w:rPr>
-          <w:i/>
-          <w:iCs/>
-          <w:szCs w:val="20"/>
-        </w:rPr>
-        <w:t>Student’s</w:t>
-      </w:r>
-      <w:proofErr w:type="gramEnd"/>
-      <w:r>
-        <w:rPr>
-          <w:i/>
-          <w:iCs/>
-          <w:szCs w:val="20"/>
-        </w:rPr>
-        <w:t xml:space="preserve"> gender identity</w:t>
-      </w:r>
-      <w:r>
-        <w:rPr>
-          <w:i/>
-          <w:iCs/>
-          <w:szCs w:val="20"/>
-        </w:rPr>
         <w:t>.</w:t>
       </w:r>
-      <w:r>
-        <w:rPr>
-          <w:i/>
-          <w:iCs/>
-          <w:szCs w:val="20"/>
-        </w:rPr>
-        <w:t xml:space="preserve"> (</w:t>
-      </w:r>
-      <w:proofErr w:type="gramStart"/>
-      <w:r>
-        <w:rPr>
-          <w:i/>
-          <w:iCs/>
-          <w:szCs w:val="20"/>
-        </w:rPr>
-        <w:t>may</w:t>
-      </w:r>
-      <w:proofErr w:type="gramEnd"/>
-      <w:r>
-        <w:rPr>
-          <w:i/>
-          <w:iCs/>
-          <w:szCs w:val="20"/>
-        </w:rPr>
-        <w:t xml:space="preserve"> be different from </w:t>
-      </w:r>
-      <w:proofErr w:type="spellStart"/>
-      <w:r>
-        <w:rPr>
-          <w:i/>
-          <w:iCs/>
-          <w:szCs w:val="20"/>
-        </w:rPr>
-        <w:t>SEOA.Sex</w:t>
-      </w:r>
-      <w:proofErr w:type="spellEnd"/>
-      <w:r>
-        <w:rPr>
-          <w:i/>
-          <w:iCs/>
-          <w:szCs w:val="20"/>
-        </w:rPr>
-        <w:t xml:space="preserve"> &amp; </w:t>
-      </w:r>
-      <w:proofErr w:type="spellStart"/>
-      <w:r>
-        <w:rPr>
-          <w:i/>
-          <w:iCs/>
-          <w:szCs w:val="20"/>
-        </w:rPr>
-        <w:t>Student.BirthSex</w:t>
-      </w:r>
-      <w:proofErr w:type="spellEnd"/>
-      <w:r>
-        <w:rPr>
-          <w:i/>
-          <w:iCs/>
-          <w:szCs w:val="20"/>
-        </w:rPr>
-        <w:t>, which collect the student’s gender reported to the federal government)</w:t>
-      </w:r>
-      <w:r>
-        <w:rPr>
-          <w:i/>
-          <w:iCs/>
-          <w:szCs w:val="20"/>
-        </w:rPr>
-        <w:t>.</w:t>
-      </w:r>
     </w:p>
     <w:p>
       <w:pPr>
@@ -3402,6 +3279,7 @@
       </w:pPr>
       <w:r>
         <w:rPr>
+          <w:noProof/>
           <w:szCs w:val="20"/>
         </w:rPr>
         <w:drawing>
@@ -3457,31 +3335,15 @@
           <w:szCs w:val="20"/>
         </w:rPr>
       </w:pPr>
-      <w:bookmarkStart w:id="10" w:name="_Toc102145423"/>
-      <w:proofErr w:type="spellStart"/>
+      <w:bookmarkStart w:id="11" w:name="_Toc102145423"/>
       <w:r>
         <w:rPr>
           <w:sz w:val="20"/>
           <w:szCs w:val="20"/>
         </w:rPr>
-        <w:t>StudentEducationOrganizationAssociation</w:t>
-      </w:r>
-      <w:proofErr w:type="spellEnd"/>
-      <w:r>
-        <w:rPr>
-          <w:sz w:val="20"/>
-          <w:szCs w:val="20"/>
-        </w:rPr>
-        <w:t xml:space="preserve"> – </w:t>
-      </w:r>
-      <w:r>
-        <w:rPr>
-          <w:sz w:val="20"/>
-          <w:szCs w:val="20"/>
-        </w:rPr>
-        <w:t>Preferred Pronouns</w:t>
-      </w:r>
-      <w:bookmarkEnd w:id="10"/>
+        <w:t>StudentEducationOrganizationAssociation – Preferred Pronouns</w:t>
+      </w:r>
+      <w:bookmarkEnd w:id="11"/>
     </w:p>
     <w:p>
       <w:pPr>
@@ -3498,7 +3360,7 @@
           <w:iCs/>
           <w:szCs w:val="20"/>
         </w:rPr>
-        <w:t xml:space="preserve">A </w:t>
+        <w:t xml:space="preserve">A Preferred Pronouns extension has been added to StudentEducationOrganizationAssociation. This extension records a </w:t>
       </w:r>
       <w:r>
         <w:rPr>
@@ -3506,7 +3368,7 @@
           <w:iCs/>
           <w:szCs w:val="20"/>
         </w:rPr>
-        <w:t xml:space="preserve">Preferred Pronouns </w:t>
+        <w:t xml:space="preserve">Student’s </w:t>
       </w:r>
       <w:r>
         <w:rPr>
@@ -3514,84 +3376,16 @@
           <w:iCs/>
           <w:szCs w:val="20"/>
         </w:rPr>
-        <w:t xml:space="preserve">extension has been added to </w:t>
-      </w:r>
-      <w:proofErr w:type="spellStart"/>
+        <w:t>personal preferred pronouns.</w:t>
+      </w:r>
       <w:r>
         <w:rPr>
           <w:i/>
           <w:iCs/>
           <w:szCs w:val="20"/>
         </w:rPr>
-        <w:t>StudentEducationOrganizationAssociation</w:t>
-      </w:r>
-      <w:proofErr w:type="spellEnd"/>
-      <w:r>
-        <w:rPr>
-          <w:i/>
-          <w:iCs/>
-          <w:szCs w:val="20"/>
-        </w:rPr>
-        <w:t xml:space="preserve">. </w:t>
-      </w:r>
-      <w:r>
-        <w:rPr>
-          <w:i/>
-          <w:iCs/>
-          <w:szCs w:val="20"/>
-        </w:rPr>
-        <w:t xml:space="preserve">This extension records </w:t>
-      </w:r>
-      <w:r>
-        <w:rPr>
-          <w:i/>
-          <w:iCs/>
-          <w:szCs w:val="20"/>
-        </w:rPr>
-        <w:t xml:space="preserve">a </w:t>
-      </w:r>
-      <w:proofErr w:type="gramStart"/>
-      <w:r>
-        <w:rPr>
-          <w:i/>
-          <w:iCs/>
-          <w:szCs w:val="20"/>
-        </w:rPr>
-        <w:t>Student’s</w:t>
-      </w:r>
-      <w:proofErr w:type="gramEnd"/>
-      <w:r>
-        <w:rPr>
-          <w:i/>
-          <w:iCs/>
-          <w:szCs w:val="20"/>
-        </w:rPr>
         <w:t xml:space="preserve"> </w:t>
       </w:r>
-      <w:r>
-        <w:rPr>
-          <w:i/>
-          <w:iCs/>
-          <w:szCs w:val="20"/>
-        </w:rPr>
-        <w:t>personal preferred pronouns</w:t>
-      </w:r>
-      <w:r>
-        <w:rPr>
-          <w:i/>
-          <w:iCs/>
-          <w:szCs w:val="20"/>
-        </w:rPr>
-        <w:t>.</w:t>
-      </w:r>
-      <w:r>
-        <w:rPr>
-          <w:i/>
-          <w:iCs/>
-          <w:szCs w:val="20"/>
-        </w:rPr>
-        <w:t xml:space="preserve"> </w:t>
-      </w:r>
     </w:p>
     <w:p>
       <w:pPr>
@@ -3602,6 +3396,7 @@
       </w:pPr>
       <w:r>
         <w:rPr>
+          <w:noProof/>
           <w:szCs w:val="20"/>
         </w:rPr>
         <w:drawing>
@@ -3669,47 +3464,15 @@
           <w:szCs w:val="20"/>
         </w:rPr>
       </w:pPr>
-      <w:bookmarkStart w:id="11" w:name="_Toc102145424"/>
-      <w:proofErr w:type="spellStart"/>
+      <w:bookmarkStart w:id="12" w:name="_Toc102145424"/>
       <w:r>
         <w:rPr>
           <w:sz w:val="20"/>
           <w:szCs w:val="20"/>
         </w:rPr>
-        <w:t>StudentEducationOrganizationAssociation</w:t>
-      </w:r>
-      <w:proofErr w:type="spellEnd"/>
-      <w:r>
-        <w:rPr>
-          <w:sz w:val="20"/>
-          <w:szCs w:val="20"/>
-        </w:rPr>
-        <w:t xml:space="preserve"> </w:t>
-      </w:r>
-      <w:r>
-        <w:rPr>
-          <w:sz w:val="20"/>
-          <w:szCs w:val="20"/>
-        </w:rPr>
-        <w:t>–</w:t>
-      </w:r>
-      <w:r>
-        <w:rPr>
-          <w:sz w:val="20"/>
-          <w:szCs w:val="20"/>
-        </w:rPr>
-        <w:t xml:space="preserve"> </w:t>
-      </w:r>
-      <w:proofErr w:type="spellStart"/>
-      <w:r>
-        <w:rPr>
-          <w:sz w:val="20"/>
-          <w:szCs w:val="20"/>
-        </w:rPr>
-        <w:t>StudentCrisisEvents</w:t>
-      </w:r>
-      <w:bookmarkEnd w:id="11"/>
-      <w:proofErr w:type="spellEnd"/>
+        <w:t>StudentEducationOrganizationAssociation – StudentCrisisEvents</w:t>
+      </w:r>
+      <w:bookmarkEnd w:id="12"/>
     </w:p>
     <w:p>
       <w:pPr>
@@ -3728,7 +3491,6 @@
         </w:rPr>
         <w:t xml:space="preserve">A </w:t>
       </w:r>
-      <w:proofErr w:type="spellStart"/>
       <w:r>
         <w:rPr>
           <w:b/>
@@ -3739,43 +3501,22 @@
         </w:rPr>
         <w:t>StudentCrisisEvents</w:t>
       </w:r>
-      <w:proofErr w:type="spellEnd"/>
       <w:r>
         <w:rPr>
           <w:i/>
           <w:iCs/>
           <w:szCs w:val="20"/>
         </w:rPr>
-        <w:t xml:space="preserve"> extension has been added to </w:t>
-      </w:r>
-      <w:proofErr w:type="spellStart"/>
+        <w:t xml:space="preserve"> extension has been added to StudentEducationOrganizationAssociation. This includes</w:t>
+      </w:r>
       <w:r>
         <w:rPr>
           <w:i/>
           <w:iCs/>
           <w:szCs w:val="20"/>
         </w:rPr>
-        <w:t>StudentEducationOrganizationAssociation</w:t>
-      </w:r>
-      <w:proofErr w:type="spellEnd"/>
-      <w:r>
-        <w:rPr>
-          <w:i/>
-          <w:iCs/>
-          <w:szCs w:val="20"/>
-        </w:rPr>
-        <w:t xml:space="preserve">. This </w:t>
-      </w:r>
-      <w:proofErr w:type="gramStart"/>
-      <w:r>
-        <w:rPr>
-          <w:i/>
-          <w:iCs/>
-          <w:szCs w:val="20"/>
-        </w:rPr>
-        <w:t xml:space="preserve">includes  </w:t>
-      </w:r>
-      <w:proofErr w:type="spellStart"/>
+        <w:t xml:space="preserve"> </w:t>
+      </w:r>
       <w:r>
         <w:rPr>
           <w:b/>
@@ -3786,8 +3527,6 @@
         </w:rPr>
         <w:t>crisisEventDescriptor</w:t>
       </w:r>
-      <w:proofErr w:type="spellEnd"/>
-      <w:proofErr w:type="gramEnd"/>
       <w:r>
         <w:rPr>
           <w:i/>
@@ -3796,7 +3535,6 @@
         </w:rPr>
         <w:t xml:space="preserve"> and </w:t>
       </w:r>
-      <w:proofErr w:type="spellStart"/>
       <w:r>
         <w:rPr>
           <w:b/>
@@ -3807,7 +3545,6 @@
         </w:rPr>
         <w:t>studentDisplacedIndicator</w:t>
       </w:r>
-      <w:proofErr w:type="spellEnd"/>
       <w:r>
         <w:rPr>
           <w:i/>
@@ -3856,6 +3593,7 @@
         <w:rPr>
           <w:i/>
           <w:iCs/>
+          <w:noProof/>
           <w:szCs w:val="20"/>
         </w:rPr>
         <w:drawing>
@@ -3952,8 +3690,7 @@
           <w:szCs w:val="20"/>
         </w:rPr>
       </w:pPr>
-      <w:bookmarkStart w:id="12" w:name="_Toc102145425"/>
-      <w:proofErr w:type="spellStart"/>
+      <w:bookmarkStart w:id="13" w:name="_Toc102145425"/>
       <w:r>
         <w:rPr>
           <w:sz w:val="20"/>
@@ -3969,8 +3706,7 @@
         </w:rPr>
         <w:t>tudentLanguageInstructionProgramAssociation</w:t>
       </w:r>
-      <w:bookmarkEnd w:id="12"/>
-      <w:proofErr w:type="spellEnd"/>
+      <w:bookmarkEnd w:id="13"/>
       <w:r>
         <w:rPr>
           <w:sz w:val="20"/>
@@ -4024,37 +3760,18 @@
         <w:rPr>
           <w:szCs w:val="20"/>
         </w:rPr>
-        <w:t xml:space="preserve"> has been added to the </w:t>
-      </w:r>
-      <w:proofErr w:type="spellStart"/>
-      <w:r>
-        <w:rPr>
-          <w:szCs w:val="20"/>
-        </w:rPr>
-        <w:t>studentLanguageInstructionProgramAssociation</w:t>
-      </w:r>
-      <w:proofErr w:type="spellEnd"/>
-      <w:r>
-        <w:rPr>
-          <w:szCs w:val="20"/>
-        </w:rPr>
-        <w:t xml:space="preserve"> to record a description which is conditionally required when </w:t>
-      </w:r>
-      <w:proofErr w:type="spellStart"/>
-      <w:r>
-        <w:rPr>
-          <w:szCs w:val="20"/>
-        </w:rPr>
-        <w:t>LanguageInstructionProgramService</w:t>
-      </w:r>
-      <w:proofErr w:type="spellEnd"/>
-      <w:r>
-        <w:rPr>
-          <w:szCs w:val="20"/>
-        </w:rPr>
-        <w:t xml:space="preserve"> = “Other</w:t>
-      </w:r>
-      <w:r>
+        <w:t xml:space="preserve"> has been added to the studentLanguageInstructionProgramAssociation to record a description which is conditionally required when </w:t>
+      </w:r>
+      <w:r>
+        <w:rPr>
+          <w:szCs w:val="20"/>
+        </w:rPr>
+        <w:t>LanguageInstructionProgramService = “Other</w:t>
+      </w:r>
+      <w:r>
+        <w:rPr>
+          <w:noProof/>
+        </w:rPr>
         <w:drawing>
           <wp:anchor distT="0" distB="0" distL="114300" distR="114300" simplePos="0" relativeHeight="251759616" behindDoc="1" locked="0" layoutInCell="1" allowOverlap="1" wp14:anchorId="4CD75E50" wp14:editId="01D3D3AE">
             <wp:simplePos x="0" y="0"/>
@@ -4107,6 +3824,12 @@
           </wp:anchor>
         </w:drawing>
       </w:r>
+      <w:r>
+        <w:rPr>
+          <w:szCs w:val="20"/>
+        </w:rPr>
+        <w:t>”</w:t>
+      </w:r>
     </w:p>
     <w:p/>
     <w:p/>
@@ -4114,16 +3837,11 @@
       <w:pPr>
         <w:pStyle w:val="Heading3"/>
       </w:pPr>
-      <w:bookmarkStart w:id="13" w:name="_Toc102145426"/>
-      <w:proofErr w:type="spellStart"/>
-      <w:r>
-        <w:t>StudentSchoolFoodServiceProgramAssociation</w:t>
-      </w:r>
-      <w:proofErr w:type="spellEnd"/>
-      <w:r>
-        <w:t xml:space="preserve"> – Direct Certification</w:t>
-      </w:r>
-      <w:bookmarkEnd w:id="13"/>
+      <w:bookmarkStart w:id="14" w:name="_Toc102145426"/>
+      <w:r>
+        <w:t>StudentSchoolFoodServiceProgramAssociation – Direct Certification</w:t>
+      </w:r>
+      <w:bookmarkEnd w:id="14"/>
     </w:p>
     <w:p>
       <w:pPr>
@@ -4138,7 +3856,6 @@
         </w:rPr>
         <w:t xml:space="preserve">The </w:t>
       </w:r>
-      <w:proofErr w:type="spellStart"/>
       <w:r>
         <w:rPr>
           <w:b/>
@@ -4147,14 +3864,12 @@
         </w:rPr>
         <w:t>DirectCertification</w:t>
       </w:r>
-      <w:proofErr w:type="spellEnd"/>
       <w:r>
         <w:rPr>
           <w:szCs w:val="20"/>
         </w:rPr>
         <w:t xml:space="preserve"> Element has been enabled for collection on the </w:t>
       </w:r>
-      <w:proofErr w:type="spellStart"/>
       <w:r>
         <w:rPr>
           <w:b/>
@@ -4163,7 +3878,6 @@
         </w:rPr>
         <w:t>StudentSchoolFoodServiceProgramAssociation</w:t>
       </w:r>
-      <w:proofErr w:type="spellEnd"/>
       <w:r>
         <w:rPr>
           <w:szCs w:val="20"/>
@@ -4182,63 +3896,33 @@
         <w:rPr>
           <w:szCs w:val="20"/>
         </w:rPr>
-        <w:t xml:space="preserve">Additionally, “Applied but did not qualify” will no longer be reported as a </w:t>
-      </w:r>
-      <w:proofErr w:type="spellStart"/>
-      <w:proofErr w:type="gramStart"/>
-      <w:r>
-        <w:rPr>
-          <w:szCs w:val="20"/>
-        </w:rPr>
-        <w:t>SchoolFoodServiceProgramServiceDescriptor</w:t>
-      </w:r>
-      <w:proofErr w:type="spellEnd"/>
-      <w:r>
-        <w:rPr>
-          <w:szCs w:val="20"/>
-        </w:rPr>
-        <w:t>, and</w:t>
-      </w:r>
-      <w:proofErr w:type="gramEnd"/>
-      <w:r>
-        <w:rPr>
-          <w:szCs w:val="20"/>
-        </w:rPr>
-        <w:t xml:space="preserve"> will instead be reported through the with the new </w:t>
-      </w:r>
-      <w:proofErr w:type="spellStart"/>
+        <w:t xml:space="preserve">Additionally, “Applied but did not qualify” will no longer be reported as a SchoolFoodServiceProgramServiceDescriptor, and will instead be reported through the with the new </w:t>
+      </w:r>
       <w:r>
         <w:rPr>
           <w:b/>
           <w:bCs/>
           <w:szCs w:val="20"/>
         </w:rPr>
-        <w:t>StudentEducationOrganization</w:t>
-      </w:r>
-      <w:proofErr w:type="spellEnd"/>
-      <w:r>
-        <w:rPr>
-          <w:b/>
-          <w:bCs/>
+        <w:t>StudentEducationOrganization Association.StudentCharacteristicDescriptor</w:t>
+      </w:r>
+      <w:r>
+        <w:rPr>
+          <w:szCs w:val="20"/>
+        </w:rPr>
+        <w:t xml:space="preserve"> value “Applied for NSLP but did not qualify”.</w:t>
+      </w:r>
+      <w:r>
+        <w:rPr>
           <w:szCs w:val="20"/>
         </w:rPr>
         <w:t xml:space="preserve"> </w:t>
       </w:r>
-      <w:proofErr w:type="spellStart"/>
-      <w:r>
-        <w:rPr>
-          <w:b/>
-          <w:bCs/>
-          <w:szCs w:val="20"/>
-        </w:rPr>
-        <w:t>Association.StudentCharacteristicDescriptor</w:t>
-      </w:r>
-      <w:proofErr w:type="spellEnd"/>
-      <w:r>
-        <w:rPr>
-          <w:szCs w:val="20"/>
-        </w:rPr>
-        <w:t xml:space="preserve"> value “Applied for NSLP but did not qualify”.  This change removes the need to create a Program Association record when the student did not qualify for and is therefore, not participating in the program.</w:t>
+      <w:r>
+        <w:rPr>
+          <w:szCs w:val="20"/>
+        </w:rPr>
+        <w:t>This change removes the need to create a Program Association record when the student did not qualify for and is therefore, not participating in the program.</w:t>
       </w:r>
     </w:p>
     <w:p>
@@ -4250,6 +3934,7 @@
       </w:pPr>
       <w:r>
         <w:rPr>
+          <w:noProof/>
           <w:szCs w:val="20"/>
         </w:rPr>
         <w:drawing>
@@ -4396,23 +4081,7 @@
           <w:bCs/>
           <w:szCs w:val="20"/>
         </w:rPr>
-        <w:t xml:space="preserve">API profiles are not enforced in the Test Sandbox </w:t>
-      </w:r>
-      <w:proofErr w:type="gramStart"/>
-      <w:r>
-        <w:rPr>
-          <w:bCs/>
-          <w:szCs w:val="20"/>
-        </w:rPr>
-        <w:t>environment,</w:t>
-      </w:r>
-      <w:proofErr w:type="gramEnd"/>
-      <w:r>
-        <w:rPr>
-          <w:bCs/>
-          <w:szCs w:val="20"/>
-        </w:rPr>
-        <w:t xml:space="preserve"> however you may be required to demonstrate appropriate implementation of API profile use in your API transactions.</w:t>
+        <w:t>API profiles are not enforced in the Test Sandbox environment, however you may be required to demonstrate appropriate implementation of API profile use in your API transactions.</w:t>
       </w:r>
     </w:p>
     <w:p>
@@ -4426,21 +4095,7 @@
         <w:rPr>
           <w:szCs w:val="20"/>
         </w:rPr>
-        <w:t xml:space="preserve">When all scenarios are verified in the Sandbox testing environment, the SIS vendor is granted access to the Staging Environment. Vendors must perform a test load of their district's real student demographic data in the Staging environment. During this test, Student IDs are validated against the Ed-Fi Identities Service to ensure valid ids are being inserted to the Ed-Fi ODS. MARSS comparison </w:t>
-      </w:r>
-      <w:proofErr w:type="gramStart"/>
-      <w:r>
-        <w:rPr>
-          <w:szCs w:val="20"/>
-        </w:rPr>
-        <w:t>checks</w:t>
-      </w:r>
-      <w:proofErr w:type="gramEnd"/>
-      <w:r>
-        <w:rPr>
-          <w:szCs w:val="20"/>
-        </w:rPr>
-        <w:t xml:space="preserve"> and additional data quality verifications are executed in the Staging Environment. </w:t>
+        <w:t xml:space="preserve">When all scenarios are verified in the Sandbox testing environment, the SIS vendor is granted access to the Staging Environment. Vendors must perform a test load of their district's real student demographic data in the Staging environment. During this test, Student IDs are validated against the Ed-Fi Identities Service to ensure valid ids are being inserted to the Ed-Fi ODS. MARSS comparison checks and additional data quality verifications are executed in the Staging Environment. </w:t>
       </w:r>
     </w:p>
     <w:p>
@@ -4522,11 +4177,11 @@
       <w:pPr>
         <w:pStyle w:val="Heading2"/>
       </w:pPr>
-      <w:bookmarkStart w:id="14" w:name="_Toc102145427"/>
+      <w:bookmarkStart w:id="15" w:name="_Toc102145427"/>
       <w:r>
         <w:t>Previous MN Extensions which are now part of Ed-Fi Core</w:t>
       </w:r>
-      <w:bookmarkEnd w:id="14"/>
+      <w:bookmarkEnd w:id="15"/>
       <w:r>
         <w:t xml:space="preserve"> </w:t>
       </w:r>
@@ -4539,24 +4194,15 @@
           <w:szCs w:val="20"/>
         </w:rPr>
       </w:pPr>
-      <w:bookmarkStart w:id="15" w:name="_Toc102145428"/>
-      <w:proofErr w:type="spellStart"/>
+      <w:bookmarkStart w:id="16" w:name="_Toc102145428"/>
       <w:r>
         <w:rPr>
           <w:sz w:val="20"/>
           <w:szCs w:val="20"/>
         </w:rPr>
-        <w:t>StudentEducationOrganizationAssociation</w:t>
-      </w:r>
-      <w:proofErr w:type="spellEnd"/>
-      <w:r>
-        <w:rPr>
-          <w:sz w:val="20"/>
-          <w:szCs w:val="20"/>
-        </w:rPr>
-        <w:t xml:space="preserve"> - Ancestry of Ethnic Origin</w:t>
-      </w:r>
-      <w:bookmarkEnd w:id="15"/>
+        <w:t>StudentEducationOrganizationAssociation - Ancestry of Ethnic Origin</w:t>
+      </w:r>
+      <w:bookmarkEnd w:id="16"/>
     </w:p>
     <w:p>
       <w:pPr>
@@ -4567,7 +4213,6 @@
           <w:szCs w:val="20"/>
         </w:rPr>
       </w:pPr>
-      <w:proofErr w:type="spellStart"/>
       <w:r>
         <w:rPr>
           <w:b/>
@@ -4578,97 +4223,43 @@
         </w:rPr>
         <w:t>AncestryEthnicOrigin</w:t>
       </w:r>
-      <w:proofErr w:type="spellEnd"/>
       <w:r>
         <w:rPr>
           <w:i/>
           <w:iCs/>
           <w:szCs w:val="20"/>
         </w:rPr>
-        <w:t xml:space="preserve"> on the </w:t>
-      </w:r>
-      <w:proofErr w:type="spellStart"/>
-      <w:r>
+        <w:t xml:space="preserve"> on the StudentEducationOrganizationAssociation entity has changed from a MN extension to a core Ed-Fi data element in Ed-Fi v5.2.</w:t>
+      </w:r>
+    </w:p>
+    <w:p>
+      <w:pPr>
+        <w:spacing w:line="259" w:lineRule="auto"/>
         <w:rPr>
           <w:i/>
           <w:iCs/>
           <w:szCs w:val="20"/>
         </w:rPr>
-        <w:t>StudentEducationOrganizationAssociation</w:t>
-      </w:r>
-      <w:proofErr w:type="spellEnd"/>
+      </w:pPr>
       <w:r>
         <w:rPr>
           <w:i/>
           <w:iCs/>
           <w:szCs w:val="20"/>
         </w:rPr>
-        <w:t xml:space="preserve"> entity has changed from a MN extension to a core Ed-Fi data element in Ed-Fi v5.2.</w:t>
+        <w:t>The ancestryEthnicOrigins collection has been removed from the MN extension, and is now part of the core resource.</w:t>
       </w:r>
     </w:p>
     <w:p>
       <w:pPr>
         <w:spacing w:line="259" w:lineRule="auto"/>
         <w:rPr>
-          <w:i/>
-          <w:iCs/>
-          <w:szCs w:val="20"/>
-        </w:rPr>
-      </w:pPr>
-      <w:r>
-        <w:rPr>
-          <w:i/>
-          <w:iCs/>
-          <w:szCs w:val="20"/>
-        </w:rPr>
-        <w:t xml:space="preserve">The </w:t>
-      </w:r>
-      <w:proofErr w:type="spellStart"/>
-      <w:r>
-        <w:rPr>
-          <w:i/>
-          <w:iCs/>
-          <w:szCs w:val="20"/>
-        </w:rPr>
-        <w:t>ancestryEthnicOrigins</w:t>
-      </w:r>
-      <w:proofErr w:type="spellEnd"/>
-      <w:r>
-        <w:rPr>
-          <w:i/>
-          <w:iCs/>
-          <w:szCs w:val="20"/>
-        </w:rPr>
-        <w:t xml:space="preserve"> collection has been removed from the MN </w:t>
-      </w:r>
-      <w:proofErr w:type="gramStart"/>
-      <w:r>
-        <w:rPr>
-          <w:i/>
-          <w:iCs/>
-          <w:szCs w:val="20"/>
-        </w:rPr>
-        <w:t>extension, and</w:t>
-      </w:r>
-      <w:proofErr w:type="gramEnd"/>
-      <w:r>
-        <w:rPr>
-          <w:i/>
-          <w:iCs/>
-          <w:szCs w:val="20"/>
-        </w:rPr>
-        <w:t xml:space="preserve"> is now part of the core resource.</w:t>
-      </w:r>
-    </w:p>
-    <w:p>
-      <w:pPr>
-        <w:spacing w:line="259" w:lineRule="auto"/>
-        <w:rPr>
-          <w:szCs w:val="20"/>
-        </w:rPr>
-      </w:pPr>
-      <w:r>
-        <w:rPr>
+          <w:szCs w:val="20"/>
+        </w:rPr>
+      </w:pPr>
+      <w:r>
+        <w:rPr>
+          <w:noProof/>
           <w:szCs w:val="20"/>
         </w:rPr>
         <w:lastRenderedPageBreak/>
@@ -4861,7 +4452,7 @@
           <w:szCs w:val="20"/>
         </w:rPr>
       </w:pPr>
-      <w:bookmarkStart w:id="16" w:name="_Toc102145429"/>
+      <w:bookmarkStart w:id="17" w:name="_Toc102145429"/>
       <w:r>
         <w:rPr>
           <w:sz w:val="20"/>
@@ -4870,7 +4461,7 @@
         <w:lastRenderedPageBreak/>
         <w:t>Early Education - Parent</w:t>
       </w:r>
-      <w:bookmarkEnd w:id="16"/>
+      <w:bookmarkEnd w:id="17"/>
     </w:p>
     <w:p>
       <w:pPr>
@@ -4879,7 +4470,6 @@
           <w:szCs w:val="20"/>
         </w:rPr>
       </w:pPr>
-      <w:proofErr w:type="spellStart"/>
       <w:r>
         <w:rPr>
           <w:b/>
@@ -4888,7 +4478,6 @@
         </w:rPr>
         <w:t>HighestCompletedLevelOfEducation</w:t>
       </w:r>
-      <w:proofErr w:type="spellEnd"/>
       <w:r>
         <w:rPr>
           <w:szCs w:val="20"/>
@@ -4907,35 +4496,7 @@
         <w:rPr>
           <w:szCs w:val="20"/>
         </w:rPr>
-        <w:t xml:space="preserve">The </w:t>
-      </w:r>
-      <w:proofErr w:type="spellStart"/>
-      <w:r>
-        <w:rPr>
-          <w:szCs w:val="20"/>
-        </w:rPr>
-        <w:t>highestCompletedLevelofEducationDescriptor</w:t>
-      </w:r>
-      <w:proofErr w:type="spellEnd"/>
-      <w:r>
-        <w:rPr>
-          <w:szCs w:val="20"/>
-        </w:rPr>
-        <w:t xml:space="preserve"> has been removed from the MN </w:t>
-      </w:r>
-      <w:proofErr w:type="gramStart"/>
-      <w:r>
-        <w:rPr>
-          <w:szCs w:val="20"/>
-        </w:rPr>
-        <w:t>extension, and</w:t>
-      </w:r>
-      <w:proofErr w:type="gramEnd"/>
-      <w:r>
-        <w:rPr>
-          <w:szCs w:val="20"/>
-        </w:rPr>
-        <w:t xml:space="preserve"> is now part of the core resource.</w:t>
+        <w:t>The highestCompletedLevelofEducationDescriptor has been removed from the MN extension, and is now part of the core resource.</w:t>
       </w:r>
     </w:p>
     <w:p>
@@ -4947,6 +4508,7 @@
       </w:pPr>
       <w:r>
         <w:rPr>
+          <w:noProof/>
           <w:szCs w:val="20"/>
         </w:rPr>
         <w:drawing>
@@ -5006,11 +4568,11 @@
       <w:pPr>
         <w:pStyle w:val="Heading2"/>
       </w:pPr>
-      <w:bookmarkStart w:id="17" w:name="_Toc102145430"/>
+      <w:bookmarkStart w:id="18" w:name="_Toc102145430"/>
       <w:r>
         <w:t>Online Learning Course Completion</w:t>
       </w:r>
-      <w:bookmarkEnd w:id="17"/>
+      <w:bookmarkEnd w:id="18"/>
     </w:p>
     <w:p>
       <w:pPr>
@@ -5023,21 +4585,7 @@
         <w:rPr>
           <w:szCs w:val="20"/>
         </w:rPr>
-        <w:t xml:space="preserve">The OLL/Course Completion file is submitted by </w:t>
-      </w:r>
-      <w:proofErr w:type="gramStart"/>
-      <w:r>
-        <w:rPr>
-          <w:szCs w:val="20"/>
-        </w:rPr>
-        <w:t>state-approved</w:t>
-      </w:r>
-      <w:proofErr w:type="gramEnd"/>
-      <w:r>
-        <w:rPr>
-          <w:szCs w:val="20"/>
-        </w:rPr>
-        <w:t xml:space="preserve"> OLL programs to request OLL aid for public school students who complete OLL supplemental courses but who are enrolled in another Minnesota school district. </w:t>
+        <w:t xml:space="preserve">The OLL/Course Completion file is submitted by state-approved OLL programs to request OLL aid for public school students who complete OLL supplemental courses but who are enrolled in another Minnesota school district. </w:t>
       </w:r>
     </w:p>
     <w:p>
@@ -5063,21 +4611,7 @@
         <w:rPr>
           <w:szCs w:val="20"/>
         </w:rPr>
-        <w:t xml:space="preserve">This fixed field file is loaded into the </w:t>
-      </w:r>
-      <w:proofErr w:type="gramStart"/>
-      <w:r>
-        <w:rPr>
-          <w:szCs w:val="20"/>
-        </w:rPr>
-        <w:t>On Line</w:t>
-      </w:r>
-      <w:proofErr w:type="gramEnd"/>
-      <w:r>
-        <w:rPr>
-          <w:szCs w:val="20"/>
-        </w:rPr>
-        <w:t xml:space="preserve"> Learning (OLL) MSFS application and is validated against MARSS-reported student data in MSFS.</w:t>
+        <w:t>This fixed field file is loaded into the On Line Learning (OLL) MSFS application and is validated against MARSS-reported student data in MSFS.</w:t>
       </w:r>
     </w:p>
     <w:p>
@@ -5091,33 +4625,25 @@
         <w:rPr>
           <w:szCs w:val="20"/>
         </w:rPr>
-        <w:t xml:space="preserve">The Minnesota Common Course Catalog (MCCC) system data collection includes </w:t>
-      </w:r>
-      <w:proofErr w:type="gramStart"/>
-      <w:r>
-        <w:rPr>
-          <w:szCs w:val="20"/>
-        </w:rPr>
-        <w:t>all of</w:t>
-      </w:r>
-      <w:proofErr w:type="gramEnd"/>
-      <w:r>
-        <w:rPr>
-          <w:szCs w:val="20"/>
-        </w:rPr>
-        <w:t xml:space="preserve"> the required data elements for the Online Learning Course Completion (OLL/CC) file except for the STAR Assignment Code (which is no longer a required data element).  </w:t>
-      </w:r>
-      <w:r>
-        <w:rPr>
-          <w:szCs w:val="20"/>
-        </w:rPr>
-        <w:t>MDE will</w:t>
-      </w:r>
-      <w:r>
-        <w:rPr>
-          <w:szCs w:val="20"/>
-        </w:rPr>
-        <w:t xml:space="preserve"> use data submitted by the district for MCCC to generate the district’s Online Learning Course Completion file to load into MSFS.  </w:t>
+        <w:t>The Minnesota Common Course Catalog (MCCC) system data collection includes all of the required data elements for the Online Learning Course Completion (OLL/CC) file except for the STAR Assignment Code (which is no longer a required data element).</w:t>
+      </w:r>
+      <w:r>
+        <w:rPr>
+          <w:szCs w:val="20"/>
+        </w:rPr>
+        <w:t xml:space="preserve"> </w:t>
+      </w:r>
+      <w:r>
+        <w:rPr>
+          <w:szCs w:val="20"/>
+        </w:rPr>
+        <w:t>MDE will use data submitted by the district for MCCC to generate the district’s Online Learning Course Completion file to load into MSFS.</w:t>
+      </w:r>
+      <w:r>
+        <w:rPr>
+          <w:szCs w:val="20"/>
+        </w:rPr>
+        <w:t xml:space="preserve"> </w:t>
       </w:r>
     </w:p>
     <w:p>
@@ -5131,79 +4657,7 @@
           <w:szCs w:val="20"/>
         </w:rPr>
         <w:lastRenderedPageBreak/>
-        <w:t xml:space="preserve">In 2021-2022 </w:t>
-      </w:r>
-      <w:r>
-        <w:rPr>
-          <w:szCs w:val="20"/>
-        </w:rPr>
-        <w:t xml:space="preserve">and 2022-2023, </w:t>
-      </w:r>
-      <w:r>
-        <w:rPr>
-          <w:szCs w:val="20"/>
-        </w:rPr>
-        <w:t>MDE is piloting MCCC data collection using MDE’s Ed-Fi System, with plans to roll out MCCC data collection using Ed-Fi to all districts starting in 202</w:t>
-      </w:r>
-      <w:r>
-        <w:rPr>
-          <w:szCs w:val="20"/>
-        </w:rPr>
-        <w:t>3</w:t>
-      </w:r>
-      <w:r>
-        <w:rPr>
-          <w:szCs w:val="20"/>
-        </w:rPr>
-        <w:t>-202</w:t>
-      </w:r>
-      <w:r>
-        <w:rPr>
-          <w:szCs w:val="20"/>
-        </w:rPr>
-        <w:t>4</w:t>
-      </w:r>
-      <w:r>
-        <w:rPr>
-          <w:szCs w:val="20"/>
-        </w:rPr>
-        <w:t xml:space="preserve">. MDE </w:t>
-      </w:r>
-      <w:r>
-        <w:rPr>
-          <w:szCs w:val="20"/>
-        </w:rPr>
-        <w:t>will</w:t>
-      </w:r>
-      <w:r>
-        <w:rPr>
-          <w:szCs w:val="20"/>
-        </w:rPr>
-        <w:t xml:space="preserve"> also pilot using MCCC data to generate the district’s Online Learning Course Completion file in 20</w:t>
-      </w:r>
-      <w:r>
-        <w:rPr>
-          <w:szCs w:val="20"/>
-        </w:rPr>
-        <w:t>22</w:t>
-      </w:r>
-      <w:r>
-        <w:rPr>
-          <w:szCs w:val="20"/>
-        </w:rPr>
-        <w:t>-202</w:t>
-      </w:r>
-      <w:r>
-        <w:rPr>
-          <w:szCs w:val="20"/>
-        </w:rPr>
-        <w:t>4</w:t>
-      </w:r>
-      <w:r>
-        <w:rPr>
-          <w:szCs w:val="20"/>
-        </w:rPr>
-        <w:t xml:space="preserve">. </w:t>
+        <w:t xml:space="preserve">In 2021-2022 and 2022-2023, MDE is piloting MCCC data collection using MDE’s Ed-Fi System, with plans to roll out MCCC data collection using Ed-Fi to all districts starting in 2023-2024. MDE will also pilot using MCCC data to generate the district’s Online Learning Course Completion file in 2022-2024. </w:t>
       </w:r>
     </w:p>
     <w:p>
@@ -5248,14 +4702,12 @@
           <w:szCs w:val="20"/>
         </w:rPr>
       </w:pPr>
-      <w:proofErr w:type="spellStart"/>
       <w:r>
         <w:rPr>
           <w:szCs w:val="20"/>
         </w:rPr>
         <w:t>StudentEducationOrganizationAssociation</w:t>
       </w:r>
-      <w:proofErr w:type="spellEnd"/>
     </w:p>
     <w:p>
       <w:pPr>
@@ -5268,14 +4720,12 @@
           <w:szCs w:val="20"/>
         </w:rPr>
       </w:pPr>
-      <w:proofErr w:type="spellStart"/>
       <w:r>
         <w:rPr>
           <w:szCs w:val="20"/>
         </w:rPr>
         <w:t>StudentSchoolAssociation</w:t>
       </w:r>
-      <w:proofErr w:type="spellEnd"/>
     </w:p>
     <w:p>
       <w:pPr>
@@ -5306,14 +4756,12 @@
           <w:szCs w:val="20"/>
         </w:rPr>
       </w:pPr>
-      <w:proofErr w:type="spellStart"/>
       <w:r>
         <w:rPr>
           <w:szCs w:val="20"/>
         </w:rPr>
         <w:t>CourseCourseAssociation</w:t>
       </w:r>
-      <w:proofErr w:type="spellEnd"/>
     </w:p>
     <w:p>
       <w:pPr>
@@ -5326,14 +4774,12 @@
           <w:szCs w:val="20"/>
         </w:rPr>
       </w:pPr>
-      <w:proofErr w:type="spellStart"/>
       <w:r>
         <w:rPr>
           <w:szCs w:val="20"/>
         </w:rPr>
         <w:t>CourseOffering</w:t>
       </w:r>
-      <w:proofErr w:type="spellEnd"/>
     </w:p>
     <w:p>
       <w:pPr>
@@ -5382,14 +4828,12 @@
           <w:szCs w:val="20"/>
         </w:rPr>
       </w:pPr>
-      <w:proofErr w:type="spellStart"/>
       <w:r>
         <w:rPr>
           <w:szCs w:val="20"/>
         </w:rPr>
         <w:t>StudentSectionAssociation</w:t>
       </w:r>
-      <w:proofErr w:type="spellEnd"/>
     </w:p>
     <w:p>
       <w:pPr>
@@ -5402,14 +4846,12 @@
           <w:szCs w:val="20"/>
         </w:rPr>
       </w:pPr>
-      <w:proofErr w:type="spellStart"/>
       <w:r>
         <w:rPr>
           <w:szCs w:val="20"/>
         </w:rPr>
         <w:t>GradingPeriod</w:t>
       </w:r>
-      <w:proofErr w:type="spellEnd"/>
     </w:p>
     <w:p>
       <w:pPr>
@@ -5460,59 +4902,23 @@
       <w:pPr>
         <w:pStyle w:val="Heading2"/>
       </w:pPr>
-      <w:bookmarkStart w:id="18" w:name="_Toc102145431"/>
+      <w:bookmarkStart w:id="19" w:name="_Toc102145431"/>
       <w:r>
         <w:t>API Profile Changes</w:t>
       </w:r>
-      <w:bookmarkEnd w:id="18"/>
-    </w:p>
-    <w:p>
-      <w:pPr>
-        <w:rPr>
-          <w:szCs w:val="20"/>
-        </w:rPr>
-      </w:pPr>
-      <w:r>
-        <w:rPr>
-          <w:szCs w:val="20"/>
-        </w:rPr>
-        <w:t>A new profile “</w:t>
-      </w:r>
-      <w:r>
-        <w:rPr>
-          <w:szCs w:val="20"/>
-        </w:rPr>
-        <w:t>Minnesota-Twenty-Two-Twenty-Three-Baseline-SIS-Vendor-Profile</w:t>
-      </w:r>
-      <w:r>
-        <w:rPr>
-          <w:szCs w:val="20"/>
-        </w:rPr>
-        <w:t xml:space="preserve">” has been created which allows submission of data against </w:t>
-      </w:r>
-      <w:r>
-        <w:rPr>
-          <w:szCs w:val="20"/>
-        </w:rPr>
-        <w:t xml:space="preserve">data entities and elements </w:t>
-      </w:r>
-      <w:r>
-        <w:rPr>
-          <w:szCs w:val="20"/>
-        </w:rPr>
-        <w:t xml:space="preserve">collected and certified </w:t>
-      </w:r>
-      <w:r>
-        <w:rPr>
-          <w:szCs w:val="20"/>
-        </w:rPr>
-        <w:t>in prior school years</w:t>
-      </w:r>
-      <w:r>
-        <w:rPr>
-          <w:szCs w:val="20"/>
-        </w:rPr>
-        <w:t xml:space="preserve">. </w:t>
+      <w:bookmarkEnd w:id="19"/>
+    </w:p>
+    <w:p>
+      <w:pPr>
+        <w:rPr>
+          <w:szCs w:val="20"/>
+        </w:rPr>
+      </w:pPr>
+      <w:r>
+        <w:rPr>
+          <w:szCs w:val="20"/>
+        </w:rPr>
+        <w:t xml:space="preserve">A new profile “Minnesota-Twenty-Two-Twenty-Three-Baseline-SIS-Vendor-Profile” has been created which allows submission of data against data entities and elements collected and certified in prior school years. </w:t>
       </w:r>
     </w:p>
     <w:p>
@@ -5622,25 +5028,25 @@
         <w:rPr>
           <w:szCs w:val="20"/>
         </w:rPr>
-        <w:t>equirements, a new key and secret will be issued and associated with the “</w:t>
-      </w:r>
-      <w:r>
-        <w:rPr>
-          <w:szCs w:val="20"/>
-        </w:rPr>
-        <w:t>Minnesota-Twenty-Two-Twenty-Three-SIS-Vendor-Profile</w:t>
-      </w:r>
-      <w:r>
-        <w:rPr>
-          <w:szCs w:val="20"/>
-        </w:rPr>
-        <w:t xml:space="preserve">” </w:t>
-      </w:r>
-      <w:r>
-        <w:rPr>
-          <w:szCs w:val="20"/>
-        </w:rPr>
-        <w:t xml:space="preserve">for all districts using the certified vendor.  This profile </w:t>
+        <w:t xml:space="preserve">equirements, a new key and secret will be issued and associated with the “Minnesota-Twenty-Two-Twenty-Three-SIS-Vendor-Profile” </w:t>
+      </w:r>
+      <w:r>
+        <w:rPr>
+          <w:szCs w:val="20"/>
+        </w:rPr>
+        <w:t>for all districts using the certified vendor.</w:t>
+      </w:r>
+      <w:r>
+        <w:rPr>
+          <w:szCs w:val="20"/>
+        </w:rPr>
+        <w:t xml:space="preserve"> </w:t>
+      </w:r>
+      <w:r>
+        <w:rPr>
+          <w:szCs w:val="20"/>
+        </w:rPr>
+        <w:t xml:space="preserve">This profile </w:t>
       </w:r>
       <w:r>
         <w:rPr>
@@ -5692,24 +5098,57 @@
       <w:pPr>
         <w:pStyle w:val="Heading2"/>
       </w:pPr>
-      <w:bookmarkStart w:id="19" w:name="_Toc102145432"/>
+      <w:bookmarkStart w:id="20" w:name="_Toc102145432"/>
       <w:r>
         <w:lastRenderedPageBreak/>
         <w:t>Updates to Previously Collected Descriptors</w:t>
       </w:r>
-      <w:bookmarkEnd w:id="19"/>
-    </w:p>
-    <w:p>
-      <w:pPr>
-        <w:rPr>
-          <w:szCs w:val="20"/>
-        </w:rPr>
-      </w:pPr>
-      <w:r>
-        <w:rPr>
-          <w:szCs w:val="20"/>
-        </w:rPr>
-        <w:t xml:space="preserve">The following documentation is provided to easily identity changes to descriptor sets which have previously been in use at MDE.  For more comprehensive documentation on the 2022-2023 descriptors, please refer to the 2022-2023 Mapping documentation. </w:t>
+      <w:bookmarkEnd w:id="20"/>
+    </w:p>
+    <w:p>
+      <w:pPr>
+        <w:rPr>
+          <w:szCs w:val="20"/>
+        </w:rPr>
+      </w:pPr>
+      <w:r>
+        <w:rPr>
+          <w:szCs w:val="20"/>
+        </w:rPr>
+        <w:t>The following documentation is provided to easily identity changes to descriptor sets which have previously been in use at MDE.</w:t>
+      </w:r>
+      <w:r>
+        <w:rPr>
+          <w:szCs w:val="20"/>
+        </w:rPr>
+        <w:t xml:space="preserve"> </w:t>
+      </w:r>
+      <w:r>
+        <w:rPr>
+          <w:szCs w:val="20"/>
+        </w:rPr>
+        <w:t>For more comprehensive documentation on the 2022-2023 descriptors, please refer to the 2</w:t>
+      </w:r>
+      <w:r>
+        <w:rPr>
+          <w:szCs w:val="20"/>
+        </w:rPr>
+        <w:t xml:space="preserve">022-2023 Mapping documentation and watch the </w:t>
+      </w:r>
+      <w:hyperlink r:id="rId29" w:history="1">
+        <w:r>
+          <w:rPr>
+            <w:rStyle w:val="Hyperlink"/>
+            <w:szCs w:val="20"/>
+          </w:rPr>
+          <w:t>descriptorTables folder in GitHub</w:t>
+        </w:r>
+      </w:hyperlink>
+      <w:r>
+        <w:rPr>
+          <w:szCs w:val="20"/>
+        </w:rPr>
+        <w:t xml:space="preserve"> for changes.</w:t>
       </w:r>
     </w:p>
     <w:p>
@@ -5720,8 +5159,7 @@
           <w:szCs w:val="20"/>
         </w:rPr>
       </w:pPr>
-      <w:bookmarkStart w:id="20" w:name="_Toc102145433"/>
-      <w:proofErr w:type="spellStart"/>
+      <w:bookmarkStart w:id="21" w:name="_Toc102145433"/>
       <w:r>
         <w:rPr>
           <w:sz w:val="20"/>
@@ -5729,8 +5167,7 @@
         </w:rPr>
         <w:t>KindergartenScheduleDescriptor</w:t>
       </w:r>
-      <w:bookmarkEnd w:id="20"/>
-      <w:proofErr w:type="spellEnd"/>
+      <w:bookmarkEnd w:id="21"/>
     </w:p>
     <w:tbl>
       <w:tblPr>
@@ -5787,7 +5224,6 @@
                 <w:szCs w:val="18"/>
               </w:rPr>
             </w:pPr>
-            <w:proofErr w:type="spellStart"/>
             <w:r>
               <w:rPr>
                 <w:b/>
@@ -5797,7 +5233,6 @@
               </w:rPr>
               <w:t>CodeValue</w:t>
             </w:r>
-            <w:proofErr w:type="spellEnd"/>
           </w:p>
         </w:tc>
         <w:tc>
@@ -5814,7 +5249,6 @@
                 <w:szCs w:val="18"/>
               </w:rPr>
             </w:pPr>
-            <w:proofErr w:type="spellStart"/>
             <w:r>
               <w:rPr>
                 <w:b/>
@@ -5824,7 +5258,6 @@
               </w:rPr>
               <w:t>ShortDescription</w:t>
             </w:r>
-            <w:proofErr w:type="spellEnd"/>
           </w:p>
         </w:tc>
         <w:tc>
@@ -5917,9 +5350,8 @@
                 <w:szCs w:val="18"/>
                 <w:shd w:val="clear" w:color="auto" w:fill="FFFFFF"/>
               </w:rPr>
-              <w:t xml:space="preserve">P - Half-day, two days a week - </w:t>
-            </w:r>
-            <w:proofErr w:type="gramStart"/>
+              <w:t>P - Half-day, two days a week - Preschool</w:t>
+            </w:r>
             <w:r>
               <w:rPr>
                 <w:rFonts w:asciiTheme="majorHAnsi" w:hAnsiTheme="majorHAnsi" w:cstheme="majorHAnsi"/>
@@ -5928,9 +5360,18 @@
                 <w:szCs w:val="18"/>
                 <w:shd w:val="clear" w:color="auto" w:fill="FFFFFF"/>
               </w:rPr>
-              <w:t>Preschool  Only</w:t>
-            </w:r>
-            <w:proofErr w:type="gramEnd"/>
+              <w:t xml:space="preserve"> </w:t>
+            </w:r>
+            <w:r>
+              <w:rPr>
+                <w:rFonts w:asciiTheme="majorHAnsi" w:hAnsiTheme="majorHAnsi" w:cstheme="majorHAnsi"/>
+                <w:color w:val="24292F"/>
+                <w:sz w:val="18"/>
+                <w:szCs w:val="18"/>
+                <w:shd w:val="clear" w:color="auto" w:fill="FFFFFF"/>
+              </w:rPr>
+              <w:t>Only</w:t>
+            </w:r>
           </w:p>
         </w:tc>
         <w:tc>
@@ -5953,9 +5394,8 @@
                 <w:szCs w:val="18"/>
                 <w:shd w:val="clear" w:color="auto" w:fill="FFFFFF"/>
               </w:rPr>
-              <w:t xml:space="preserve">P - Half-day, two days a week - </w:t>
-            </w:r>
-            <w:proofErr w:type="gramStart"/>
+              <w:t>P - Half-day, two days a week - Preschool</w:t>
+            </w:r>
             <w:r>
               <w:rPr>
                 <w:rFonts w:asciiTheme="majorHAnsi" w:hAnsiTheme="majorHAnsi" w:cstheme="majorHAnsi"/>
@@ -5964,9 +5404,18 @@
                 <w:szCs w:val="18"/>
                 <w:shd w:val="clear" w:color="auto" w:fill="FFFFFF"/>
               </w:rPr>
-              <w:t>Preschool  Only</w:t>
-            </w:r>
-            <w:proofErr w:type="gramEnd"/>
+              <w:t xml:space="preserve"> </w:t>
+            </w:r>
+            <w:r>
+              <w:rPr>
+                <w:rFonts w:asciiTheme="majorHAnsi" w:hAnsiTheme="majorHAnsi" w:cstheme="majorHAnsi"/>
+                <w:color w:val="24292F"/>
+                <w:sz w:val="18"/>
+                <w:szCs w:val="18"/>
+                <w:shd w:val="clear" w:color="auto" w:fill="FFFFFF"/>
+              </w:rPr>
+              <w:t>Only</w:t>
+            </w:r>
           </w:p>
         </w:tc>
       </w:tr>
@@ -6166,24 +5615,15 @@
           <w:szCs w:val="20"/>
         </w:rPr>
       </w:pPr>
-      <w:bookmarkStart w:id="21" w:name="_Toc102145434"/>
-      <w:proofErr w:type="spellStart"/>
+      <w:bookmarkStart w:id="22" w:name="_Toc102145434"/>
       <w:r>
         <w:rPr>
           <w:sz w:val="20"/>
           <w:szCs w:val="20"/>
         </w:rPr>
-        <w:t>SchoolFoodServiceProgramService</w:t>
-      </w:r>
-      <w:r>
-        <w:rPr>
-          <w:sz w:val="20"/>
-          <w:szCs w:val="20"/>
-        </w:rPr>
-        <w:t>Descriptor</w:t>
-      </w:r>
-      <w:bookmarkEnd w:id="21"/>
-      <w:proofErr w:type="spellEnd"/>
+        <w:t>SchoolFoodServiceProgramServiceDescriptor</w:t>
+      </w:r>
+      <w:bookmarkEnd w:id="22"/>
     </w:p>
     <w:tbl>
       <w:tblPr>
@@ -6237,7 +5677,6 @@
                 <w:szCs w:val="18"/>
               </w:rPr>
             </w:pPr>
-            <w:proofErr w:type="spellStart"/>
             <w:r>
               <w:rPr>
                 <w:b/>
@@ -6247,7 +5686,6 @@
               </w:rPr>
               <w:t>CodeValue</w:t>
             </w:r>
-            <w:proofErr w:type="spellEnd"/>
           </w:p>
         </w:tc>
         <w:tc>
@@ -6264,7 +5702,6 @@
                 <w:szCs w:val="18"/>
               </w:rPr>
             </w:pPr>
-            <w:proofErr w:type="spellStart"/>
             <w:r>
               <w:rPr>
                 <w:b/>
@@ -6274,7 +5711,6 @@
               </w:rPr>
               <w:t>ShortDescription</w:t>
             </w:r>
-            <w:proofErr w:type="spellEnd"/>
           </w:p>
         </w:tc>
         <w:tc>
@@ -6403,8 +5839,7 @@
           <w:szCs w:val="20"/>
         </w:rPr>
       </w:pPr>
-      <w:bookmarkStart w:id="22" w:name="_Toc102145435"/>
-      <w:proofErr w:type="spellStart"/>
+      <w:bookmarkStart w:id="23" w:name="_Toc102145435"/>
       <w:r>
         <w:rPr>
           <w:sz w:val="20"/>
@@ -6412,8 +5847,7 @@
         </w:rPr>
         <w:t>StudentCharacteristicDescriptor</w:t>
       </w:r>
-      <w:bookmarkEnd w:id="22"/>
-      <w:proofErr w:type="spellEnd"/>
+      <w:bookmarkEnd w:id="23"/>
     </w:p>
     <w:tbl>
       <w:tblPr>
@@ -6467,7 +5901,6 @@
                 <w:szCs w:val="18"/>
               </w:rPr>
             </w:pPr>
-            <w:proofErr w:type="spellStart"/>
             <w:r>
               <w:rPr>
                 <w:b/>
@@ -6477,7 +5910,6 @@
               </w:rPr>
               <w:t>CodeValue</w:t>
             </w:r>
-            <w:proofErr w:type="spellEnd"/>
           </w:p>
         </w:tc>
         <w:tc>
@@ -6494,7 +5926,6 @@
                 <w:szCs w:val="18"/>
               </w:rPr>
             </w:pPr>
-            <w:proofErr w:type="spellStart"/>
             <w:r>
               <w:rPr>
                 <w:b/>
@@ -6504,7 +5935,6 @@
               </w:rPr>
               <w:t>ShortDescription</w:t>
             </w:r>
-            <w:proofErr w:type="spellEnd"/>
           </w:p>
         </w:tc>
         <w:tc>
@@ -6914,8 +6344,7 @@
           <w:szCs w:val="20"/>
         </w:rPr>
       </w:pPr>
-      <w:bookmarkStart w:id="23" w:name="_Toc102145436"/>
-      <w:proofErr w:type="spellStart"/>
+      <w:bookmarkStart w:id="24" w:name="_Toc102145436"/>
       <w:r>
         <w:rPr>
           <w:sz w:val="20"/>
@@ -6924,8 +6353,7 @@
         <w:lastRenderedPageBreak/>
         <w:t>mediumOfInstructionDescriptor</w:t>
       </w:r>
-      <w:bookmarkEnd w:id="23"/>
-      <w:proofErr w:type="spellEnd"/>
+      <w:bookmarkEnd w:id="24"/>
     </w:p>
     <w:tbl>
       <w:tblPr>
@@ -6979,7 +6407,6 @@
                 <w:szCs w:val="18"/>
               </w:rPr>
             </w:pPr>
-            <w:proofErr w:type="spellStart"/>
             <w:r>
               <w:rPr>
                 <w:b/>
@@ -6989,7 +6416,6 @@
               </w:rPr>
               <w:t>CodeValue</w:t>
             </w:r>
-            <w:proofErr w:type="spellEnd"/>
           </w:p>
         </w:tc>
         <w:tc>
@@ -7006,7 +6432,6 @@
                 <w:szCs w:val="18"/>
               </w:rPr>
             </w:pPr>
-            <w:proofErr w:type="spellStart"/>
             <w:r>
               <w:rPr>
                 <w:b/>
@@ -7016,7 +6441,6 @@
               </w:rPr>
               <w:t>ShortDescription</w:t>
             </w:r>
-            <w:proofErr w:type="spellEnd"/>
           </w:p>
         </w:tc>
         <w:tc>
@@ -7329,16 +6753,7 @@
                 <w:sz w:val="18"/>
                 <w:szCs w:val="18"/>
               </w:rPr>
-              <w:t>U</w:t>
-            </w:r>
-            <w:r>
-              <w:rPr>
-                <w:rFonts w:ascii="Calibri" w:hAnsi="Calibri"/>
-                <w:color w:val="000000"/>
-                <w:sz w:val="18"/>
-                <w:szCs w:val="18"/>
-              </w:rPr>
-              <w:t>se this designation for online courses that can be taken to replace courses offered in the enrolling district. One specific use is by state-approved online providers to indicate supplemental online courses.</w:t>
+              <w:t>Use this designation for online courses that can be taken to replace courses offered in the enrolling district. One specific use is by state-approved online providers to indicate supplemental online courses.</w:t>
             </w:r>
           </w:p>
         </w:tc>
@@ -7391,7 +6806,7 @@
 </file>
 
 <file path=word/endnotes.xml><?xml version="1.0" encoding="utf-8"?>
-<w:endnotes xmlns:wpc="http://schemas.microsoft.com/office/word/2010/wordprocessingCanvas" xmlns:cx="http://schemas.microsoft.com/office/drawing/2014/chartex" xmlns:cx1="http://schemas.microsoft.com/office/drawing/2015/9/8/chartex" xmlns:cx2="http://schemas.microsoft.com/office/drawing/2015/10/21/chartex" xmlns:cx3="http://schemas.microsoft.com/office/drawing/2016/5/9/chartex" xmlns:cx4="http://schemas.microsoft.com/office/drawing/2016/5/10/chartex" xmlns:cx5="http://schemas.microsoft.com/office/drawing/2016/5/11/chartex" xmlns:cx6="http://schemas.microsoft.com/office/drawing/2016/5/12/chartex" xmlns:cx7="http://schemas.microsoft.com/office/drawing/2016/5/13/chartex" xmlns:cx8="http://schemas.microsoft.com/office/drawing/2016/5/14/chartex" xmlns:mc="http://schemas.openxmlformats.org/markup-compatibility/2006" xmlns:aink="http://schemas.microsoft.com/office/drawing/2016/ink" xmlns:am3d="http://schemas.microsoft.com/office/drawing/2017/model3d" xmlns:o="urn:schemas-microsoft-com:office:office" xmlns:r="http://schemas.openxmlformats.org/officeDocument/2006/relationships" xmlns:m="http://schemas.openxmlformats.org/officeDocument/2006/math" xmlns:v="urn:schemas-microsoft-com:vml" xmlns:wp14="http://schemas.microsoft.com/office/word/2010/wordprocessingDrawing" xmlns:wp="http://schemas.openxmlformats.org/drawingml/2006/wordprocessingDrawing" xmlns:w10="urn:schemas-microsoft-com:office:word" xmlns:w="http://schemas.openxmlformats.org/wordprocessingml/2006/main" xmlns:w14="http://schemas.microsoft.com/office/word/2010/wordml" xmlns:w15="http://schemas.microsoft.com/office/word/2012/wordml" xmlns:w16cex="http://schemas.microsoft.com/office/word/2018/wordml/cex" xmlns:w16cid="http://schemas.microsoft.com/office/word/2016/wordml/cid" xmlns:w16="http://schemas.microsoft.com/office/word/2018/wordml" xmlns:w16sdtdh="http://schemas.microsoft.com/office/word/2020/wordml/sdtdatahash" xmlns:w16se="http://schemas.microsoft.com/office/word/2015/wordml/symex" xmlns:wpg="http://schemas.microsoft.com/office/word/2010/wordprocessingGroup" xmlns:wpi="http://schemas.microsoft.com/office/word/2010/wordprocessingInk" xmlns:wne="http://schemas.microsoft.com/office/word/2006/wordml" xmlns:wps="http://schemas.microsoft.com/office/word/2010/wordprocessingShape" mc:Ignorable="w14 w15 w16se w16cid w16 w16cex w16sdtdh wp14">
+<w:endnotes xmlns:wpc="http://schemas.microsoft.com/office/word/2010/wordprocessingCanvas" xmlns:cx="http://schemas.microsoft.com/office/drawing/2014/chartex" xmlns:cx1="http://schemas.microsoft.com/office/drawing/2015/9/8/chartex" xmlns:mc="http://schemas.openxmlformats.org/markup-compatibility/2006" xmlns:o="urn:schemas-microsoft-com:office:office" xmlns:r="http://schemas.openxmlformats.org/officeDocument/2006/relationships" xmlns:m="http://schemas.openxmlformats.org/officeDocument/2006/math" xmlns:v="urn:schemas-microsoft-com:vml" xmlns:wp14="http://schemas.microsoft.com/office/word/2010/wordprocessingDrawing" xmlns:wp="http://schemas.openxmlformats.org/drawingml/2006/wordprocessingDrawing" xmlns:w10="urn:schemas-microsoft-com:office:word" xmlns:w="http://schemas.openxmlformats.org/wordprocessingml/2006/main" xmlns:w14="http://schemas.microsoft.com/office/word/2010/wordml" xmlns:w15="http://schemas.microsoft.com/office/word/2012/wordml" xmlns:w16se="http://schemas.microsoft.com/office/word/2015/wordml/symex" xmlns:wpg="http://schemas.microsoft.com/office/word/2010/wordprocessingGroup" xmlns:wpi="http://schemas.microsoft.com/office/word/2010/wordprocessingInk" xmlns:wne="http://schemas.microsoft.com/office/word/2006/wordml" xmlns:wps="http://schemas.microsoft.com/office/word/2010/wordprocessingShape" mc:Ignorable="w14 w15 w16se wp14">
   <w:endnote w:type="separator" w:id="-1">
     <w:p>
       <w:r>
@@ -7413,7 +6828,7 @@
 </file>
 
 <file path=word/footer1.xml><?xml version="1.0" encoding="utf-8"?>
-<w:ftr xmlns:wpc="http://schemas.microsoft.com/office/word/2010/wordprocessingCanvas" xmlns:cx="http://schemas.microsoft.com/office/drawing/2014/chartex" xmlns:cx1="http://schemas.microsoft.com/office/drawing/2015/9/8/chartex" xmlns:cx2="http://schemas.microsoft.com/office/drawing/2015/10/21/chartex" xmlns:cx3="http://schemas.microsoft.com/office/drawing/2016/5/9/chartex" xmlns:cx4="http://schemas.microsoft.com/office/drawing/2016/5/10/chartex" xmlns:cx5="http://schemas.microsoft.com/office/drawing/2016/5/11/chartex" xmlns:cx6="http://schemas.microsoft.com/office/drawing/2016/5/12/chartex" xmlns:cx7="http://schemas.microsoft.com/office/drawing/2016/5/13/chartex" xmlns:cx8="http://schemas.microsoft.com/office/drawing/2016/5/14/chartex" xmlns:mc="http://schemas.openxmlformats.org/markup-compatibility/2006" xmlns:aink="http://schemas.microsoft.com/office/drawing/2016/ink" xmlns:am3d="http://schemas.microsoft.com/office/drawing/2017/model3d" xmlns:o="urn:schemas-microsoft-com:office:office" xmlns:r="http://schemas.openxmlformats.org/officeDocument/2006/relationships" xmlns:m="http://schemas.openxmlformats.org/officeDocument/2006/math" xmlns:v="urn:schemas-microsoft-com:vml" xmlns:wp14="http://schemas.microsoft.com/office/word/2010/wordprocessingDrawing" xmlns:wp="http://schemas.openxmlformats.org/drawingml/2006/wordprocessingDrawing" xmlns:w10="urn:schemas-microsoft-com:office:word" xmlns:w="http://schemas.openxmlformats.org/wordprocessingml/2006/main" xmlns:w14="http://schemas.microsoft.com/office/word/2010/wordml" xmlns:w15="http://schemas.microsoft.com/office/word/2012/wordml" xmlns:w16cex="http://schemas.microsoft.com/office/word/2018/wordml/cex" xmlns:w16cid="http://schemas.microsoft.com/office/word/2016/wordml/cid" xmlns:w16="http://schemas.microsoft.com/office/word/2018/wordml" xmlns:w16sdtdh="http://schemas.microsoft.com/office/word/2020/wordml/sdtdatahash" xmlns:w16se="http://schemas.microsoft.com/office/word/2015/wordml/symex" xmlns:wpg="http://schemas.microsoft.com/office/word/2010/wordprocessingGroup" xmlns:wpi="http://schemas.microsoft.com/office/word/2010/wordprocessingInk" xmlns:wne="http://schemas.microsoft.com/office/word/2006/wordml" xmlns:wps="http://schemas.microsoft.com/office/word/2010/wordprocessingShape" mc:Ignorable="w14 w15 w16se w16cid w16 w16cex w16sdtdh wp14">
+<w:ftr xmlns:wpc="http://schemas.microsoft.com/office/word/2010/wordprocessingCanvas" xmlns:cx="http://schemas.microsoft.com/office/drawing/2014/chartex" xmlns:cx1="http://schemas.microsoft.com/office/drawing/2015/9/8/chartex" xmlns:mc="http://schemas.openxmlformats.org/markup-compatibility/2006" xmlns:o="urn:schemas-microsoft-com:office:office" xmlns:r="http://schemas.openxmlformats.org/officeDocument/2006/relationships" xmlns:m="http://schemas.openxmlformats.org/officeDocument/2006/math" xmlns:v="urn:schemas-microsoft-com:vml" xmlns:wp14="http://schemas.microsoft.com/office/word/2010/wordprocessingDrawing" xmlns:wp="http://schemas.openxmlformats.org/drawingml/2006/wordprocessingDrawing" xmlns:w10="urn:schemas-microsoft-com:office:word" xmlns:w="http://schemas.openxmlformats.org/wordprocessingml/2006/main" xmlns:w14="http://schemas.microsoft.com/office/word/2010/wordml" xmlns:w15="http://schemas.microsoft.com/office/word/2012/wordml" xmlns:w16se="http://schemas.microsoft.com/office/word/2015/wordml/symex" xmlns:wpg="http://schemas.microsoft.com/office/word/2010/wordprocessingGroup" xmlns:wpi="http://schemas.microsoft.com/office/word/2010/wordprocessingInk" xmlns:wne="http://schemas.microsoft.com/office/word/2006/wordml" xmlns:wps="http://schemas.microsoft.com/office/word/2010/wordprocessingShape" mc:Ignorable="w14 w15 w16se wp14">
   <w:p>
     <w:pPr>
       <w:pStyle w:val="Footer"/>
@@ -7495,7 +6910,7 @@
 </file>
 
 <file path=word/footer2.xml><?xml version="1.0" encoding="utf-8"?>
-<w:ftr xmlns:wpc="http://schemas.microsoft.com/office/word/2010/wordprocessingCanvas" xmlns:cx="http://schemas.microsoft.com/office/drawing/2014/chartex" xmlns:cx1="http://schemas.microsoft.com/office/drawing/2015/9/8/chartex" xmlns:cx2="http://schemas.microsoft.com/office/drawing/2015/10/21/chartex" xmlns:cx3="http://schemas.microsoft.com/office/drawing/2016/5/9/chartex" xmlns:cx4="http://schemas.microsoft.com/office/drawing/2016/5/10/chartex" xmlns:cx5="http://schemas.microsoft.com/office/drawing/2016/5/11/chartex" xmlns:cx6="http://schemas.microsoft.com/office/drawing/2016/5/12/chartex" xmlns:cx7="http://schemas.microsoft.com/office/drawing/2016/5/13/chartex" xmlns:cx8="http://schemas.microsoft.com/office/drawing/2016/5/14/chartex" xmlns:mc="http://schemas.openxmlformats.org/markup-compatibility/2006" xmlns:aink="http://schemas.microsoft.com/office/drawing/2016/ink" xmlns:am3d="http://schemas.microsoft.com/office/drawing/2017/model3d" xmlns:o="urn:schemas-microsoft-com:office:office" xmlns:r="http://schemas.openxmlformats.org/officeDocument/2006/relationships" xmlns:m="http://schemas.openxmlformats.org/officeDocument/2006/math" xmlns:v="urn:schemas-microsoft-com:vml" xmlns:wp14="http://schemas.microsoft.com/office/word/2010/wordprocessingDrawing" xmlns:wp="http://schemas.openxmlformats.org/drawingml/2006/wordprocessingDrawing" xmlns:w10="urn:schemas-microsoft-com:office:word" xmlns:w="http://schemas.openxmlformats.org/wordprocessingml/2006/main" xmlns:w14="http://schemas.microsoft.com/office/word/2010/wordml" xmlns:w15="http://schemas.microsoft.com/office/word/2012/wordml" xmlns:w16cex="http://schemas.microsoft.com/office/word/2018/wordml/cex" xmlns:w16cid="http://schemas.microsoft.com/office/word/2016/wordml/cid" xmlns:w16="http://schemas.microsoft.com/office/word/2018/wordml" xmlns:w16sdtdh="http://schemas.microsoft.com/office/word/2020/wordml/sdtdatahash" xmlns:w16se="http://schemas.microsoft.com/office/word/2015/wordml/symex" xmlns:wpg="http://schemas.microsoft.com/office/word/2010/wordprocessingGroup" xmlns:wpi="http://schemas.microsoft.com/office/word/2010/wordprocessingInk" xmlns:wne="http://schemas.microsoft.com/office/word/2006/wordml" xmlns:wps="http://schemas.microsoft.com/office/word/2010/wordprocessingShape" mc:Ignorable="w14 w15 w16se w16cid w16 w16cex w16sdtdh wp14">
+<w:ftr xmlns:wpc="http://schemas.microsoft.com/office/word/2010/wordprocessingCanvas" xmlns:cx="http://schemas.microsoft.com/office/drawing/2014/chartex" xmlns:cx1="http://schemas.microsoft.com/office/drawing/2015/9/8/chartex" xmlns:mc="http://schemas.openxmlformats.org/markup-compatibility/2006" xmlns:o="urn:schemas-microsoft-com:office:office" xmlns:r="http://schemas.openxmlformats.org/officeDocument/2006/relationships" xmlns:m="http://schemas.openxmlformats.org/officeDocument/2006/math" xmlns:v="urn:schemas-microsoft-com:vml" xmlns:wp14="http://schemas.microsoft.com/office/word/2010/wordprocessingDrawing" xmlns:wp="http://schemas.openxmlformats.org/drawingml/2006/wordprocessingDrawing" xmlns:w10="urn:schemas-microsoft-com:office:word" xmlns:w="http://schemas.openxmlformats.org/wordprocessingml/2006/main" xmlns:w14="http://schemas.microsoft.com/office/word/2010/wordml" xmlns:w15="http://schemas.microsoft.com/office/word/2012/wordml" xmlns:w16se="http://schemas.microsoft.com/office/word/2015/wordml/symex" xmlns:wpg="http://schemas.microsoft.com/office/word/2010/wordprocessingGroup" xmlns:wpi="http://schemas.microsoft.com/office/word/2010/wordprocessingInk" xmlns:wne="http://schemas.microsoft.com/office/word/2006/wordml" xmlns:wps="http://schemas.microsoft.com/office/word/2010/wordprocessingShape" mc:Ignorable="w14 w15 w16se wp14">
   <w:p>
     <w:pPr>
       <w:pStyle w:val="Heading2"/>
@@ -7596,7 +7011,7 @@
 </file>
 
 <file path=word/footnotes.xml><?xml version="1.0" encoding="utf-8"?>
-<w:footnotes xmlns:wpc="http://schemas.microsoft.com/office/word/2010/wordprocessingCanvas" xmlns:cx="http://schemas.microsoft.com/office/drawing/2014/chartex" xmlns:cx1="http://schemas.microsoft.com/office/drawing/2015/9/8/chartex" xmlns:cx2="http://schemas.microsoft.com/office/drawing/2015/10/21/chartex" xmlns:cx3="http://schemas.microsoft.com/office/drawing/2016/5/9/chartex" xmlns:cx4="http://schemas.microsoft.com/office/drawing/2016/5/10/chartex" xmlns:cx5="http://schemas.microsoft.com/office/drawing/2016/5/11/chartex" xmlns:cx6="http://schemas.microsoft.com/office/drawing/2016/5/12/chartex" xmlns:cx7="http://schemas.microsoft.com/office/drawing/2016/5/13/chartex" xmlns:cx8="http://schemas.microsoft.com/office/drawing/2016/5/14/chartex" xmlns:mc="http://schemas.openxmlformats.org/markup-compatibility/2006" xmlns:aink="http://schemas.microsoft.com/office/drawing/2016/ink" xmlns:am3d="http://schemas.microsoft.com/office/drawing/2017/model3d" xmlns:o="urn:schemas-microsoft-com:office:office" xmlns:r="http://schemas.openxmlformats.org/officeDocument/2006/relationships" xmlns:m="http://schemas.openxmlformats.org/officeDocument/2006/math" xmlns:v="urn:schemas-microsoft-com:vml" xmlns:wp14="http://schemas.microsoft.com/office/word/2010/wordprocessingDrawing" xmlns:wp="http://schemas.openxmlformats.org/drawingml/2006/wordprocessingDrawing" xmlns:w10="urn:schemas-microsoft-com:office:word" xmlns:w="http://schemas.openxmlformats.org/wordprocessingml/2006/main" xmlns:w14="http://schemas.microsoft.com/office/word/2010/wordml" xmlns:w15="http://schemas.microsoft.com/office/word/2012/wordml" xmlns:w16cex="http://schemas.microsoft.com/office/word/2018/wordml/cex" xmlns:w16cid="http://schemas.microsoft.com/office/word/2016/wordml/cid" xmlns:w16="http://schemas.microsoft.com/office/word/2018/wordml" xmlns:w16sdtdh="http://schemas.microsoft.com/office/word/2020/wordml/sdtdatahash" xmlns:w16se="http://schemas.microsoft.com/office/word/2015/wordml/symex" xmlns:wpg="http://schemas.microsoft.com/office/word/2010/wordprocessingGroup" xmlns:wpi="http://schemas.microsoft.com/office/word/2010/wordprocessingInk" xmlns:wne="http://schemas.microsoft.com/office/word/2006/wordml" xmlns:wps="http://schemas.microsoft.com/office/word/2010/wordprocessingShape" mc:Ignorable="w14 w15 w16se w16cid w16 w16cex w16sdtdh wp14">
+<w:footnotes xmlns:wpc="http://schemas.microsoft.com/office/word/2010/wordprocessingCanvas" xmlns:cx="http://schemas.microsoft.com/office/drawing/2014/chartex" xmlns:cx1="http://schemas.microsoft.com/office/drawing/2015/9/8/chartex" xmlns:mc="http://schemas.openxmlformats.org/markup-compatibility/2006" xmlns:o="urn:schemas-microsoft-com:office:office" xmlns:r="http://schemas.openxmlformats.org/officeDocument/2006/relationships" xmlns:m="http://schemas.openxmlformats.org/officeDocument/2006/math" xmlns:v="urn:schemas-microsoft-com:vml" xmlns:wp14="http://schemas.microsoft.com/office/word/2010/wordprocessingDrawing" xmlns:wp="http://schemas.openxmlformats.org/drawingml/2006/wordprocessingDrawing" xmlns:w10="urn:schemas-microsoft-com:office:word" xmlns:w="http://schemas.openxmlformats.org/wordprocessingml/2006/main" xmlns:w14="http://schemas.microsoft.com/office/word/2010/wordml" xmlns:w15="http://schemas.microsoft.com/office/word/2012/wordml" xmlns:w16se="http://schemas.microsoft.com/office/word/2015/wordml/symex" xmlns:wpg="http://schemas.microsoft.com/office/word/2010/wordprocessingGroup" xmlns:wpi="http://schemas.microsoft.com/office/word/2010/wordprocessingInk" xmlns:wne="http://schemas.microsoft.com/office/word/2006/wordml" xmlns:wps="http://schemas.microsoft.com/office/word/2010/wordprocessingShape" mc:Ignorable="w14 w15 w16se wp14">
   <w:footnote w:type="separator" w:id="-1">
     <w:p>
       <w:r>
@@ -7618,7 +7033,7 @@
 </file>
 
 <file path=word/header1.xml><?xml version="1.0" encoding="utf-8"?>
-<w:hdr xmlns:wpc="http://schemas.microsoft.com/office/word/2010/wordprocessingCanvas" xmlns:cx="http://schemas.microsoft.com/office/drawing/2014/chartex" xmlns:cx1="http://schemas.microsoft.com/office/drawing/2015/9/8/chartex" xmlns:cx2="http://schemas.microsoft.com/office/drawing/2015/10/21/chartex" xmlns:cx3="http://schemas.microsoft.com/office/drawing/2016/5/9/chartex" xmlns:cx4="http://schemas.microsoft.com/office/drawing/2016/5/10/chartex" xmlns:cx5="http://schemas.microsoft.com/office/drawing/2016/5/11/chartex" xmlns:cx6="http://schemas.microsoft.com/office/drawing/2016/5/12/chartex" xmlns:cx7="http://schemas.microsoft.com/office/drawing/2016/5/13/chartex" xmlns:cx8="http://schemas.microsoft.com/office/drawing/2016/5/14/chartex" xmlns:mc="http://schemas.openxmlformats.org/markup-compatibility/2006" xmlns:aink="http://schemas.microsoft.com/office/drawing/2016/ink" xmlns:am3d="http://schemas.microsoft.com/office/drawing/2017/model3d" xmlns:o="urn:schemas-microsoft-com:office:office" xmlns:r="http://schemas.openxmlformats.org/officeDocument/2006/relationships" xmlns:m="http://schemas.openxmlformats.org/officeDocument/2006/math" xmlns:v="urn:schemas-microsoft-com:vml" xmlns:wp14="http://schemas.microsoft.com/office/word/2010/wordprocessingDrawing" xmlns:wp="http://schemas.openxmlformats.org/drawingml/2006/wordprocessingDrawing" xmlns:w10="urn:schemas-microsoft-com:office:word" xmlns:w="http://schemas.openxmlformats.org/wordprocessingml/2006/main" xmlns:w14="http://schemas.microsoft.com/office/word/2010/wordml" xmlns:w15="http://schemas.microsoft.com/office/word/2012/wordml" xmlns:w16cex="http://schemas.microsoft.com/office/word/2018/wordml/cex" xmlns:w16cid="http://schemas.microsoft.com/office/word/2016/wordml/cid" xmlns:w16="http://schemas.microsoft.com/office/word/2018/wordml" xmlns:w16sdtdh="http://schemas.microsoft.com/office/word/2020/wordml/sdtdatahash" xmlns:w16se="http://schemas.microsoft.com/office/word/2015/wordml/symex" xmlns:wpg="http://schemas.microsoft.com/office/word/2010/wordprocessingGroup" xmlns:wpi="http://schemas.microsoft.com/office/word/2010/wordprocessingInk" xmlns:wne="http://schemas.microsoft.com/office/word/2006/wordml" xmlns:wps="http://schemas.microsoft.com/office/word/2010/wordprocessingShape" mc:Ignorable="w14 w15 w16se w16cid w16 w16cex w16sdtdh wp14">
+<w:hdr xmlns:wpc="http://schemas.microsoft.com/office/word/2010/wordprocessingCanvas" xmlns:cx="http://schemas.microsoft.com/office/drawing/2014/chartex" xmlns:cx1="http://schemas.microsoft.com/office/drawing/2015/9/8/chartex" xmlns:mc="http://schemas.openxmlformats.org/markup-compatibility/2006" xmlns:o="urn:schemas-microsoft-com:office:office" xmlns:r="http://schemas.openxmlformats.org/officeDocument/2006/relationships" xmlns:m="http://schemas.openxmlformats.org/officeDocument/2006/math" xmlns:v="urn:schemas-microsoft-com:vml" xmlns:wp14="http://schemas.microsoft.com/office/word/2010/wordprocessingDrawing" xmlns:wp="http://schemas.openxmlformats.org/drawingml/2006/wordprocessingDrawing" xmlns:w10="urn:schemas-microsoft-com:office:word" xmlns:w="http://schemas.openxmlformats.org/wordprocessingml/2006/main" xmlns:w14="http://schemas.microsoft.com/office/word/2010/wordml" xmlns:w15="http://schemas.microsoft.com/office/word/2012/wordml" xmlns:w16se="http://schemas.microsoft.com/office/word/2015/wordml/symex" xmlns:wpg="http://schemas.microsoft.com/office/word/2010/wordprocessingGroup" xmlns:wpi="http://schemas.microsoft.com/office/word/2010/wordprocessingInk" xmlns:wne="http://schemas.microsoft.com/office/word/2006/wordml" xmlns:wps="http://schemas.microsoft.com/office/word/2010/wordprocessingShape" mc:Ignorable="w14 w15 w16se wp14">
   <w:p>
     <w:pPr>
       <w:pStyle w:val="Header"/>
@@ -7629,7 +7044,7 @@
 </file>
 
 <file path=word/header2.xml><?xml version="1.0" encoding="utf-8"?>
-<w:hdr xmlns:wpc="http://schemas.microsoft.com/office/word/2010/wordprocessingCanvas" xmlns:cx="http://schemas.microsoft.com/office/drawing/2014/chartex" xmlns:cx1="http://schemas.microsoft.com/office/drawing/2015/9/8/chartex" xmlns:cx2="http://schemas.microsoft.com/office/drawing/2015/10/21/chartex" xmlns:cx3="http://schemas.microsoft.com/office/drawing/2016/5/9/chartex" xmlns:cx4="http://schemas.microsoft.com/office/drawing/2016/5/10/chartex" xmlns:cx5="http://schemas.microsoft.com/office/drawing/2016/5/11/chartex" xmlns:cx6="http://schemas.microsoft.com/office/drawing/2016/5/12/chartex" xmlns:cx7="http://schemas.microsoft.com/office/drawing/2016/5/13/chartex" xmlns:cx8="http://schemas.microsoft.com/office/drawing/2016/5/14/chartex" xmlns:mc="http://schemas.openxmlformats.org/markup-compatibility/2006" xmlns:aink="http://schemas.microsoft.com/office/drawing/2016/ink" xmlns:am3d="http://schemas.microsoft.com/office/drawing/2017/model3d" xmlns:o="urn:schemas-microsoft-com:office:office" xmlns:r="http://schemas.openxmlformats.org/officeDocument/2006/relationships" xmlns:m="http://schemas.openxmlformats.org/officeDocument/2006/math" xmlns:v="urn:schemas-microsoft-com:vml" xmlns:wp14="http://schemas.microsoft.com/office/word/2010/wordprocessingDrawing" xmlns:wp="http://schemas.openxmlformats.org/drawingml/2006/wordprocessingDrawing" xmlns:w10="urn:schemas-microsoft-com:office:word" xmlns:w="http://schemas.openxmlformats.org/wordprocessingml/2006/main" xmlns:w14="http://schemas.microsoft.com/office/word/2010/wordml" xmlns:w15="http://schemas.microsoft.com/office/word/2012/wordml" xmlns:w16cex="http://schemas.microsoft.com/office/word/2018/wordml/cex" xmlns:w16cid="http://schemas.microsoft.com/office/word/2016/wordml/cid" xmlns:w16="http://schemas.microsoft.com/office/word/2018/wordml" xmlns:w16sdtdh="http://schemas.microsoft.com/office/word/2020/wordml/sdtdatahash" xmlns:w16se="http://schemas.microsoft.com/office/word/2015/wordml/symex" xmlns:wpg="http://schemas.microsoft.com/office/word/2010/wordprocessingGroup" xmlns:wpi="http://schemas.microsoft.com/office/word/2010/wordprocessingInk" xmlns:wne="http://schemas.microsoft.com/office/word/2006/wordml" xmlns:wps="http://schemas.microsoft.com/office/word/2010/wordprocessingShape" mc:Ignorable="w14 w15 w16se w16cid w16 w16cex w16sdtdh wp14">
+<w:hdr xmlns:wpc="http://schemas.microsoft.com/office/word/2010/wordprocessingCanvas" xmlns:cx="http://schemas.microsoft.com/office/drawing/2014/chartex" xmlns:cx1="http://schemas.microsoft.com/office/drawing/2015/9/8/chartex" xmlns:mc="http://schemas.openxmlformats.org/markup-compatibility/2006" xmlns:o="urn:schemas-microsoft-com:office:office" xmlns:r="http://schemas.openxmlformats.org/officeDocument/2006/relationships" xmlns:m="http://schemas.openxmlformats.org/officeDocument/2006/math" xmlns:v="urn:schemas-microsoft-com:vml" xmlns:wp14="http://schemas.microsoft.com/office/word/2010/wordprocessingDrawing" xmlns:wp="http://schemas.openxmlformats.org/drawingml/2006/wordprocessingDrawing" xmlns:w10="urn:schemas-microsoft-com:office:word" xmlns:w="http://schemas.openxmlformats.org/wordprocessingml/2006/main" xmlns:w14="http://schemas.microsoft.com/office/word/2010/wordml" xmlns:w15="http://schemas.microsoft.com/office/word/2012/wordml" xmlns:w16se="http://schemas.microsoft.com/office/word/2015/wordml/symex" xmlns:wpg="http://schemas.microsoft.com/office/word/2010/wordprocessingGroup" xmlns:wpi="http://schemas.microsoft.com/office/word/2010/wordprocessingInk" xmlns:wne="http://schemas.microsoft.com/office/word/2006/wordml" xmlns:wps="http://schemas.microsoft.com/office/word/2010/wordprocessingShape" mc:Ignorable="w14 w15 w16se wp14">
   <w:p>
     <w:pPr>
       <w:pStyle w:val="Header"/>
@@ -7710,7 +7125,7 @@
 </file>
 
 <file path=word/numbering.xml><?xml version="1.0" encoding="utf-8"?>
-<w:numbering xmlns:wpc="http://schemas.microsoft.com/office/word/2010/wordprocessingCanvas" xmlns:cx="http://schemas.microsoft.com/office/drawing/2014/chartex" xmlns:cx1="http://schemas.microsoft.com/office/drawing/2015/9/8/chartex" xmlns:cx2="http://schemas.microsoft.com/office/drawing/2015/10/21/chartex" xmlns:cx3="http://schemas.microsoft.com/office/drawing/2016/5/9/chartex" xmlns:cx4="http://schemas.microsoft.com/office/drawing/2016/5/10/chartex" xmlns:cx5="http://schemas.microsoft.com/office/drawing/2016/5/11/chartex" xmlns:cx6="http://schemas.microsoft.com/office/drawing/2016/5/12/chartex" xmlns:cx7="http://schemas.microsoft.com/office/drawing/2016/5/13/chartex" xmlns:cx8="http://schemas.microsoft.com/office/drawing/2016/5/14/chartex" xmlns:mc="http://schemas.openxmlformats.org/markup-compatibility/2006" xmlns:aink="http://schemas.microsoft.com/office/drawing/2016/ink" xmlns:am3d="http://schemas.microsoft.com/office/drawing/2017/model3d" xmlns:o="urn:schemas-microsoft-com:office:office" xmlns:r="http://schemas.openxmlformats.org/officeDocument/2006/relationships" xmlns:m="http://schemas.openxmlformats.org/officeDocument/2006/math" xmlns:v="urn:schemas-microsoft-com:vml" xmlns:wp14="http://schemas.microsoft.com/office/word/2010/wordprocessingDrawing" xmlns:wp="http://schemas.openxmlformats.org/drawingml/2006/wordprocessingDrawing" xmlns:w10="urn:schemas-microsoft-com:office:word" xmlns:w="http://schemas.openxmlformats.org/wordprocessingml/2006/main" xmlns:w14="http://schemas.microsoft.com/office/word/2010/wordml" xmlns:w15="http://schemas.microsoft.com/office/word/2012/wordml" xmlns:w16cex="http://schemas.microsoft.com/office/word/2018/wordml/cex" xmlns:w16cid="http://schemas.microsoft.com/office/word/2016/wordml/cid" xmlns:w16="http://schemas.microsoft.com/office/word/2018/wordml" xmlns:w16sdtdh="http://schemas.microsoft.com/office/word/2020/wordml/sdtdatahash" xmlns:w16se="http://schemas.microsoft.com/office/word/2015/wordml/symex" xmlns:wpg="http://schemas.microsoft.com/office/word/2010/wordprocessingGroup" xmlns:wpi="http://schemas.microsoft.com/office/word/2010/wordprocessingInk" xmlns:wne="http://schemas.microsoft.com/office/word/2006/wordml" xmlns:wps="http://schemas.microsoft.com/office/word/2010/wordprocessingShape" mc:Ignorable="w14 w15 w16se w16cid w16 w16cex w16sdtdh wp14">
+<w:numbering xmlns:wpc="http://schemas.microsoft.com/office/word/2010/wordprocessingCanvas" xmlns:cx="http://schemas.microsoft.com/office/drawing/2014/chartex" xmlns:cx1="http://schemas.microsoft.com/office/drawing/2015/9/8/chartex" xmlns:mc="http://schemas.openxmlformats.org/markup-compatibility/2006" xmlns:o="urn:schemas-microsoft-com:office:office" xmlns:r="http://schemas.openxmlformats.org/officeDocument/2006/relationships" xmlns:m="http://schemas.openxmlformats.org/officeDocument/2006/math" xmlns:v="urn:schemas-microsoft-com:vml" xmlns:wp14="http://schemas.microsoft.com/office/word/2010/wordprocessingDrawing" xmlns:wp="http://schemas.openxmlformats.org/drawingml/2006/wordprocessingDrawing" xmlns:w10="urn:schemas-microsoft-com:office:word" xmlns:w="http://schemas.openxmlformats.org/wordprocessingml/2006/main" xmlns:w14="http://schemas.microsoft.com/office/word/2010/wordml" xmlns:w15="http://schemas.microsoft.com/office/word/2012/wordml" xmlns:w16se="http://schemas.microsoft.com/office/word/2015/wordml/symex" xmlns:wpg="http://schemas.microsoft.com/office/word/2010/wordprocessingGroup" xmlns:wpi="http://schemas.microsoft.com/office/word/2010/wordprocessingInk" xmlns:wne="http://schemas.microsoft.com/office/word/2006/wordml" xmlns:wps="http://schemas.microsoft.com/office/word/2010/wordprocessingShape" mc:Ignorable="w14 w15 w16se wp14">
   <w:abstractNum w:abstractNumId="0" w15:restartNumberingAfterBreak="0">
     <w:nsid w:val="0446126B"/>
     <w:multiLevelType w:val="hybridMultilevel"/>
@@ -11188,7 +10603,7 @@
 </file>
 
 <file path=word/styles.xml><?xml version="1.0" encoding="utf-8"?>
-<w:styles xmlns:mc="http://schemas.openxmlformats.org/markup-compatibility/2006" xmlns:r="http://schemas.openxmlformats.org/officeDocument/2006/relationships" xmlns:w="http://schemas.openxmlformats.org/wordprocessingml/2006/main" xmlns:w14="http://schemas.microsoft.com/office/word/2010/wordml" xmlns:w15="http://schemas.microsoft.com/office/word/2012/wordml" xmlns:w16cex="http://schemas.microsoft.com/office/word/2018/wordml/cex" xmlns:w16cid="http://schemas.microsoft.com/office/word/2016/wordml/cid" xmlns:w16="http://schemas.microsoft.com/office/word/2018/wordml" xmlns:w16sdtdh="http://schemas.microsoft.com/office/word/2020/wordml/sdtdatahash" xmlns:w16se="http://schemas.microsoft.com/office/word/2015/wordml/symex" mc:Ignorable="w14 w15 w16se w16cid w16 w16cex w16sdtdh">
+<w:styles xmlns:mc="http://schemas.openxmlformats.org/markup-compatibility/2006" xmlns:r="http://schemas.openxmlformats.org/officeDocument/2006/relationships" xmlns:w="http://schemas.openxmlformats.org/wordprocessingml/2006/main" xmlns:w14="http://schemas.microsoft.com/office/word/2010/wordml" xmlns:w15="http://schemas.microsoft.com/office/word/2012/wordml" xmlns:w16se="http://schemas.microsoft.com/office/word/2015/wordml/symex" mc:Ignorable="w14 w15 w16se">
   <w:docDefaults>
     <w:rPrDefault>
       <w:rPr>
@@ -11200,7 +10615,7 @@
     </w:rPrDefault>
     <w:pPrDefault/>
   </w:docDefaults>
-  <w:latentStyles w:defLockedState="0" w:defUIPriority="99" w:defSemiHidden="0" w:defUnhideWhenUsed="0" w:defQFormat="0" w:count="376">
+  <w:latentStyles w:defLockedState="0" w:defUIPriority="99" w:defSemiHidden="0" w:defUnhideWhenUsed="0" w:defQFormat="0" w:count="371">
     <w:lsdException w:name="Normal" w:uiPriority="0" w:qFormat="1"/>
     <w:lsdException w:name="heading 1" w:uiPriority="9" w:qFormat="1"/>
     <w:lsdException w:name="heading 2" w:semiHidden="1" w:uiPriority="9" w:unhideWhenUsed="1" w:qFormat="1"/>
@@ -11306,6 +10721,7 @@
     <w:lsdException w:name="HTML Sample" w:semiHidden="1" w:unhideWhenUsed="1"/>
     <w:lsdException w:name="HTML Typewriter" w:semiHidden="1" w:unhideWhenUsed="1"/>
     <w:lsdException w:name="HTML Variable" w:semiHidden="1" w:unhideWhenUsed="1"/>
+    <w:lsdException w:name="Normal Table" w:semiHidden="1" w:unhideWhenUsed="1"/>
     <w:lsdException w:name="annotation subject" w:semiHidden="1" w:unhideWhenUsed="1"/>
     <w:lsdException w:name="No List" w:semiHidden="1" w:unhideWhenUsed="1"/>
     <w:lsdException w:name="Outline List 1" w:semiHidden="1" w:unhideWhenUsed="1"/>
@@ -11348,8 +10764,11 @@
     <w:lsdException w:name="Table Contemporary" w:semiHidden="1" w:unhideWhenUsed="1"/>
     <w:lsdException w:name="Table Elegant" w:semiHidden="1" w:unhideWhenUsed="1"/>
     <w:lsdException w:name="Table Professional" w:semiHidden="1" w:unhideWhenUsed="1"/>
+    <w:lsdException w:name="Table Subtle 1" w:semiHidden="1" w:unhideWhenUsed="1"/>
     <w:lsdException w:name="Table Subtle 2" w:semiHidden="1" w:unhideWhenUsed="1"/>
     <w:lsdException w:name="Table Web 1" w:semiHidden="1" w:unhideWhenUsed="1"/>
+    <w:lsdException w:name="Table Web 2" w:semiHidden="1" w:unhideWhenUsed="1"/>
+    <w:lsdException w:name="Table Web 3" w:semiHidden="1" w:unhideWhenUsed="1"/>
     <w:lsdException w:name="Balloon Text" w:semiHidden="1" w:unhideWhenUsed="1"/>
     <w:lsdException w:name="Table Grid" w:uiPriority="39"/>
     <w:lsdException w:name="Table Theme" w:semiHidden="1" w:unhideWhenUsed="1"/>
@@ -11559,11 +10978,6 @@
     <w:lsdException w:name="List Table 5 Dark Accent 6" w:uiPriority="50"/>
     <w:lsdException w:name="List Table 6 Colorful Accent 6" w:uiPriority="51"/>
     <w:lsdException w:name="List Table 7 Colorful Accent 6" w:uiPriority="52"/>
-    <w:lsdException w:name="Mention" w:semiHidden="1" w:unhideWhenUsed="1"/>
-    <w:lsdException w:name="Smart Hyperlink" w:semiHidden="1" w:unhideWhenUsed="1"/>
-    <w:lsdException w:name="Hashtag" w:semiHidden="1" w:unhideWhenUsed="1"/>
-    <w:lsdException w:name="Unresolved Mention" w:semiHidden="1" w:unhideWhenUsed="1"/>
-    <w:lsdException w:name="Smart Link" w:semiHidden="1" w:unhideWhenUsed="1"/>
   </w:latentStyles>
   <w:style w:type="paragraph" w:default="1" w:styleId="Normal">
     <w:name w:val="Normal"/>
@@ -11712,6 +11126,7 @@
   <w:style w:type="character" w:default="1" w:styleId="DefaultParagraphFont">
     <w:name w:val="Default Paragraph Font"/>
     <w:uiPriority w:val="1"/>
+    <w:semiHidden/>
     <w:unhideWhenUsed/>
   </w:style>
   <w:style w:type="table" w:default="1" w:styleId="TableNormal">
@@ -12679,7 +12094,7 @@
       <w:sz w:val="20"/>
     </w:rPr>
   </w:style>
-  <w:style w:type="character" w:styleId="UnresolvedMention">
+  <w:style w:type="character" w:customStyle="1" w:styleId="UnresolvedMention">
     <w:name w:val="Unresolved Mention"/>
     <w:basedOn w:val="DefaultParagraphFont"/>
     <w:uiPriority w:val="99"/>
@@ -13020,6 +12435,15 @@
 </file>
 
 <file path=customXml/item1.xml><?xml version="1.0" encoding="utf-8"?>
+<?mso-contentType ?>
+<FormTemplates xmlns="http://schemas.microsoft.com/sharepoint/v3/contenttype/forms">
+  <Display>DocumentLibraryForm</Display>
+  <Edit>DocumentLibraryForm</Edit>
+  <New>DocumentLibraryForm</New>
+</FormTemplates>
+</file>
+
+<file path=customXml/item2.xml><?xml version="1.0" encoding="utf-8"?>
 <p:properties xmlns:p="http://schemas.microsoft.com/office/2006/metadata/properties" xmlns:xsi="http://www.w3.org/2001/XMLSchema-instance" xmlns:pc="http://schemas.microsoft.com/office/infopath/2007/PartnerControls">
   <documentManagement>
     <_dlc_DocId xmlns="51adfe52-6b67-47fa-a4b8-d920c8b69b06">3J5YSHVNQAZM-1106575984-237</_dlc_DocId>
@@ -13031,17 +12455,54 @@
 </p:properties>
 </file>
 
-<file path=customXml/item2.xml><?xml version="1.0" encoding="utf-8"?>
+<file path=customXml/item3.xml><?xml version="1.0" encoding="utf-8"?>
 <?mso-contentType ?>
-<FormTemplates xmlns="http://schemas.microsoft.com/sharepoint/v3/contenttype/forms">
-  <Display>DocumentLibraryForm</Display>
-  <Edit>DocumentLibraryForm</Edit>
-  <New>DocumentLibraryForm</New>
-</FormTemplates>
-</file>
-
-<file path=customXml/item3.xml><?xml version="1.0" encoding="utf-8"?>
-<b:Sources xmlns:b="http://schemas.openxmlformats.org/officeDocument/2006/bibliography" xmlns="http://schemas.openxmlformats.org/officeDocument/2006/bibliography" SelectedStyle="\APASixthEditionOfficeOnline.xsl" StyleName="APA" Version="6"/>
+<spe:Receivers xmlns:spe="http://schemas.microsoft.com/sharepoint/events">
+  <Receiver>
+    <Name>Document ID Generator</Name>
+    <Synchronization>Synchronous</Synchronization>
+    <Type>10001</Type>
+    <SequenceNumber>1000</SequenceNumber>
+    <Url/>
+    <Assembly>Microsoft.Office.DocumentManagement, Version=16.0.0.0, Culture=neutral, PublicKeyToken=71e9bce111e9429c</Assembly>
+    <Class>Microsoft.Office.DocumentManagement.Internal.DocIdHandler</Class>
+    <Data/>
+    <Filter/>
+  </Receiver>
+  <Receiver>
+    <Name>Document ID Generator</Name>
+    <Synchronization>Synchronous</Synchronization>
+    <Type>10002</Type>
+    <SequenceNumber>1001</SequenceNumber>
+    <Url/>
+    <Assembly>Microsoft.Office.DocumentManagement, Version=16.0.0.0, Culture=neutral, PublicKeyToken=71e9bce111e9429c</Assembly>
+    <Class>Microsoft.Office.DocumentManagement.Internal.DocIdHandler</Class>
+    <Data/>
+    <Filter/>
+  </Receiver>
+  <Receiver>
+    <Name>Document ID Generator</Name>
+    <Synchronization>Synchronous</Synchronization>
+    <Type>10004</Type>
+    <SequenceNumber>1002</SequenceNumber>
+    <Url/>
+    <Assembly>Microsoft.Office.DocumentManagement, Version=16.0.0.0, Culture=neutral, PublicKeyToken=71e9bce111e9429c</Assembly>
+    <Class>Microsoft.Office.DocumentManagement.Internal.DocIdHandler</Class>
+    <Data/>
+    <Filter/>
+  </Receiver>
+  <Receiver>
+    <Name>Document ID Generator</Name>
+    <Synchronization>Synchronous</Synchronization>
+    <Type>10006</Type>
+    <SequenceNumber>1003</SequenceNumber>
+    <Url/>
+    <Assembly>Microsoft.Office.DocumentManagement, Version=16.0.0.0, Culture=neutral, PublicKeyToken=71e9bce111e9429c</Assembly>
+    <Class>Microsoft.Office.DocumentManagement.Internal.DocIdHandler</Class>
+    <Data/>
+    <Filter/>
+  </Receiver>
+</spe:Receivers>
 </file>
 
 <file path=customXml/item4.xml><?xml version="1.0" encoding="utf-8"?>
@@ -13280,56 +12741,18 @@
 </file>
 
 <file path=customXml/item5.xml><?xml version="1.0" encoding="utf-8"?>
-<?mso-contentType ?>
-<spe:Receivers xmlns:spe="http://schemas.microsoft.com/sharepoint/events">
-  <Receiver>
-    <Name>Document ID Generator</Name>
-    <Synchronization>Synchronous</Synchronization>
-    <Type>10001</Type>
-    <SequenceNumber>1000</SequenceNumber>
-    <Url/>
-    <Assembly>Microsoft.Office.DocumentManagement, Version=16.0.0.0, Culture=neutral, PublicKeyToken=71e9bce111e9429c</Assembly>
-    <Class>Microsoft.Office.DocumentManagement.Internal.DocIdHandler</Class>
-    <Data/>
-    <Filter/>
-  </Receiver>
-  <Receiver>
-    <Name>Document ID Generator</Name>
-    <Synchronization>Synchronous</Synchronization>
-    <Type>10002</Type>
-    <SequenceNumber>1001</SequenceNumber>
-    <Url/>
-    <Assembly>Microsoft.Office.DocumentManagement, Version=16.0.0.0, Culture=neutral, PublicKeyToken=71e9bce111e9429c</Assembly>
-    <Class>Microsoft.Office.DocumentManagement.Internal.DocIdHandler</Class>
-    <Data/>
-    <Filter/>
-  </Receiver>
-  <Receiver>
-    <Name>Document ID Generator</Name>
-    <Synchronization>Synchronous</Synchronization>
-    <Type>10004</Type>
-    <SequenceNumber>1002</SequenceNumber>
-    <Url/>
-    <Assembly>Microsoft.Office.DocumentManagement, Version=16.0.0.0, Culture=neutral, PublicKeyToken=71e9bce111e9429c</Assembly>
-    <Class>Microsoft.Office.DocumentManagement.Internal.DocIdHandler</Class>
-    <Data/>
-    <Filter/>
-  </Receiver>
-  <Receiver>
-    <Name>Document ID Generator</Name>
-    <Synchronization>Synchronous</Synchronization>
-    <Type>10006</Type>
-    <SequenceNumber>1003</SequenceNumber>
-    <Url/>
-    <Assembly>Microsoft.Office.DocumentManagement, Version=16.0.0.0, Culture=neutral, PublicKeyToken=71e9bce111e9429c</Assembly>
-    <Class>Microsoft.Office.DocumentManagement.Internal.DocIdHandler</Class>
-    <Data/>
-    <Filter/>
-  </Receiver>
-</spe:Receivers>
+<b:Sources xmlns:b="http://schemas.openxmlformats.org/officeDocument/2006/bibliography" xmlns="http://schemas.openxmlformats.org/officeDocument/2006/bibliography" SelectedStyle="\APASixthEditionOfficeOnline.xsl" StyleName="APA" Version="6"/>
 </file>
 
 <file path=customXml/itemProps1.xml><?xml version="1.0" encoding="utf-8"?>
+<ds:datastoreItem xmlns:ds="http://schemas.openxmlformats.org/officeDocument/2006/customXml" ds:itemID="{99F7B3F0-EC91-4759-92DC-3CEC55588465}">
+  <ds:schemaRefs>
+    <ds:schemaRef ds:uri="http://schemas.microsoft.com/sharepoint/v3/contenttype/forms"/>
+  </ds:schemaRefs>
+</ds:datastoreItem>
+</file>
+
+<file path=customXml/itemProps2.xml><?xml version="1.0" encoding="utf-8"?>
 <ds:datastoreItem xmlns:ds="http://schemas.openxmlformats.org/officeDocument/2006/customXml" ds:itemID="{0CE70B59-3C87-4C7A-BA7E-B3139397A959}">
   <ds:schemaRefs>
     <ds:schemaRef ds:uri="http://schemas.microsoft.com/office/2006/metadata/properties"/>
@@ -13339,18 +12762,10 @@
 </ds:datastoreItem>
 </file>
 
-<file path=customXml/itemProps2.xml><?xml version="1.0" encoding="utf-8"?>
-<ds:datastoreItem xmlns:ds="http://schemas.openxmlformats.org/officeDocument/2006/customXml" ds:itemID="{99F7B3F0-EC91-4759-92DC-3CEC55588465}">
+<file path=customXml/itemProps3.xml><?xml version="1.0" encoding="utf-8"?>
+<ds:datastoreItem xmlns:ds="http://schemas.openxmlformats.org/officeDocument/2006/customXml" ds:itemID="{0B4AAE1F-354C-4079-84CF-4DBB708D2142}">
   <ds:schemaRefs>
-    <ds:schemaRef ds:uri="http://schemas.microsoft.com/sharepoint/v3/contenttype/forms"/>
-  </ds:schemaRefs>
-</ds:datastoreItem>
-</file>
-
-<file path=customXml/itemProps3.xml><?xml version="1.0" encoding="utf-8"?>
-<ds:datastoreItem xmlns:ds="http://schemas.openxmlformats.org/officeDocument/2006/customXml" ds:itemID="{3729A5A7-AACB-461A-9C46-47C711EFF176}">
-  <ds:schemaRefs>
-    <ds:schemaRef ds:uri="http://schemas.openxmlformats.org/officeDocument/2006/bibliography"/>
+    <ds:schemaRef ds:uri="http://schemas.microsoft.com/sharepoint/events"/>
   </ds:schemaRefs>
 </ds:datastoreItem>
 </file>
@@ -13376,9 +12791,9 @@
 </file>
 
 <file path=customXml/itemProps5.xml><?xml version="1.0" encoding="utf-8"?>
-<ds:datastoreItem xmlns:ds="http://schemas.openxmlformats.org/officeDocument/2006/customXml" ds:itemID="{0B4AAE1F-354C-4079-84CF-4DBB708D2142}">
+<ds:datastoreItem xmlns:ds="http://schemas.openxmlformats.org/officeDocument/2006/customXml" ds:itemID="{811597C2-9C3F-4976-87D7-755E832AF412}">
   <ds:schemaRefs>
-    <ds:schemaRef ds:uri="http://schemas.microsoft.com/sharepoint/events"/>
+    <ds:schemaRef ds:uri="http://schemas.openxmlformats.org/officeDocument/2006/bibliography"/>
   </ds:schemaRefs>
 </ds:datastoreItem>
 </file>
--- a/2022-23 MDE Ed-Fi Documentation/MDE 2022-2023 School Year Ed-FI Collection Updates.docx
+++ b/2022-23 MDE Ed-Fi Documentation/MDE 2022-2023 School Year Ed-FI Collection Updates.docx
@@ -249,7 +249,7 @@
           <w:color w:val="auto"/>
           <w:szCs w:val="20"/>
         </w:rPr>
-        <w:t>4/29/2022</w:t>
+        <w:t>5/3/2022</w:t>
       </w:r>
       <w:r>
         <w:rPr>
@@ -2405,8 +2405,6 @@
               </w:rPr>
               <w:t>Minor formatting, typo fix, and note on descriptor tables.</w:t>
             </w:r>
-            <w:bookmarkStart w:id="1" w:name="_GoBack"/>
-            <w:bookmarkEnd w:id="1"/>
           </w:p>
         </w:tc>
       </w:tr>
@@ -2434,7 +2432,7 @@
       <w:pPr>
         <w:pStyle w:val="Heading1"/>
       </w:pPr>
-      <w:bookmarkStart w:id="2" w:name="_Toc102145414"/>
+      <w:bookmarkStart w:id="1" w:name="_Toc102145414"/>
       <w:r>
         <w:lastRenderedPageBreak/>
         <w:t xml:space="preserve">Data Collection Updates </w:t>
@@ -2445,37 +2443,37 @@
       <w:r>
         <w:t>verview</w:t>
       </w:r>
+      <w:bookmarkEnd w:id="1"/>
+    </w:p>
+    <w:p>
+      <w:pPr>
+        <w:spacing w:line="259" w:lineRule="auto"/>
+        <w:rPr>
+          <w:szCs w:val="20"/>
+        </w:rPr>
+      </w:pPr>
+      <w:r>
+        <w:rPr>
+          <w:szCs w:val="20"/>
+        </w:rPr>
+        <w:t>The following updates or additions</w:t>
+      </w:r>
+      <w:r>
+        <w:rPr>
+          <w:szCs w:val="20"/>
+        </w:rPr>
+        <w:t xml:space="preserve"> will be made in the Minnesota Department of Education’s 2022-2023 Ed-Fi ODS/API. </w:t>
+      </w:r>
+    </w:p>
+    <w:p>
+      <w:pPr>
+        <w:pStyle w:val="Heading2"/>
+      </w:pPr>
+      <w:bookmarkStart w:id="2" w:name="_Toc102145415"/>
+      <w:r>
+        <w:t>Version Upgrade</w:t>
+      </w:r>
       <w:bookmarkEnd w:id="2"/>
-    </w:p>
-    <w:p>
-      <w:pPr>
-        <w:spacing w:line="259" w:lineRule="auto"/>
-        <w:rPr>
-          <w:szCs w:val="20"/>
-        </w:rPr>
-      </w:pPr>
-      <w:r>
-        <w:rPr>
-          <w:szCs w:val="20"/>
-        </w:rPr>
-        <w:t>The following updates or additions</w:t>
-      </w:r>
-      <w:r>
-        <w:rPr>
-          <w:szCs w:val="20"/>
-        </w:rPr>
-        <w:t xml:space="preserve"> will be made in the Minnesota Department of Education’s 2022-2023 Ed-Fi ODS/API. </w:t>
-      </w:r>
-    </w:p>
-    <w:p>
-      <w:pPr>
-        <w:pStyle w:val="Heading2"/>
-      </w:pPr>
-      <w:bookmarkStart w:id="3" w:name="_Toc102145415"/>
-      <w:r>
-        <w:t>Version Upgrade</w:t>
-      </w:r>
-      <w:bookmarkEnd w:id="3"/>
     </w:p>
     <w:p>
       <w:pPr>
@@ -2550,23 +2548,104 @@
       <w:pPr>
         <w:pStyle w:val="Heading2"/>
       </w:pPr>
-      <w:bookmarkStart w:id="4" w:name="_Toc102145416"/>
+      <w:bookmarkStart w:id="3" w:name="_Toc102145416"/>
       <w:r>
         <w:t>ESCT has been decommissioned</w:t>
       </w:r>
+      <w:bookmarkEnd w:id="3"/>
+    </w:p>
+    <w:p>
+      <w:pPr>
+        <w:rPr>
+          <w:szCs w:val="20"/>
+        </w:rPr>
+      </w:pPr>
+      <w:r>
+        <w:rPr>
+          <w:szCs w:val="20"/>
+        </w:rPr>
+        <w:t>Keys and Secrets will now be managed internally at the department of Education.</w:t>
+      </w:r>
+      <w:r>
+        <w:rPr>
+          <w:szCs w:val="20"/>
+        </w:rPr>
+        <w:t xml:space="preserve"> </w:t>
+      </w:r>
+      <w:r>
+        <w:rPr>
+          <w:szCs w:val="20"/>
+        </w:rPr>
+        <w:t>District staff will no longer be required to set up credentials using ESCT.</w:t>
+      </w:r>
+      <w:r>
+        <w:rPr>
+          <w:szCs w:val="20"/>
+        </w:rPr>
+        <w:t xml:space="preserve"> </w:t>
+      </w:r>
+      <w:r>
+        <w:rPr>
+          <w:szCs w:val="20"/>
+        </w:rPr>
+        <w:t>This process will be managed by internal staff using the new Ed-Fi Admin App that comes packaged with Suite 3 v 5.2.</w:t>
+      </w:r>
+      <w:r>
+        <w:rPr>
+          <w:szCs w:val="20"/>
+        </w:rPr>
+        <w:t xml:space="preserve"> </w:t>
+      </w:r>
+    </w:p>
+    <w:p>
+      <w:pPr>
+        <w:pStyle w:val="Heading2"/>
+      </w:pPr>
+      <w:bookmarkStart w:id="4" w:name="_Toc102145417"/>
+      <w:r>
+        <w:t>New Resources collected in School Year 2022-2023</w:t>
+      </w:r>
       <w:bookmarkEnd w:id="4"/>
     </w:p>
     <w:p>
       <w:pPr>
-        <w:rPr>
-          <w:szCs w:val="20"/>
-        </w:rPr>
-      </w:pPr>
-      <w:r>
-        <w:rPr>
-          <w:szCs w:val="20"/>
-        </w:rPr>
-        <w:t>Keys and Secrets will now be managed internally at the department of Education.</w:t>
+        <w:pStyle w:val="Heading3"/>
+        <w:rPr>
+          <w:sz w:val="20"/>
+          <w:szCs w:val="20"/>
+        </w:rPr>
+      </w:pPr>
+      <w:bookmarkStart w:id="5" w:name="_Toc102145418"/>
+      <w:proofErr w:type="spellStart"/>
+      <w:r>
+        <w:rPr>
+          <w:sz w:val="20"/>
+          <w:szCs w:val="20"/>
+        </w:rPr>
+        <w:t>SchoolAttribute</w:t>
+      </w:r>
+      <w:proofErr w:type="spellEnd"/>
+      <w:r>
+        <w:rPr>
+          <w:sz w:val="20"/>
+          <w:szCs w:val="20"/>
+        </w:rPr>
+        <w:t xml:space="preserve"> (MN specific extension)</w:t>
+      </w:r>
+      <w:bookmarkEnd w:id="5"/>
+    </w:p>
+    <w:p>
+      <w:pPr>
+        <w:spacing w:line="259" w:lineRule="auto"/>
+        <w:rPr>
+          <w:szCs w:val="20"/>
+        </w:rPr>
+      </w:pPr>
+      <w:r>
+        <w:rPr>
+          <w:szCs w:val="20"/>
+        </w:rPr>
+        <w:t>A new resource has been created for the purpose of collecting school specific information.</w:t>
       </w:r>
       <w:r>
         <w:rPr>
@@ -2578,54 +2657,8 @@
         <w:rPr>
           <w:szCs w:val="20"/>
         </w:rPr>
-        <w:t>District staff will no longer be required to set up credentials using ESCT.</w:t>
-      </w:r>
-      <w:r>
-        <w:rPr>
-          <w:szCs w:val="20"/>
-        </w:rPr>
-        <w:t xml:space="preserve"> </w:t>
-      </w:r>
-      <w:r>
-        <w:rPr>
-          <w:szCs w:val="20"/>
-        </w:rPr>
-        <w:t>This process will be managed by internal staff using the new Ed-Fi Admin App that comes packaged with Suite 3 v 5.2.</w:t>
-      </w:r>
-      <w:r>
-        <w:rPr>
-          <w:szCs w:val="20"/>
-        </w:rPr>
-        <w:t xml:space="preserve"> </w:t>
-      </w:r>
-    </w:p>
-    <w:p>
-      <w:pPr>
-        <w:pStyle w:val="Heading2"/>
-      </w:pPr>
-      <w:bookmarkStart w:id="5" w:name="_Toc102145417"/>
-      <w:r>
-        <w:t>New Resources collected in School Year 2022-2023</w:t>
-      </w:r>
-      <w:bookmarkEnd w:id="5"/>
-    </w:p>
-    <w:p>
-      <w:pPr>
-        <w:pStyle w:val="Heading3"/>
-        <w:rPr>
-          <w:sz w:val="20"/>
-          <w:szCs w:val="20"/>
-        </w:rPr>
-      </w:pPr>
-      <w:bookmarkStart w:id="6" w:name="_Toc102145418"/>
-      <w:r>
-        <w:rPr>
-          <w:sz w:val="20"/>
-          <w:szCs w:val="20"/>
-        </w:rPr>
-        <w:t>SchoolAttribute (MN specific extension)</w:t>
-      </w:r>
-      <w:bookmarkEnd w:id="6"/>
+        <w:t>Ed-fi School records are currently created and maintained by MDE, which necessitated a new extension entity to capture school specific data to be provided by the districts for their respective schools.</w:t>
+      </w:r>
     </w:p>
     <w:p>
       <w:pPr>
@@ -2638,33 +2671,21 @@
         <w:rPr>
           <w:szCs w:val="20"/>
         </w:rPr>
-        <w:t>A new resource has been created for the purpose of collecting school specific information.</w:t>
-      </w:r>
-      <w:r>
-        <w:rPr>
-          <w:szCs w:val="20"/>
-        </w:rPr>
-        <w:t xml:space="preserve"> </w:t>
-      </w:r>
-      <w:r>
-        <w:rPr>
-          <w:szCs w:val="20"/>
-        </w:rPr>
-        <w:t>Ed-fi School records are currently created and maintained by MDE, which necessitated a new extension entity to capture school specific data to be provided by the districts for their respective schools.</w:t>
-      </w:r>
-    </w:p>
-    <w:p>
-      <w:pPr>
-        <w:spacing w:line="259" w:lineRule="auto"/>
-        <w:rPr>
-          <w:szCs w:val="20"/>
-        </w:rPr>
-      </w:pPr>
-      <w:r>
-        <w:rPr>
-          <w:szCs w:val="20"/>
-        </w:rPr>
-        <w:t>The schoolAttribute entity will collect the following new elements</w:t>
+        <w:t xml:space="preserve">The </w:t>
+      </w:r>
+      <w:proofErr w:type="spellStart"/>
+      <w:r>
+        <w:rPr>
+          <w:szCs w:val="20"/>
+        </w:rPr>
+        <w:t>schoolAttribute</w:t>
+      </w:r>
+      <w:proofErr w:type="spellEnd"/>
+      <w:r>
+        <w:rPr>
+          <w:szCs w:val="20"/>
+        </w:rPr>
+        <w:t xml:space="preserve"> entity will collect the following new elements</w:t>
       </w:r>
     </w:p>
     <w:p>
@@ -2684,6 +2705,7 @@
         </w:rPr>
         <w:t xml:space="preserve">Virtual School Status is collected using </w:t>
       </w:r>
+      <w:proofErr w:type="spellStart"/>
       <w:r>
         <w:rPr>
           <w:b/>
@@ -2692,11 +2714,26 @@
         </w:rPr>
         <w:t>EducationOrganizationIndicator</w:t>
       </w:r>
-      <w:r>
-        <w:rPr>
-          <w:szCs w:val="20"/>
-        </w:rPr>
-        <w:t xml:space="preserve"> (Virtual School Status is required for federal EdFacts reporting.)</w:t>
+      <w:proofErr w:type="spellEnd"/>
+      <w:r>
+        <w:rPr>
+          <w:szCs w:val="20"/>
+        </w:rPr>
+        <w:t xml:space="preserve"> (Virtual School Status is required for federal </w:t>
+      </w:r>
+      <w:proofErr w:type="spellStart"/>
+      <w:r>
+        <w:rPr>
+          <w:szCs w:val="20"/>
+        </w:rPr>
+        <w:t>EdFacts</w:t>
+      </w:r>
+      <w:proofErr w:type="spellEnd"/>
+      <w:r>
+        <w:rPr>
+          <w:szCs w:val="20"/>
+        </w:rPr>
+        <w:t xml:space="preserve"> reporting.)</w:t>
       </w:r>
     </w:p>
     <w:p>
@@ -2717,6 +2754,7 @@
         </w:rPr>
         <w:t xml:space="preserve">Includes </w:t>
       </w:r>
+      <w:proofErr w:type="spellStart"/>
       <w:r>
         <w:rPr>
           <w:b/>
@@ -2725,12 +2763,14 @@
         </w:rPr>
         <w:t>IndicatorDescriptor</w:t>
       </w:r>
+      <w:proofErr w:type="spellEnd"/>
       <w:r>
         <w:rPr>
           <w:szCs w:val="20"/>
         </w:rPr>
         <w:t xml:space="preserve"> and </w:t>
       </w:r>
+      <w:proofErr w:type="spellStart"/>
       <w:r>
         <w:rPr>
           <w:b/>
@@ -2739,6 +2779,7 @@
         </w:rPr>
         <w:t>IndicatorLevelDescriptor</w:t>
       </w:r>
+      <w:proofErr w:type="spellEnd"/>
     </w:p>
     <w:p>
       <w:pPr>
@@ -2837,7 +2878,8 @@
           <w:szCs w:val="20"/>
         </w:rPr>
       </w:pPr>
-      <w:bookmarkStart w:id="7" w:name="_Toc102145419"/>
+      <w:bookmarkStart w:id="6" w:name="_Toc102145419"/>
+      <w:proofErr w:type="spellStart"/>
       <w:r>
         <w:rPr>
           <w:sz w:val="20"/>
@@ -2846,7 +2888,8 @@
         <w:lastRenderedPageBreak/>
         <w:t>StudentNeglectedOrDelinquentProgramAssociation</w:t>
       </w:r>
-      <w:bookmarkEnd w:id="7"/>
+      <w:bookmarkEnd w:id="6"/>
+      <w:proofErr w:type="spellEnd"/>
       <w:r>
         <w:rPr>
           <w:bCs/>
@@ -2905,7 +2948,35 @@
         <w:rPr>
           <w:szCs w:val="20"/>
         </w:rPr>
-        <w:t>MN extension elements neglectedOrDelinquentProgramOutcomeDescriptor and exitedNeglectedOrDelinquentProgramOutcomeDescriptor have been added to record program outcomes.</w:t>
+        <w:t xml:space="preserve">MN extension elements </w:t>
+      </w:r>
+      <w:proofErr w:type="spellStart"/>
+      <w:r>
+        <w:rPr>
+          <w:szCs w:val="20"/>
+        </w:rPr>
+        <w:t>neglectedOrDelinquentProgramOutcomeDescriptor</w:t>
+      </w:r>
+      <w:proofErr w:type="spellEnd"/>
+      <w:r>
+        <w:rPr>
+          <w:szCs w:val="20"/>
+        </w:rPr>
+        <w:t xml:space="preserve"> and </w:t>
+      </w:r>
+      <w:proofErr w:type="spellStart"/>
+      <w:r>
+        <w:rPr>
+          <w:szCs w:val="20"/>
+        </w:rPr>
+        <w:t>exitedNeglectedOrDelinquentProgramOutcomeDescriptor</w:t>
+      </w:r>
+      <w:proofErr w:type="spellEnd"/>
+      <w:r>
+        <w:rPr>
+          <w:szCs w:val="20"/>
+        </w:rPr>
+        <w:t xml:space="preserve"> have been added to record program outcomes.</w:t>
       </w:r>
       <w:r>
         <w:rPr>
@@ -2917,7 +2988,21 @@
         <w:rPr>
           <w:szCs w:val="20"/>
         </w:rPr>
-        <w:t>Both extensions use values from the same descriptor list – neglectedOrDelinquentProgramOutcomeDescriptor.</w:t>
+        <w:t xml:space="preserve">Both extensions use values from the same descriptor list – </w:t>
+      </w:r>
+      <w:proofErr w:type="spellStart"/>
+      <w:r>
+        <w:rPr>
+          <w:szCs w:val="20"/>
+        </w:rPr>
+        <w:t>neglectedOrDelinquentProgramOutcomeDescriptor</w:t>
+      </w:r>
+      <w:proofErr w:type="spellEnd"/>
+      <w:r>
+        <w:rPr>
+          <w:szCs w:val="20"/>
+        </w:rPr>
+        <w:t>.</w:t>
       </w:r>
     </w:p>
     <w:p>
@@ -3037,30 +3122,39 @@
       <w:pPr>
         <w:pStyle w:val="Heading2"/>
       </w:pPr>
-      <w:bookmarkStart w:id="8" w:name="_Toc102145420"/>
+      <w:bookmarkStart w:id="7" w:name="_Toc102145420"/>
       <w:r>
         <w:lastRenderedPageBreak/>
         <w:t>Updated Resources for School Year 2022-2023</w:t>
       </w:r>
+      <w:bookmarkEnd w:id="7"/>
+    </w:p>
+    <w:p>
+      <w:pPr>
+        <w:pStyle w:val="Heading3"/>
+        <w:rPr>
+          <w:sz w:val="20"/>
+          <w:szCs w:val="20"/>
+        </w:rPr>
+      </w:pPr>
+      <w:bookmarkStart w:id="8" w:name="_Toc102145421"/>
+      <w:proofErr w:type="spellStart"/>
+      <w:r>
+        <w:rPr>
+          <w:sz w:val="20"/>
+          <w:szCs w:val="20"/>
+        </w:rPr>
+        <w:t>StudentEducationOrganizationAssociation</w:t>
+      </w:r>
+      <w:proofErr w:type="spellEnd"/>
+      <w:r>
+        <w:rPr>
+          <w:sz w:val="20"/>
+          <w:szCs w:val="20"/>
+        </w:rPr>
+        <w:t xml:space="preserve"> - Language Academic Honors</w:t>
+      </w:r>
       <w:bookmarkEnd w:id="8"/>
-    </w:p>
-    <w:p>
-      <w:pPr>
-        <w:pStyle w:val="Heading3"/>
-        <w:rPr>
-          <w:sz w:val="20"/>
-          <w:szCs w:val="20"/>
-        </w:rPr>
-      </w:pPr>
-      <w:bookmarkStart w:id="9" w:name="_Toc102145421"/>
-      <w:r>
-        <w:rPr>
-          <w:sz w:val="20"/>
-          <w:szCs w:val="20"/>
-        </w:rPr>
-        <w:t>StudentEducationOrganizationAssociation - Language Academic Honors</w:t>
-      </w:r>
-      <w:bookmarkEnd w:id="9"/>
     </w:p>
     <w:p>
       <w:pPr>
@@ -3077,7 +3171,25 @@
           <w:iCs/>
           <w:szCs w:val="20"/>
         </w:rPr>
-        <w:t xml:space="preserve">A Language Academic Honors extension has been added to StudentEducationOrganizationAssociation. This collection object records one or more Student </w:t>
+        <w:t xml:space="preserve">A Language Academic Honors extension has been added to </w:t>
+      </w:r>
+      <w:proofErr w:type="spellStart"/>
+      <w:r>
+        <w:rPr>
+          <w:i/>
+          <w:iCs/>
+          <w:szCs w:val="20"/>
+        </w:rPr>
+        <w:t>StudentEducationOrganizationAssociation</w:t>
+      </w:r>
+      <w:proofErr w:type="spellEnd"/>
+      <w:r>
+        <w:rPr>
+          <w:i/>
+          <w:iCs/>
+          <w:szCs w:val="20"/>
+        </w:rPr>
+        <w:t xml:space="preserve">. This collection object records one or more Student </w:t>
       </w:r>
       <w:r>
         <w:rPr>
@@ -3201,16 +3313,25 @@
           <w:szCs w:val="20"/>
         </w:rPr>
       </w:pPr>
-      <w:bookmarkStart w:id="10" w:name="_Toc102145422"/>
+      <w:bookmarkStart w:id="9" w:name="_Toc102145422"/>
+      <w:proofErr w:type="spellStart"/>
       <w:r>
         <w:rPr>
           <w:sz w:val="20"/>
           <w:szCs w:val="20"/>
         </w:rPr>
         <w:lastRenderedPageBreak/>
-        <w:t>StudentEducationOrganizationAssociation – Gender Identities</w:t>
-      </w:r>
-      <w:bookmarkEnd w:id="10"/>
+        <w:t>StudentEducationOrganizationAssociation</w:t>
+      </w:r>
+      <w:proofErr w:type="spellEnd"/>
+      <w:r>
+        <w:rPr>
+          <w:sz w:val="20"/>
+          <w:szCs w:val="20"/>
+        </w:rPr>
+        <w:t xml:space="preserve"> – Gender Identities</w:t>
+      </w:r>
+      <w:bookmarkEnd w:id="9"/>
     </w:p>
     <w:p>
       <w:pPr>
@@ -3235,23 +3356,25 @@
           <w:iCs/>
           <w:szCs w:val="20"/>
         </w:rPr>
-        <w:t xml:space="preserve">A Gender Identities extension has been added to StudentEducationOrganizationAssociation. Records a </w:t>
-      </w:r>
+        <w:t xml:space="preserve">A Gender Identities extension has been added to </w:t>
+      </w:r>
+      <w:proofErr w:type="spellStart"/>
       <w:r>
         <w:rPr>
           <w:i/>
           <w:iCs/>
           <w:szCs w:val="20"/>
         </w:rPr>
-        <w:t>Student’s gender identity</w:t>
-      </w:r>
+        <w:t>StudentEducationOrganizationAssociation</w:t>
+      </w:r>
+      <w:proofErr w:type="spellEnd"/>
       <w:r>
         <w:rPr>
           <w:i/>
           <w:iCs/>
           <w:szCs w:val="20"/>
         </w:rPr>
-        <w:t>.</w:t>
+        <w:t xml:space="preserve">. Records a </w:t>
       </w:r>
       <w:r>
         <w:rPr>
@@ -3259,7 +3382,77 @@
           <w:iCs/>
           <w:szCs w:val="20"/>
         </w:rPr>
-        <w:t xml:space="preserve"> (may be different from SEOA.Sex &amp; Student.BirthSex, which collect the student’s gender reported to the federal government)</w:t>
+        <w:t>Student’s gender identity</w:t>
+      </w:r>
+      <w:r>
+        <w:rPr>
+          <w:i/>
+          <w:iCs/>
+          <w:szCs w:val="20"/>
+        </w:rPr>
+        <w:t>.</w:t>
+      </w:r>
+      <w:r>
+        <w:rPr>
+          <w:i/>
+          <w:iCs/>
+          <w:szCs w:val="20"/>
+        </w:rPr>
+        <w:t xml:space="preserve"> (</w:t>
+      </w:r>
+      <w:proofErr w:type="gramStart"/>
+      <w:r>
+        <w:rPr>
+          <w:i/>
+          <w:iCs/>
+          <w:szCs w:val="20"/>
+        </w:rPr>
+        <w:t>may</w:t>
+      </w:r>
+      <w:proofErr w:type="gramEnd"/>
+      <w:r>
+        <w:rPr>
+          <w:i/>
+          <w:iCs/>
+          <w:szCs w:val="20"/>
+        </w:rPr>
+        <w:t xml:space="preserve"> be different from </w:t>
+      </w:r>
+      <w:proofErr w:type="spellStart"/>
+      <w:r>
+        <w:rPr>
+          <w:i/>
+          <w:iCs/>
+          <w:szCs w:val="20"/>
+        </w:rPr>
+        <w:t>SEOA.Sex</w:t>
+      </w:r>
+      <w:proofErr w:type="spellEnd"/>
+      <w:r>
+        <w:rPr>
+          <w:i/>
+          <w:iCs/>
+          <w:szCs w:val="20"/>
+        </w:rPr>
+        <w:t xml:space="preserve"> &amp; </w:t>
+      </w:r>
+      <w:proofErr w:type="spellStart"/>
+      <w:r>
+        <w:rPr>
+          <w:i/>
+          <w:iCs/>
+          <w:szCs w:val="20"/>
+        </w:rPr>
+        <w:t>Student.BirthSex</w:t>
+      </w:r>
+      <w:proofErr w:type="spellEnd"/>
+      <w:r>
+        <w:rPr>
+          <w:i/>
+          <w:iCs/>
+          <w:szCs w:val="20"/>
+        </w:rPr>
+        <w:t>, which collect the student’s gender reported to the federal government)</w:t>
       </w:r>
       <w:r>
         <w:rPr>
@@ -3335,15 +3528,24 @@
           <w:szCs w:val="20"/>
         </w:rPr>
       </w:pPr>
-      <w:bookmarkStart w:id="11" w:name="_Toc102145423"/>
+      <w:bookmarkStart w:id="10" w:name="_Toc102145423"/>
+      <w:proofErr w:type="spellStart"/>
       <w:r>
         <w:rPr>
           <w:sz w:val="20"/>
           <w:szCs w:val="20"/>
         </w:rPr>
-        <w:t>StudentEducationOrganizationAssociation – Preferred Pronouns</w:t>
-      </w:r>
-      <w:bookmarkEnd w:id="11"/>
+        <w:t>StudentEducationOrganizationAssociation</w:t>
+      </w:r>
+      <w:proofErr w:type="spellEnd"/>
+      <w:r>
+        <w:rPr>
+          <w:sz w:val="20"/>
+          <w:szCs w:val="20"/>
+        </w:rPr>
+        <w:t xml:space="preserve"> – Preferred Pronouns</w:t>
+      </w:r>
+      <w:bookmarkEnd w:id="10"/>
     </w:p>
     <w:p>
       <w:pPr>
@@ -3360,7 +3562,25 @@
           <w:iCs/>
           <w:szCs w:val="20"/>
         </w:rPr>
-        <w:t xml:space="preserve">A Preferred Pronouns extension has been added to StudentEducationOrganizationAssociation. This extension records a </w:t>
+        <w:t xml:space="preserve">A Preferred Pronouns extension has been added to </w:t>
+      </w:r>
+      <w:proofErr w:type="spellStart"/>
+      <w:r>
+        <w:rPr>
+          <w:i/>
+          <w:iCs/>
+          <w:szCs w:val="20"/>
+        </w:rPr>
+        <w:t>StudentEducationOrganizationAssociation</w:t>
+      </w:r>
+      <w:proofErr w:type="spellEnd"/>
+      <w:r>
+        <w:rPr>
+          <w:i/>
+          <w:iCs/>
+          <w:szCs w:val="20"/>
+        </w:rPr>
+        <w:t xml:space="preserve">. This extension records a </w:t>
       </w:r>
       <w:r>
         <w:rPr>
@@ -3464,15 +3684,33 @@
           <w:szCs w:val="20"/>
         </w:rPr>
       </w:pPr>
-      <w:bookmarkStart w:id="12" w:name="_Toc102145424"/>
+      <w:bookmarkStart w:id="11" w:name="_Toc102145424"/>
+      <w:proofErr w:type="spellStart"/>
       <w:r>
         <w:rPr>
           <w:sz w:val="20"/>
           <w:szCs w:val="20"/>
         </w:rPr>
-        <w:t>StudentEducationOrganizationAssociation – StudentCrisisEvents</w:t>
-      </w:r>
-      <w:bookmarkEnd w:id="12"/>
+        <w:t>StudentEducationOrganizationAssociation</w:t>
+      </w:r>
+      <w:proofErr w:type="spellEnd"/>
+      <w:r>
+        <w:rPr>
+          <w:sz w:val="20"/>
+          <w:szCs w:val="20"/>
+        </w:rPr>
+        <w:t xml:space="preserve"> – </w:t>
+      </w:r>
+      <w:proofErr w:type="spellStart"/>
+      <w:r>
+        <w:rPr>
+          <w:sz w:val="20"/>
+          <w:szCs w:val="20"/>
+        </w:rPr>
+        <w:t>StudentCrisisEvents</w:t>
+      </w:r>
+      <w:bookmarkEnd w:id="11"/>
+      <w:proofErr w:type="spellEnd"/>
     </w:p>
     <w:p>
       <w:pPr>
@@ -3491,6 +3729,7 @@
         </w:rPr>
         <w:t xml:space="preserve">A </w:t>
       </w:r>
+      <w:proofErr w:type="spellStart"/>
       <w:r>
         <w:rPr>
           <w:b/>
@@ -3501,22 +3740,42 @@
         </w:rPr>
         <w:t>StudentCrisisEvents</w:t>
       </w:r>
+      <w:proofErr w:type="spellEnd"/>
       <w:r>
         <w:rPr>
           <w:i/>
           <w:iCs/>
           <w:szCs w:val="20"/>
         </w:rPr>
-        <w:t xml:space="preserve"> extension has been added to StudentEducationOrganizationAssociation. This includes</w:t>
-      </w:r>
+        <w:t xml:space="preserve"> extension has been added to </w:t>
+      </w:r>
+      <w:proofErr w:type="spellStart"/>
       <w:r>
         <w:rPr>
           <w:i/>
           <w:iCs/>
           <w:szCs w:val="20"/>
         </w:rPr>
+        <w:t>StudentEducationOrganizationAssociation</w:t>
+      </w:r>
+      <w:proofErr w:type="spellEnd"/>
+      <w:r>
+        <w:rPr>
+          <w:i/>
+          <w:iCs/>
+          <w:szCs w:val="20"/>
+        </w:rPr>
+        <w:t>. This includes</w:t>
+      </w:r>
+      <w:r>
+        <w:rPr>
+          <w:i/>
+          <w:iCs/>
+          <w:szCs w:val="20"/>
+        </w:rPr>
         <w:t xml:space="preserve"> </w:t>
       </w:r>
+      <w:proofErr w:type="spellStart"/>
       <w:r>
         <w:rPr>
           <w:b/>
@@ -3527,6 +3786,7 @@
         </w:rPr>
         <w:t>crisisEventDescriptor</w:t>
       </w:r>
+      <w:proofErr w:type="spellEnd"/>
       <w:r>
         <w:rPr>
           <w:i/>
@@ -3535,6 +3795,7 @@
         </w:rPr>
         <w:t xml:space="preserve"> and </w:t>
       </w:r>
+      <w:proofErr w:type="spellStart"/>
       <w:r>
         <w:rPr>
           <w:b/>
@@ -3545,6 +3806,7 @@
         </w:rPr>
         <w:t>studentDisplacedIndicator</w:t>
       </w:r>
+      <w:proofErr w:type="spellEnd"/>
       <w:r>
         <w:rPr>
           <w:i/>
@@ -3690,7 +3952,8 @@
           <w:szCs w:val="20"/>
         </w:rPr>
       </w:pPr>
-      <w:bookmarkStart w:id="13" w:name="_Toc102145425"/>
+      <w:bookmarkStart w:id="12" w:name="_Toc102145425"/>
+      <w:proofErr w:type="spellStart"/>
       <w:r>
         <w:rPr>
           <w:sz w:val="20"/>
@@ -3706,7 +3969,8 @@
         </w:rPr>
         <w:t>tudentLanguageInstructionProgramAssociation</w:t>
       </w:r>
-      <w:bookmarkEnd w:id="13"/>
+      <w:bookmarkEnd w:id="12"/>
+      <w:proofErr w:type="spellEnd"/>
       <w:r>
         <w:rPr>
           <w:sz w:val="20"/>
@@ -3732,6 +3996,7 @@
         </w:rPr>
         <w:t xml:space="preserve">Extension </w:t>
       </w:r>
+      <w:proofErr w:type="spellStart"/>
       <w:r>
         <w:rPr>
           <w:b/>
@@ -3756,17 +4021,40 @@
         </w:rPr>
         <w:t>Description</w:t>
       </w:r>
-      <w:r>
-        <w:rPr>
-          <w:szCs w:val="20"/>
-        </w:rPr>
-        <w:t xml:space="preserve"> has been added to the studentLanguageInstructionProgramAssociation to record a description which is conditionally required when </w:t>
-      </w:r>
-      <w:r>
-        <w:rPr>
-          <w:szCs w:val="20"/>
-        </w:rPr>
-        <w:t>LanguageInstructionProgramService = “Other</w:t>
+      <w:proofErr w:type="spellEnd"/>
+      <w:r>
+        <w:rPr>
+          <w:szCs w:val="20"/>
+        </w:rPr>
+        <w:t xml:space="preserve"> has been added to the </w:t>
+      </w:r>
+      <w:proofErr w:type="spellStart"/>
+      <w:r>
+        <w:rPr>
+          <w:szCs w:val="20"/>
+        </w:rPr>
+        <w:t>studentLanguageInstructionProgramAssociation</w:t>
+      </w:r>
+      <w:proofErr w:type="spellEnd"/>
+      <w:r>
+        <w:rPr>
+          <w:szCs w:val="20"/>
+        </w:rPr>
+        <w:t xml:space="preserve"> to record a description which is conditionally required when </w:t>
+      </w:r>
+      <w:proofErr w:type="spellStart"/>
+      <w:r>
+        <w:rPr>
+          <w:szCs w:val="20"/>
+        </w:rPr>
+        <w:t>LanguageInstructionProgramService</w:t>
+      </w:r>
+      <w:proofErr w:type="spellEnd"/>
+      <w:r>
+        <w:rPr>
+          <w:szCs w:val="20"/>
+        </w:rPr>
+        <w:t xml:space="preserve"> = “Other</w:t>
       </w:r>
       <w:r>
         <w:rPr>
@@ -3837,11 +4125,16 @@
       <w:pPr>
         <w:pStyle w:val="Heading3"/>
       </w:pPr>
-      <w:bookmarkStart w:id="14" w:name="_Toc102145426"/>
-      <w:r>
-        <w:t>StudentSchoolFoodServiceProgramAssociation – Direct Certification</w:t>
-      </w:r>
-      <w:bookmarkEnd w:id="14"/>
+      <w:bookmarkStart w:id="13" w:name="_Toc102145426"/>
+      <w:proofErr w:type="spellStart"/>
+      <w:r>
+        <w:t>StudentSchoolFoodServiceProgramAssociation</w:t>
+      </w:r>
+      <w:proofErr w:type="spellEnd"/>
+      <w:r>
+        <w:t xml:space="preserve"> – Direct Certification</w:t>
+      </w:r>
+      <w:bookmarkEnd w:id="13"/>
     </w:p>
     <w:p>
       <w:pPr>
@@ -3856,6 +4149,7 @@
         </w:rPr>
         <w:t xml:space="preserve">The </w:t>
       </w:r>
+      <w:proofErr w:type="spellStart"/>
       <w:r>
         <w:rPr>
           <w:b/>
@@ -3864,12 +4158,14 @@
         </w:rPr>
         <w:t>DirectCertification</w:t>
       </w:r>
+      <w:proofErr w:type="spellEnd"/>
       <w:r>
         <w:rPr>
           <w:szCs w:val="20"/>
         </w:rPr>
         <w:t xml:space="preserve"> Element has been enabled for collection on the </w:t>
       </w:r>
+      <w:proofErr w:type="spellStart"/>
       <w:r>
         <w:rPr>
           <w:b/>
@@ -3878,6 +4174,7 @@
         </w:rPr>
         <w:t>StudentSchoolFoodServiceProgramAssociation</w:t>
       </w:r>
+      <w:proofErr w:type="spellEnd"/>
       <w:r>
         <w:rPr>
           <w:szCs w:val="20"/>
@@ -3896,16 +4193,50 @@
         <w:rPr>
           <w:szCs w:val="20"/>
         </w:rPr>
-        <w:t xml:space="preserve">Additionally, “Applied but did not qualify” will no longer be reported as a SchoolFoodServiceProgramServiceDescriptor, and will instead be reported through the with the new </w:t>
-      </w:r>
+        <w:t xml:space="preserve">Additionally, “Applied but did not qualify” will no longer be reported as a </w:t>
+      </w:r>
+      <w:proofErr w:type="spellStart"/>
+      <w:r>
+        <w:rPr>
+          <w:szCs w:val="20"/>
+        </w:rPr>
+        <w:t>SchoolFoodServiceProgramServiceDescriptor</w:t>
+      </w:r>
+      <w:proofErr w:type="spellEnd"/>
+      <w:r>
+        <w:rPr>
+          <w:szCs w:val="20"/>
+        </w:rPr>
+        <w:t xml:space="preserve">, and will instead be reported through the with the new </w:t>
+      </w:r>
+      <w:proofErr w:type="spellStart"/>
       <w:r>
         <w:rPr>
           <w:b/>
           <w:bCs/>
           <w:szCs w:val="20"/>
         </w:rPr>
-        <w:t>StudentEducationOrganization Association.StudentCharacteristicDescriptor</w:t>
-      </w:r>
+        <w:t>StudentEducationOrganization</w:t>
+      </w:r>
+      <w:proofErr w:type="spellEnd"/>
+      <w:r>
+        <w:rPr>
+          <w:b/>
+          <w:bCs/>
+          <w:szCs w:val="20"/>
+        </w:rPr>
+        <w:t xml:space="preserve"> </w:t>
+      </w:r>
+      <w:proofErr w:type="spellStart"/>
+      <w:r>
+        <w:rPr>
+          <w:b/>
+          <w:bCs/>
+          <w:szCs w:val="20"/>
+        </w:rPr>
+        <w:t>Association.StudentCharacteristicDescriptor</w:t>
+      </w:r>
+      <w:proofErr w:type="spellEnd"/>
       <w:r>
         <w:rPr>
           <w:szCs w:val="20"/>
@@ -3976,233 +4307,44 @@
     </w:p>
     <w:p>
       <w:pPr>
-        <w:spacing w:line="259" w:lineRule="auto"/>
-        <w:rPr>
-          <w:szCs w:val="20"/>
-        </w:rPr>
-      </w:pPr>
-    </w:p>
-    <w:p>
-      <w:pPr>
-        <w:spacing w:line="259" w:lineRule="auto"/>
-        <w:rPr>
-          <w:szCs w:val="20"/>
-        </w:rPr>
-      </w:pPr>
-    </w:p>
-    <w:p>
-      <w:pPr>
-        <w:spacing w:line="259" w:lineRule="auto"/>
-        <w:rPr>
-          <w:szCs w:val="20"/>
-        </w:rPr>
-      </w:pPr>
-    </w:p>
-    <w:p>
-      <w:pPr>
-        <w:spacing w:line="259" w:lineRule="auto"/>
-        <w:rPr>
-          <w:szCs w:val="20"/>
-        </w:rPr>
-      </w:pPr>
-    </w:p>
-    <w:p>
-      <w:pPr>
-        <w:spacing w:line="259" w:lineRule="auto"/>
-        <w:rPr>
-          <w:szCs w:val="20"/>
-        </w:rPr>
-      </w:pPr>
-    </w:p>
-    <w:p>
-      <w:pPr>
-        <w:spacing w:line="259" w:lineRule="auto"/>
-        <w:rPr>
-          <w:szCs w:val="20"/>
-        </w:rPr>
-      </w:pPr>
-      <w:r>
-        <w:rPr>
-          <w:szCs w:val="20"/>
-        </w:rPr>
-        <w:t>First, vendors are required to demonstrate their ability to submit specific API resources and elements encompassed within the various MDE Data collection requirements. This first phase is executed in the MNIT Ed-Fi Test Sandbox environment.</w:t>
-      </w:r>
-    </w:p>
-    <w:p>
-      <w:pPr>
-        <w:spacing w:line="259" w:lineRule="auto"/>
-        <w:rPr>
-          <w:szCs w:val="20"/>
-        </w:rPr>
-      </w:pPr>
-      <w:r>
-        <w:rPr>
-          <w:szCs w:val="20"/>
-        </w:rPr>
-        <w:t>Important notes about the Sandbox environment:</w:t>
-      </w:r>
-    </w:p>
-    <w:p>
-      <w:pPr>
-        <w:pStyle w:val="ListParagraph"/>
-        <w:numPr>
-          <w:ilvl w:val="0"/>
-          <w:numId w:val="14"/>
-        </w:numPr>
-        <w:spacing w:line="259" w:lineRule="auto"/>
-        <w:rPr>
-          <w:bCs/>
-          <w:szCs w:val="20"/>
-        </w:rPr>
-      </w:pPr>
-      <w:r>
-        <w:rPr>
-          <w:bCs/>
-          <w:szCs w:val="20"/>
-        </w:rPr>
-        <w:t>The Test Sandbox environment does not include integration with the Identities API endpoint, meaning student identity is not validated on student records posted to a Sandbox.</w:t>
-      </w:r>
-    </w:p>
-    <w:p>
-      <w:pPr>
-        <w:pStyle w:val="ListParagraph"/>
-        <w:numPr>
-          <w:ilvl w:val="0"/>
-          <w:numId w:val="14"/>
-        </w:numPr>
-        <w:spacing w:line="259" w:lineRule="auto"/>
-        <w:rPr>
-          <w:bCs/>
-          <w:szCs w:val="20"/>
-        </w:rPr>
-      </w:pPr>
-      <w:r>
-        <w:rPr>
-          <w:bCs/>
-          <w:szCs w:val="20"/>
-        </w:rPr>
-        <w:t>API profiles are not enforced in the Test Sandbox environment, however you may be required to demonstrate appropriate implementation of API profile use in your API transactions.</w:t>
-      </w:r>
-    </w:p>
-    <w:p>
-      <w:pPr>
-        <w:spacing w:line="259" w:lineRule="auto"/>
-        <w:rPr>
-          <w:szCs w:val="20"/>
-        </w:rPr>
-      </w:pPr>
-      <w:r>
-        <w:rPr>
-          <w:szCs w:val="20"/>
-        </w:rPr>
-        <w:t xml:space="preserve">When all scenarios are verified in the Sandbox testing environment, the SIS vendor is granted access to the Staging Environment. Vendors must perform a test load of their district's real student demographic data in the Staging environment. During this test, Student IDs are validated against the Ed-Fi Identities Service to ensure valid ids are being inserted to the Ed-Fi ODS. MARSS comparison checks and additional data quality verifications are executed in the Staging Environment. </w:t>
-      </w:r>
-    </w:p>
-    <w:p>
-      <w:pPr>
-        <w:spacing w:line="259" w:lineRule="auto"/>
-        <w:rPr>
-          <w:szCs w:val="20"/>
-        </w:rPr>
-      </w:pPr>
-      <w:r>
-        <w:rPr>
-          <w:szCs w:val="20"/>
-        </w:rPr>
-        <w:t>Once the Staging data reaches a satisfactory level of quality as determined by MDE, MNIT, and the District, MNIT will enable the vendor to obtain a key and secret for the production environment.</w:t>
-      </w:r>
-    </w:p>
-    <w:p>
-      <w:pPr>
-        <w:spacing w:line="259" w:lineRule="auto"/>
-        <w:rPr>
-          <w:szCs w:val="20"/>
-        </w:rPr>
-      </w:pPr>
-      <w:r>
-        <w:rPr>
-          <w:szCs w:val="20"/>
-        </w:rPr>
-        <w:t>This document includes the Certification Requirements for both the scenario-based sandbox testing and staging environment data loading.</w:t>
-      </w:r>
-    </w:p>
-    <w:p>
-      <w:pPr>
-        <w:rPr>
-          <w:i/>
-          <w:szCs w:val="20"/>
-        </w:rPr>
-      </w:pPr>
-      <w:r>
-        <w:rPr>
-          <w:i/>
-          <w:szCs w:val="20"/>
-        </w:rPr>
-        <w:t>Note: many URLs in this document will not be active at first, and thus marked with:</w:t>
-      </w:r>
-    </w:p>
-    <w:p>
-      <w:pPr>
-        <w:ind w:firstLine="720"/>
-        <w:rPr>
-          <w:color w:val="FF0000"/>
-          <w:szCs w:val="20"/>
-        </w:rPr>
-      </w:pPr>
-      <w:r>
-        <w:rPr>
-          <w:color w:val="FF0000"/>
-          <w:szCs w:val="20"/>
-        </w:rPr>
-        <w:t>Not currently active</w:t>
-      </w:r>
-    </w:p>
-    <w:p>
-      <w:pPr>
-        <w:spacing w:line="259" w:lineRule="auto"/>
-        <w:rPr>
-          <w:i/>
-          <w:szCs w:val="20"/>
-        </w:rPr>
-      </w:pPr>
-      <w:r>
-        <w:rPr>
-          <w:i/>
-          <w:szCs w:val="20"/>
-        </w:rPr>
-        <w:t>Please note that these URLs are also subject to change upon actual Ed-Fi implementation for the 2022-2023 school year.</w:t>
-      </w:r>
-    </w:p>
-    <w:p>
-      <w:pPr>
         <w:pStyle w:val="Heading2"/>
       </w:pPr>
-      <w:bookmarkStart w:id="15" w:name="_Toc102145427"/>
-      <w:r>
+      <w:bookmarkStart w:id="14" w:name="_Toc102145427"/>
+      <w:r>
+        <w:lastRenderedPageBreak/>
         <w:t>Previous MN Extensions which are now part of Ed-Fi Core</w:t>
       </w:r>
+      <w:bookmarkEnd w:id="14"/>
+      <w:r>
+        <w:t xml:space="preserve"> </w:t>
+      </w:r>
+    </w:p>
+    <w:p>
+      <w:pPr>
+        <w:pStyle w:val="Heading3"/>
+        <w:rPr>
+          <w:sz w:val="20"/>
+          <w:szCs w:val="20"/>
+        </w:rPr>
+      </w:pPr>
+      <w:bookmarkStart w:id="15" w:name="_Toc102145428"/>
+      <w:proofErr w:type="spellStart"/>
+      <w:r>
+        <w:rPr>
+          <w:sz w:val="20"/>
+          <w:szCs w:val="20"/>
+        </w:rPr>
+        <w:t>StudentEducationOrganizationAssociation</w:t>
+      </w:r>
+      <w:proofErr w:type="spellEnd"/>
+      <w:r>
+        <w:rPr>
+          <w:sz w:val="20"/>
+          <w:szCs w:val="20"/>
+        </w:rPr>
+        <w:t xml:space="preserve"> - Ancestry of Ethnic Origin</w:t>
+      </w:r>
       <w:bookmarkEnd w:id="15"/>
-      <w:r>
-        <w:t xml:space="preserve"> </w:t>
-      </w:r>
-    </w:p>
-    <w:p>
-      <w:pPr>
-        <w:pStyle w:val="Heading3"/>
-        <w:rPr>
-          <w:sz w:val="20"/>
-          <w:szCs w:val="20"/>
-        </w:rPr>
-      </w:pPr>
-      <w:bookmarkStart w:id="16" w:name="_Toc102145428"/>
-      <w:r>
-        <w:rPr>
-          <w:sz w:val="20"/>
-          <w:szCs w:val="20"/>
-        </w:rPr>
-        <w:t>StudentEducationOrganizationAssociation - Ancestry of Ethnic Origin</w:t>
-      </w:r>
-      <w:bookmarkEnd w:id="16"/>
     </w:p>
     <w:p>
       <w:pPr>
@@ -4213,6 +4355,7 @@
           <w:szCs w:val="20"/>
         </w:rPr>
       </w:pPr>
+      <w:proofErr w:type="spellStart"/>
       <w:r>
         <w:rPr>
           <w:b/>
@@ -4223,37 +4366,74 @@
         </w:rPr>
         <w:t>AncestryEthnicOrigin</w:t>
       </w:r>
+      <w:proofErr w:type="spellEnd"/>
       <w:r>
         <w:rPr>
           <w:i/>
           <w:iCs/>
           <w:szCs w:val="20"/>
         </w:rPr>
-        <w:t xml:space="preserve"> on the StudentEducationOrganizationAssociation entity has changed from a MN extension to a core Ed-Fi data element in Ed-Fi v5.2.</w:t>
-      </w:r>
-    </w:p>
-    <w:p>
-      <w:pPr>
-        <w:spacing w:line="259" w:lineRule="auto"/>
+        <w:t xml:space="preserve"> on the </w:t>
+      </w:r>
+      <w:proofErr w:type="spellStart"/>
+      <w:r>
         <w:rPr>
           <w:i/>
           <w:iCs/>
           <w:szCs w:val="20"/>
         </w:rPr>
-      </w:pPr>
+        <w:t>StudentEducationOrganizationAssociation</w:t>
+      </w:r>
+      <w:proofErr w:type="spellEnd"/>
       <w:r>
         <w:rPr>
           <w:i/>
           <w:iCs/>
           <w:szCs w:val="20"/>
         </w:rPr>
-        <w:t>The ancestryEthnicOrigins collection has been removed from the MN extension, and is now part of the core resource.</w:t>
+        <w:t xml:space="preserve"> entity has changed from a MN extension to a core Ed-Fi data element in Ed-Fi v5.2.</w:t>
       </w:r>
     </w:p>
     <w:p>
       <w:pPr>
         <w:spacing w:line="259" w:lineRule="auto"/>
         <w:rPr>
+          <w:i/>
+          <w:iCs/>
+          <w:szCs w:val="20"/>
+        </w:rPr>
+      </w:pPr>
+      <w:r>
+        <w:rPr>
+          <w:i/>
+          <w:iCs/>
+          <w:szCs w:val="20"/>
+        </w:rPr>
+        <w:t xml:space="preserve">The </w:t>
+      </w:r>
+      <w:proofErr w:type="spellStart"/>
+      <w:r>
+        <w:rPr>
+          <w:i/>
+          <w:iCs/>
+          <w:szCs w:val="20"/>
+        </w:rPr>
+        <w:t>ancestryEthnicOrigins</w:t>
+      </w:r>
+      <w:proofErr w:type="spellEnd"/>
+      <w:r>
+        <w:rPr>
+          <w:i/>
+          <w:iCs/>
+          <w:szCs w:val="20"/>
+        </w:rPr>
+        <w:t xml:space="preserve"> collection has been removed from the MN extension, and is now part of the core resource.</w:t>
+      </w:r>
+    </w:p>
+    <w:p>
+      <w:pPr>
+        <w:spacing w:line="259" w:lineRule="auto"/>
+        <w:rPr>
           <w:szCs w:val="20"/>
         </w:rPr>
       </w:pPr>
@@ -4262,7 +4442,6 @@
           <w:noProof/>
           <w:szCs w:val="20"/>
         </w:rPr>
-        <w:lastRenderedPageBreak/>
         <w:drawing>
           <wp:anchor distT="0" distB="0" distL="114300" distR="114300" simplePos="0" relativeHeight="251761664" behindDoc="1" locked="0" layoutInCell="1" allowOverlap="1" wp14:anchorId="66C13E0C" wp14:editId="1E76411B">
             <wp:simplePos x="0" y="0"/>
@@ -4452,7 +4631,7 @@
           <w:szCs w:val="20"/>
         </w:rPr>
       </w:pPr>
-      <w:bookmarkStart w:id="17" w:name="_Toc102145429"/>
+      <w:bookmarkStart w:id="16" w:name="_Toc102145429"/>
       <w:r>
         <w:rPr>
           <w:sz w:val="20"/>
@@ -4461,7 +4640,7 @@
         <w:lastRenderedPageBreak/>
         <w:t>Early Education - Parent</w:t>
       </w:r>
-      <w:bookmarkEnd w:id="17"/>
+      <w:bookmarkEnd w:id="16"/>
     </w:p>
     <w:p>
       <w:pPr>
@@ -4470,6 +4649,7 @@
           <w:szCs w:val="20"/>
         </w:rPr>
       </w:pPr>
+      <w:proofErr w:type="spellStart"/>
       <w:r>
         <w:rPr>
           <w:b/>
@@ -4478,6 +4658,7 @@
         </w:rPr>
         <w:t>HighestCompletedLevelOfEducation</w:t>
       </w:r>
+      <w:proofErr w:type="spellEnd"/>
       <w:r>
         <w:rPr>
           <w:szCs w:val="20"/>
@@ -4496,7 +4677,21 @@
         <w:rPr>
           <w:szCs w:val="20"/>
         </w:rPr>
-        <w:t>The highestCompletedLevelofEducationDescriptor has been removed from the MN extension, and is now part of the core resource.</w:t>
+        <w:t xml:space="preserve">The </w:t>
+      </w:r>
+      <w:proofErr w:type="spellStart"/>
+      <w:r>
+        <w:rPr>
+          <w:szCs w:val="20"/>
+        </w:rPr>
+        <w:t>highestCompletedLevelofEducationDescriptor</w:t>
+      </w:r>
+      <w:proofErr w:type="spellEnd"/>
+      <w:r>
+        <w:rPr>
+          <w:szCs w:val="20"/>
+        </w:rPr>
+        <w:t xml:space="preserve"> has been removed from the MN extension, and is now part of the core resource.</w:t>
       </w:r>
     </w:p>
     <w:p>
@@ -4568,11 +4763,11 @@
       <w:pPr>
         <w:pStyle w:val="Heading2"/>
       </w:pPr>
-      <w:bookmarkStart w:id="18" w:name="_Toc102145430"/>
+      <w:bookmarkStart w:id="17" w:name="_Toc102145430"/>
       <w:r>
         <w:t>Online Learning Course Completion</w:t>
       </w:r>
-      <w:bookmarkEnd w:id="18"/>
+      <w:bookmarkEnd w:id="17"/>
     </w:p>
     <w:p>
       <w:pPr>
@@ -4702,12 +4897,14 @@
           <w:szCs w:val="20"/>
         </w:rPr>
       </w:pPr>
+      <w:proofErr w:type="spellStart"/>
       <w:r>
         <w:rPr>
           <w:szCs w:val="20"/>
         </w:rPr>
         <w:t>StudentEducationOrganizationAssociation</w:t>
       </w:r>
+      <w:proofErr w:type="spellEnd"/>
     </w:p>
     <w:p>
       <w:pPr>
@@ -4720,12 +4917,14 @@
           <w:szCs w:val="20"/>
         </w:rPr>
       </w:pPr>
+      <w:proofErr w:type="spellStart"/>
       <w:r>
         <w:rPr>
           <w:szCs w:val="20"/>
         </w:rPr>
         <w:t>StudentSchoolAssociation</w:t>
       </w:r>
+      <w:proofErr w:type="spellEnd"/>
     </w:p>
     <w:p>
       <w:pPr>
@@ -4756,12 +4955,14 @@
           <w:szCs w:val="20"/>
         </w:rPr>
       </w:pPr>
+      <w:proofErr w:type="spellStart"/>
       <w:r>
         <w:rPr>
           <w:szCs w:val="20"/>
         </w:rPr>
         <w:t>CourseCourseAssociation</w:t>
       </w:r>
+      <w:proofErr w:type="spellEnd"/>
     </w:p>
     <w:p>
       <w:pPr>
@@ -4774,12 +4975,14 @@
           <w:szCs w:val="20"/>
         </w:rPr>
       </w:pPr>
+      <w:proofErr w:type="spellStart"/>
       <w:r>
         <w:rPr>
           <w:szCs w:val="20"/>
         </w:rPr>
         <w:t>CourseOffering</w:t>
       </w:r>
+      <w:proofErr w:type="spellEnd"/>
     </w:p>
     <w:p>
       <w:pPr>
@@ -4828,12 +5031,14 @@
           <w:szCs w:val="20"/>
         </w:rPr>
       </w:pPr>
+      <w:proofErr w:type="spellStart"/>
       <w:r>
         <w:rPr>
           <w:szCs w:val="20"/>
         </w:rPr>
         <w:t>StudentSectionAssociation</w:t>
       </w:r>
+      <w:proofErr w:type="spellEnd"/>
     </w:p>
     <w:p>
       <w:pPr>
@@ -4846,12 +5051,14 @@
           <w:szCs w:val="20"/>
         </w:rPr>
       </w:pPr>
+      <w:proofErr w:type="spellStart"/>
       <w:r>
         <w:rPr>
           <w:szCs w:val="20"/>
         </w:rPr>
         <w:t>GradingPeriod</w:t>
       </w:r>
+      <w:proofErr w:type="spellEnd"/>
     </w:p>
     <w:p>
       <w:pPr>
@@ -4888,7 +5095,15 @@
         <w:rPr>
           <w:szCs w:val="20"/>
         </w:rPr>
-        <w:t>Please see the 2022-2023 Data Mapping Matrix for specific fields that have been mapped for Online Learning Course Completion.</w:t>
+        <w:t>Please see the 2022-2023 Data Mapping Matrix for specific fields that have been mapped for Online Learning Course Comple</w:t>
+      </w:r>
+      <w:bookmarkStart w:id="18" w:name="_GoBack"/>
+      <w:bookmarkEnd w:id="18"/>
+      <w:r>
+        <w:rPr>
+          <w:szCs w:val="20"/>
+        </w:rPr>
+        <w:t>tion.</w:t>
       </w:r>
     </w:p>
     <w:p>
@@ -5136,12 +5351,21 @@
         <w:t xml:space="preserve">022-2023 Mapping documentation and watch the </w:t>
       </w:r>
       <w:hyperlink r:id="rId29" w:history="1">
+        <w:proofErr w:type="spellStart"/>
         <w:r>
           <w:rPr>
             <w:rStyle w:val="Hyperlink"/>
             <w:szCs w:val="20"/>
           </w:rPr>
-          <w:t>descriptorTables folder in GitHub</w:t>
+          <w:t>descriptorTables</w:t>
+        </w:r>
+        <w:proofErr w:type="spellEnd"/>
+        <w:r>
+          <w:rPr>
+            <w:rStyle w:val="Hyperlink"/>
+            <w:szCs w:val="20"/>
+          </w:rPr>
+          <w:t xml:space="preserve"> folder in GitHub</w:t>
         </w:r>
       </w:hyperlink>
       <w:r>
@@ -5160,6 +5384,7 @@
         </w:rPr>
       </w:pPr>
       <w:bookmarkStart w:id="21" w:name="_Toc102145433"/>
+      <w:proofErr w:type="spellStart"/>
       <w:r>
         <w:rPr>
           <w:sz w:val="20"/>
@@ -5168,6 +5393,7 @@
         <w:t>KindergartenScheduleDescriptor</w:t>
       </w:r>
       <w:bookmarkEnd w:id="21"/>
+      <w:proofErr w:type="spellEnd"/>
     </w:p>
     <w:tbl>
       <w:tblPr>
@@ -5224,6 +5450,7 @@
                 <w:szCs w:val="18"/>
               </w:rPr>
             </w:pPr>
+            <w:proofErr w:type="spellStart"/>
             <w:r>
               <w:rPr>
                 <w:b/>
@@ -5233,6 +5460,7 @@
               </w:rPr>
               <w:t>CodeValue</w:t>
             </w:r>
+            <w:proofErr w:type="spellEnd"/>
           </w:p>
         </w:tc>
         <w:tc>
@@ -5249,6 +5477,7 @@
                 <w:szCs w:val="18"/>
               </w:rPr>
             </w:pPr>
+            <w:proofErr w:type="spellStart"/>
             <w:r>
               <w:rPr>
                 <w:b/>
@@ -5258,6 +5487,7 @@
               </w:rPr>
               <w:t>ShortDescription</w:t>
             </w:r>
+            <w:proofErr w:type="spellEnd"/>
           </w:p>
         </w:tc>
         <w:tc>
@@ -5616,6 +5846,7 @@
         </w:rPr>
       </w:pPr>
       <w:bookmarkStart w:id="22" w:name="_Toc102145434"/>
+      <w:proofErr w:type="spellStart"/>
       <w:r>
         <w:rPr>
           <w:sz w:val="20"/>
@@ -5624,6 +5855,7 @@
         <w:t>SchoolFoodServiceProgramServiceDescriptor</w:t>
       </w:r>
       <w:bookmarkEnd w:id="22"/>
+      <w:proofErr w:type="spellEnd"/>
     </w:p>
     <w:tbl>
       <w:tblPr>
@@ -5677,6 +5909,7 @@
                 <w:szCs w:val="18"/>
               </w:rPr>
             </w:pPr>
+            <w:proofErr w:type="spellStart"/>
             <w:r>
               <w:rPr>
                 <w:b/>
@@ -5686,6 +5919,7 @@
               </w:rPr>
               <w:t>CodeValue</w:t>
             </w:r>
+            <w:proofErr w:type="spellEnd"/>
           </w:p>
         </w:tc>
         <w:tc>
@@ -5702,6 +5936,7 @@
                 <w:szCs w:val="18"/>
               </w:rPr>
             </w:pPr>
+            <w:proofErr w:type="spellStart"/>
             <w:r>
               <w:rPr>
                 <w:b/>
@@ -5711,6 +5946,7 @@
               </w:rPr>
               <w:t>ShortDescription</w:t>
             </w:r>
+            <w:proofErr w:type="spellEnd"/>
           </w:p>
         </w:tc>
         <w:tc>
@@ -5840,6 +6076,7 @@
         </w:rPr>
       </w:pPr>
       <w:bookmarkStart w:id="23" w:name="_Toc102145435"/>
+      <w:proofErr w:type="spellStart"/>
       <w:r>
         <w:rPr>
           <w:sz w:val="20"/>
@@ -5848,6 +6085,7 @@
         <w:t>StudentCharacteristicDescriptor</w:t>
       </w:r>
       <w:bookmarkEnd w:id="23"/>
+      <w:proofErr w:type="spellEnd"/>
     </w:p>
     <w:tbl>
       <w:tblPr>
@@ -5901,6 +6139,7 @@
                 <w:szCs w:val="18"/>
               </w:rPr>
             </w:pPr>
+            <w:proofErr w:type="spellStart"/>
             <w:r>
               <w:rPr>
                 <w:b/>
@@ -5910,6 +6149,7 @@
               </w:rPr>
               <w:t>CodeValue</w:t>
             </w:r>
+            <w:proofErr w:type="spellEnd"/>
           </w:p>
         </w:tc>
         <w:tc>
@@ -5926,6 +6166,7 @@
                 <w:szCs w:val="18"/>
               </w:rPr>
             </w:pPr>
+            <w:proofErr w:type="spellStart"/>
             <w:r>
               <w:rPr>
                 <w:b/>
@@ -5935,6 +6176,7 @@
               </w:rPr>
               <w:t>ShortDescription</w:t>
             </w:r>
+            <w:proofErr w:type="spellEnd"/>
           </w:p>
         </w:tc>
         <w:tc>
@@ -6345,6 +6587,8 @@
         </w:rPr>
       </w:pPr>
       <w:bookmarkStart w:id="24" w:name="_Toc102145436"/>
+      <w:proofErr w:type="spellStart"/>
+      <w:proofErr w:type="gramStart"/>
       <w:r>
         <w:rPr>
           <w:sz w:val="20"/>
@@ -6354,6 +6598,8 @@
         <w:t>mediumOfInstructionDescriptor</w:t>
       </w:r>
       <w:bookmarkEnd w:id="24"/>
+      <w:proofErr w:type="spellEnd"/>
+      <w:proofErr w:type="gramEnd"/>
     </w:p>
     <w:tbl>
       <w:tblPr>
@@ -6407,6 +6653,7 @@
                 <w:szCs w:val="18"/>
               </w:rPr>
             </w:pPr>
+            <w:proofErr w:type="spellStart"/>
             <w:r>
               <w:rPr>
                 <w:b/>
@@ -6416,6 +6663,7 @@
               </w:rPr>
               <w:t>CodeValue</w:t>
             </w:r>
+            <w:proofErr w:type="spellEnd"/>
           </w:p>
         </w:tc>
         <w:tc>
@@ -6432,6 +6680,7 @@
                 <w:szCs w:val="18"/>
               </w:rPr>
             </w:pPr>
+            <w:proofErr w:type="spellStart"/>
             <w:r>
               <w:rPr>
                 <w:b/>
@@ -6441,6 +6690,7 @@
               </w:rPr>
               <w:t>ShortDescription</w:t>
             </w:r>
+            <w:proofErr w:type="spellEnd"/>
           </w:p>
         </w:tc>
         <w:tc>
@@ -12435,15 +12685,6 @@
 </file>
 
 <file path=customXml/item1.xml><?xml version="1.0" encoding="utf-8"?>
-<?mso-contentType ?>
-<FormTemplates xmlns="http://schemas.microsoft.com/sharepoint/v3/contenttype/forms">
-  <Display>DocumentLibraryForm</Display>
-  <Edit>DocumentLibraryForm</Edit>
-  <New>DocumentLibraryForm</New>
-</FormTemplates>
-</file>
-
-<file path=customXml/item2.xml><?xml version="1.0" encoding="utf-8"?>
 <p:properties xmlns:p="http://schemas.microsoft.com/office/2006/metadata/properties" xmlns:xsi="http://www.w3.org/2001/XMLSchema-instance" xmlns:pc="http://schemas.microsoft.com/office/infopath/2007/PartnerControls">
   <documentManagement>
     <_dlc_DocId xmlns="51adfe52-6b67-47fa-a4b8-d920c8b69b06">3J5YSHVNQAZM-1106575984-237</_dlc_DocId>
@@ -12455,57 +12696,16 @@
 </p:properties>
 </file>
 
-<file path=customXml/item3.xml><?xml version="1.0" encoding="utf-8"?>
+<file path=customXml/item2.xml><?xml version="1.0" encoding="utf-8"?>
 <?mso-contentType ?>
-<spe:Receivers xmlns:spe="http://schemas.microsoft.com/sharepoint/events">
-  <Receiver>
-    <Name>Document ID Generator</Name>
-    <Synchronization>Synchronous</Synchronization>
-    <Type>10001</Type>
-    <SequenceNumber>1000</SequenceNumber>
-    <Url/>
-    <Assembly>Microsoft.Office.DocumentManagement, Version=16.0.0.0, Culture=neutral, PublicKeyToken=71e9bce111e9429c</Assembly>
-    <Class>Microsoft.Office.DocumentManagement.Internal.DocIdHandler</Class>
-    <Data/>
-    <Filter/>
-  </Receiver>
-  <Receiver>
-    <Name>Document ID Generator</Name>
-    <Synchronization>Synchronous</Synchronization>
-    <Type>10002</Type>
-    <SequenceNumber>1001</SequenceNumber>
-    <Url/>
-    <Assembly>Microsoft.Office.DocumentManagement, Version=16.0.0.0, Culture=neutral, PublicKeyToken=71e9bce111e9429c</Assembly>
-    <Class>Microsoft.Office.DocumentManagement.Internal.DocIdHandler</Class>
-    <Data/>
-    <Filter/>
-  </Receiver>
-  <Receiver>
-    <Name>Document ID Generator</Name>
-    <Synchronization>Synchronous</Synchronization>
-    <Type>10004</Type>
-    <SequenceNumber>1002</SequenceNumber>
-    <Url/>
-    <Assembly>Microsoft.Office.DocumentManagement, Version=16.0.0.0, Culture=neutral, PublicKeyToken=71e9bce111e9429c</Assembly>
-    <Class>Microsoft.Office.DocumentManagement.Internal.DocIdHandler</Class>
-    <Data/>
-    <Filter/>
-  </Receiver>
-  <Receiver>
-    <Name>Document ID Generator</Name>
-    <Synchronization>Synchronous</Synchronization>
-    <Type>10006</Type>
-    <SequenceNumber>1003</SequenceNumber>
-    <Url/>
-    <Assembly>Microsoft.Office.DocumentManagement, Version=16.0.0.0, Culture=neutral, PublicKeyToken=71e9bce111e9429c</Assembly>
-    <Class>Microsoft.Office.DocumentManagement.Internal.DocIdHandler</Class>
-    <Data/>
-    <Filter/>
-  </Receiver>
-</spe:Receivers>
+<FormTemplates xmlns="http://schemas.microsoft.com/sharepoint/v3/contenttype/forms">
+  <Display>DocumentLibraryForm</Display>
+  <Edit>DocumentLibraryForm</Edit>
+  <New>DocumentLibraryForm</New>
+</FormTemplates>
 </file>
 
-<file path=customXml/item4.xml><?xml version="1.0" encoding="utf-8"?>
+<file path=customXml/item3.xml><?xml version="1.0" encoding="utf-8"?>
 <ct:contentTypeSchema xmlns:ct="http://schemas.microsoft.com/office/2006/metadata/contentType" xmlns:ma="http://schemas.microsoft.com/office/2006/metadata/properties/metaAttributes" ct:_="" ma:_="" ma:contentTypeName="Document" ma:contentTypeID="0x0101009543B3E6BEE98E45BCAA58D83782DCDE" ma:contentTypeVersion="502" ma:contentTypeDescription="Create a new document." ma:contentTypeScope="" ma:versionID="ae182763d0d8ef109c73fc8c14aec704">
   <xsd:schema xmlns:xsd="http://www.w3.org/2001/XMLSchema" xmlns:xs="http://www.w3.org/2001/XMLSchema" xmlns:p="http://schemas.microsoft.com/office/2006/metadata/properties" xmlns:ns2="51adfe52-6b67-47fa-a4b8-d920c8b69b06" xmlns:ns3="bf5ade8e-6e80-4d53-bb82-a7e24642084e" xmlns:ns4="c4ab3c5d-fd3d-453e-aba6-ec6fa01195d0" targetNamespace="http://schemas.microsoft.com/office/2006/metadata/properties" ma:root="true" ma:fieldsID="e627df8ac0b16e511ec3b271035efb1f" ns2:_="" ns3:_="" ns4:_="">
     <xsd:import namespace="51adfe52-6b67-47fa-a4b8-d920c8b69b06"/>
@@ -12740,19 +12940,61 @@
 </ct:contentTypeSchema>
 </file>
 
+<file path=customXml/item4.xml><?xml version="1.0" encoding="utf-8"?>
+<?mso-contentType ?>
+<spe:Receivers xmlns:spe="http://schemas.microsoft.com/sharepoint/events">
+  <Receiver>
+    <Name>Document ID Generator</Name>
+    <Synchronization>Synchronous</Synchronization>
+    <Type>10001</Type>
+    <SequenceNumber>1000</SequenceNumber>
+    <Url/>
+    <Assembly>Microsoft.Office.DocumentManagement, Version=16.0.0.0, Culture=neutral, PublicKeyToken=71e9bce111e9429c</Assembly>
+    <Class>Microsoft.Office.DocumentManagement.Internal.DocIdHandler</Class>
+    <Data/>
+    <Filter/>
+  </Receiver>
+  <Receiver>
+    <Name>Document ID Generator</Name>
+    <Synchronization>Synchronous</Synchronization>
+    <Type>10002</Type>
+    <SequenceNumber>1001</SequenceNumber>
+    <Url/>
+    <Assembly>Microsoft.Office.DocumentManagement, Version=16.0.0.0, Culture=neutral, PublicKeyToken=71e9bce111e9429c</Assembly>
+    <Class>Microsoft.Office.DocumentManagement.Internal.DocIdHandler</Class>
+    <Data/>
+    <Filter/>
+  </Receiver>
+  <Receiver>
+    <Name>Document ID Generator</Name>
+    <Synchronization>Synchronous</Synchronization>
+    <Type>10004</Type>
+    <SequenceNumber>1002</SequenceNumber>
+    <Url/>
+    <Assembly>Microsoft.Office.DocumentManagement, Version=16.0.0.0, Culture=neutral, PublicKeyToken=71e9bce111e9429c</Assembly>
+    <Class>Microsoft.Office.DocumentManagement.Internal.DocIdHandler</Class>
+    <Data/>
+    <Filter/>
+  </Receiver>
+  <Receiver>
+    <Name>Document ID Generator</Name>
+    <Synchronization>Synchronous</Synchronization>
+    <Type>10006</Type>
+    <SequenceNumber>1003</SequenceNumber>
+    <Url/>
+    <Assembly>Microsoft.Office.DocumentManagement, Version=16.0.0.0, Culture=neutral, PublicKeyToken=71e9bce111e9429c</Assembly>
+    <Class>Microsoft.Office.DocumentManagement.Internal.DocIdHandler</Class>
+    <Data/>
+    <Filter/>
+  </Receiver>
+</spe:Receivers>
+</file>
+
 <file path=customXml/item5.xml><?xml version="1.0" encoding="utf-8"?>
 <b:Sources xmlns:b="http://schemas.openxmlformats.org/officeDocument/2006/bibliography" xmlns="http://schemas.openxmlformats.org/officeDocument/2006/bibliography" SelectedStyle="\APASixthEditionOfficeOnline.xsl" StyleName="APA" Version="6"/>
 </file>
 
 <file path=customXml/itemProps1.xml><?xml version="1.0" encoding="utf-8"?>
-<ds:datastoreItem xmlns:ds="http://schemas.openxmlformats.org/officeDocument/2006/customXml" ds:itemID="{99F7B3F0-EC91-4759-92DC-3CEC55588465}">
-  <ds:schemaRefs>
-    <ds:schemaRef ds:uri="http://schemas.microsoft.com/sharepoint/v3/contenttype/forms"/>
-  </ds:schemaRefs>
-</ds:datastoreItem>
-</file>
-
-<file path=customXml/itemProps2.xml><?xml version="1.0" encoding="utf-8"?>
 <ds:datastoreItem xmlns:ds="http://schemas.openxmlformats.org/officeDocument/2006/customXml" ds:itemID="{0CE70B59-3C87-4C7A-BA7E-B3139397A959}">
   <ds:schemaRefs>
     <ds:schemaRef ds:uri="http://schemas.microsoft.com/office/2006/metadata/properties"/>
@@ -12762,15 +13004,15 @@
 </ds:datastoreItem>
 </file>
 
-<file path=customXml/itemProps3.xml><?xml version="1.0" encoding="utf-8"?>
-<ds:datastoreItem xmlns:ds="http://schemas.openxmlformats.org/officeDocument/2006/customXml" ds:itemID="{0B4AAE1F-354C-4079-84CF-4DBB708D2142}">
+<file path=customXml/itemProps2.xml><?xml version="1.0" encoding="utf-8"?>
+<ds:datastoreItem xmlns:ds="http://schemas.openxmlformats.org/officeDocument/2006/customXml" ds:itemID="{99F7B3F0-EC91-4759-92DC-3CEC55588465}">
   <ds:schemaRefs>
-    <ds:schemaRef ds:uri="http://schemas.microsoft.com/sharepoint/events"/>
+    <ds:schemaRef ds:uri="http://schemas.microsoft.com/sharepoint/v3/contenttype/forms"/>
   </ds:schemaRefs>
 </ds:datastoreItem>
 </file>
 
-<file path=customXml/itemProps4.xml><?xml version="1.0" encoding="utf-8"?>
+<file path=customXml/itemProps3.xml><?xml version="1.0" encoding="utf-8"?>
 <ds:datastoreItem xmlns:ds="http://schemas.openxmlformats.org/officeDocument/2006/customXml" ds:itemID="{806438FD-843D-4BC0-8BC0-319428506D84}">
   <ds:schemaRefs>
     <ds:schemaRef ds:uri="http://schemas.microsoft.com/office/2006/metadata/contentType"/>
@@ -12790,8 +13032,16 @@
 </ds:datastoreItem>
 </file>
 
+<file path=customXml/itemProps4.xml><?xml version="1.0" encoding="utf-8"?>
+<ds:datastoreItem xmlns:ds="http://schemas.openxmlformats.org/officeDocument/2006/customXml" ds:itemID="{0B4AAE1F-354C-4079-84CF-4DBB708D2142}">
+  <ds:schemaRefs>
+    <ds:schemaRef ds:uri="http://schemas.microsoft.com/sharepoint/events"/>
+  </ds:schemaRefs>
+</ds:datastoreItem>
+</file>
+
 <file path=customXml/itemProps5.xml><?xml version="1.0" encoding="utf-8"?>
-<ds:datastoreItem xmlns:ds="http://schemas.openxmlformats.org/officeDocument/2006/customXml" ds:itemID="{811597C2-9C3F-4976-87D7-755E832AF412}">
+<ds:datastoreItem xmlns:ds="http://schemas.openxmlformats.org/officeDocument/2006/customXml" ds:itemID="{465514DA-A466-4DE5-9CEC-E1CB8CF854E0}">
   <ds:schemaRefs>
     <ds:schemaRef ds:uri="http://schemas.openxmlformats.org/officeDocument/2006/bibliography"/>
   </ds:schemaRefs>

--- a/2022-23 MDE Ed-Fi Documentation/MDE 2022-2023 School Year Ed-FI Collection Updates.docx
+++ b/2022-23 MDE Ed-Fi Documentation/MDE 2022-2023 School Year Ed-FI Collection Updates.docx
@@ -2408,6 +2408,74 @@
           </w:p>
         </w:tc>
       </w:tr>
+      <w:tr>
+        <w:tc>
+          <w:tcPr>
+            <w:tcW w:w="2437" w:type="dxa"/>
+          </w:tcPr>
+          <w:p>
+            <w:pPr>
+              <w:rPr>
+                <w:rFonts w:cs="Arial"/>
+                <w:bCs/>
+                <w:szCs w:val="20"/>
+              </w:rPr>
+            </w:pPr>
+            <w:r>
+              <w:rPr>
+                <w:rFonts w:cs="Arial"/>
+                <w:bCs/>
+                <w:szCs w:val="20"/>
+              </w:rPr>
+              <w:t>v1.2</w:t>
+            </w:r>
+          </w:p>
+        </w:tc>
+        <w:tc>
+          <w:tcPr>
+            <w:tcW w:w="1428" w:type="dxa"/>
+          </w:tcPr>
+          <w:p>
+            <w:pPr>
+              <w:rPr>
+                <w:rFonts w:cs="Arial"/>
+                <w:bCs/>
+                <w:szCs w:val="20"/>
+              </w:rPr>
+            </w:pPr>
+            <w:r>
+              <w:rPr>
+                <w:rFonts w:cs="Arial"/>
+                <w:bCs/>
+                <w:szCs w:val="20"/>
+              </w:rPr>
+              <w:t>08/03/2022</w:t>
+            </w:r>
+          </w:p>
+        </w:tc>
+        <w:tc>
+          <w:tcPr>
+            <w:tcW w:w="6061" w:type="dxa"/>
+          </w:tcPr>
+          <w:p>
+            <w:pPr>
+              <w:rPr>
+                <w:rFonts w:cs="Arial"/>
+                <w:bCs/>
+                <w:szCs w:val="20"/>
+              </w:rPr>
+            </w:pPr>
+            <w:r>
+              <w:rPr>
+                <w:rFonts w:cs="Arial"/>
+                <w:bCs/>
+                <w:szCs w:val="20"/>
+              </w:rPr>
+              <w:t>Updates reflecting decisions on new collections for school year 2022-23.</w:t>
+            </w:r>
+          </w:p>
+        </w:tc>
+      </w:tr>
     </w:tbl>
     <w:p>
       <w:pPr>
@@ -2602,35 +2670,22 @@
         <w:pStyle w:val="Heading2"/>
       </w:pPr>
       <w:bookmarkStart w:id="4" w:name="_Toc102145417"/>
-      <w:r>
-        <w:t>New Resources collected in School Year 2022-2023</w:t>
-      </w:r>
-      <w:bookmarkEnd w:id="4"/>
+      <w:bookmarkStart w:id="5" w:name="_Toc102145426"/>
+      <w:r>
+        <w:t>Updates Planned for school year 2022-23</w:t>
+      </w:r>
     </w:p>
     <w:p>
       <w:pPr>
         <w:pStyle w:val="Heading3"/>
-        <w:rPr>
-          <w:sz w:val="20"/>
-          <w:szCs w:val="20"/>
-        </w:rPr>
-      </w:pPr>
-      <w:bookmarkStart w:id="5" w:name="_Toc102145418"/>
+      </w:pPr>
       <w:proofErr w:type="spellStart"/>
       <w:r>
-        <w:rPr>
-          <w:sz w:val="20"/>
-          <w:szCs w:val="20"/>
-        </w:rPr>
-        <w:t>SchoolAttribute</w:t>
+        <w:t>StudentSchoolFoodServiceProgramAssociation</w:t>
       </w:r>
       <w:proofErr w:type="spellEnd"/>
       <w:r>
-        <w:rPr>
-          <w:sz w:val="20"/>
-          <w:szCs w:val="20"/>
-        </w:rPr>
-        <w:t xml:space="preserve"> (MN specific extension)</w:t>
+        <w:t xml:space="preserve"> – Direct Certification</w:t>
       </w:r>
       <w:bookmarkEnd w:id="5"/>
     </w:p>
@@ -2645,65 +2700,7 @@
         <w:rPr>
           <w:szCs w:val="20"/>
         </w:rPr>
-        <w:t>A new resource has been created for the purpose of collecting school specific information.</w:t>
-      </w:r>
-      <w:r>
-        <w:rPr>
-          <w:szCs w:val="20"/>
-        </w:rPr>
-        <w:t xml:space="preserve"> </w:t>
-      </w:r>
-      <w:r>
-        <w:rPr>
-          <w:szCs w:val="20"/>
-        </w:rPr>
-        <w:t>Ed-fi School records are currently created and maintained by MDE, which necessitated a new extension entity to capture school specific data to be provided by the districts for their respective schools.</w:t>
-      </w:r>
-    </w:p>
-    <w:p>
-      <w:pPr>
-        <w:spacing w:line="259" w:lineRule="auto"/>
-        <w:rPr>
-          <w:szCs w:val="20"/>
-        </w:rPr>
-      </w:pPr>
-      <w:r>
-        <w:rPr>
-          <w:szCs w:val="20"/>
-        </w:rPr>
         <w:t xml:space="preserve">The </w:t>
-      </w:r>
-      <w:proofErr w:type="spellStart"/>
-      <w:r>
-        <w:rPr>
-          <w:szCs w:val="20"/>
-        </w:rPr>
-        <w:t>schoolAttribute</w:t>
-      </w:r>
-      <w:proofErr w:type="spellEnd"/>
-      <w:r>
-        <w:rPr>
-          <w:szCs w:val="20"/>
-        </w:rPr>
-        <w:t xml:space="preserve"> entity will collect the following new elements</w:t>
-      </w:r>
-    </w:p>
-    <w:p>
-      <w:pPr>
-        <w:pStyle w:val="ListParagraph"/>
-        <w:numPr>
-          <w:ilvl w:val="0"/>
-          <w:numId w:val="25"/>
-        </w:numPr>
-        <w:rPr>
-          <w:szCs w:val="20"/>
-        </w:rPr>
-      </w:pPr>
-      <w:r>
-        <w:rPr>
-          <w:szCs w:val="20"/>
-        </w:rPr>
-        <w:t xml:space="preserve">Virtual School Status is collected using </w:t>
       </w:r>
       <w:proofErr w:type="spellStart"/>
       <w:r>
@@ -2712,47 +2709,14 @@
           <w:bCs/>
           <w:szCs w:val="20"/>
         </w:rPr>
-        <w:t>EducationOrganizationIndicator</w:t>
+        <w:t>DirectCertification</w:t>
       </w:r>
       <w:proofErr w:type="spellEnd"/>
       <w:r>
         <w:rPr>
           <w:szCs w:val="20"/>
         </w:rPr>
-        <w:t xml:space="preserve"> (Virtual School Status is required for federal </w:t>
-      </w:r>
-      <w:proofErr w:type="spellStart"/>
-      <w:r>
-        <w:rPr>
-          <w:szCs w:val="20"/>
-        </w:rPr>
-        <w:t>EdFacts</w:t>
-      </w:r>
-      <w:proofErr w:type="spellEnd"/>
-      <w:r>
-        <w:rPr>
-          <w:szCs w:val="20"/>
-        </w:rPr>
-        <w:t xml:space="preserve"> reporting.)</w:t>
-      </w:r>
-    </w:p>
-    <w:p>
-      <w:pPr>
-        <w:pStyle w:val="ListParagraph"/>
-        <w:numPr>
-          <w:ilvl w:val="1"/>
-          <w:numId w:val="25"/>
-        </w:numPr>
-        <w:spacing w:line="259" w:lineRule="auto"/>
-        <w:rPr>
-          <w:szCs w:val="20"/>
-        </w:rPr>
-      </w:pPr>
-      <w:r>
-        <w:rPr>
-          <w:szCs w:val="20"/>
-        </w:rPr>
-        <w:t xml:space="preserve">Includes </w:t>
+        <w:t xml:space="preserve"> Element has been enabled for collection on the </w:t>
       </w:r>
       <w:proofErr w:type="spellStart"/>
       <w:r>
@@ -2761,14 +2725,42 @@
           <w:bCs/>
           <w:szCs w:val="20"/>
         </w:rPr>
-        <w:t>IndicatorDescriptor</w:t>
+        <w:t>StudentSchoolFoodServiceProgramAssociation</w:t>
       </w:r>
       <w:proofErr w:type="spellEnd"/>
       <w:r>
         <w:rPr>
           <w:szCs w:val="20"/>
         </w:rPr>
-        <w:t xml:space="preserve"> and </w:t>
+        <w:t>.</w:t>
+      </w:r>
+    </w:p>
+    <w:p>
+      <w:pPr>
+        <w:spacing w:line="259" w:lineRule="auto"/>
+        <w:rPr>
+          <w:szCs w:val="20"/>
+        </w:rPr>
+      </w:pPr>
+      <w:r>
+        <w:rPr>
+          <w:szCs w:val="20"/>
+        </w:rPr>
+        <w:t xml:space="preserve">Additionally, “Applied but did not qualify” will no longer be reported as a </w:t>
+      </w:r>
+      <w:proofErr w:type="spellStart"/>
+      <w:r>
+        <w:rPr>
+          <w:szCs w:val="20"/>
+        </w:rPr>
+        <w:t>SchoolFoodServiceProgramServiceDescriptor</w:t>
+      </w:r>
+      <w:proofErr w:type="spellEnd"/>
+      <w:r>
+        <w:rPr>
+          <w:szCs w:val="20"/>
+        </w:rPr>
+        <w:t xml:space="preserve">, and will instead be reported through the with the new </w:t>
       </w:r>
       <w:proofErr w:type="spellStart"/>
       <w:r>
@@ -2777,30 +2769,44 @@
           <w:bCs/>
           <w:szCs w:val="20"/>
         </w:rPr>
-        <w:t>IndicatorLevelDescriptor</w:t>
+        <w:t>StudentEducationOrganization</w:t>
       </w:r>
       <w:proofErr w:type="spellEnd"/>
-    </w:p>
-    <w:p>
-      <w:pPr>
-        <w:numPr>
-          <w:ilvl w:val="0"/>
-          <w:numId w:val="25"/>
-        </w:numPr>
-        <w:spacing w:line="259" w:lineRule="auto"/>
+      <w:r>
         <w:rPr>
           <w:b/>
           <w:bCs/>
           <w:szCs w:val="20"/>
         </w:rPr>
-      </w:pPr>
+        <w:t xml:space="preserve"> </w:t>
+      </w:r>
+      <w:proofErr w:type="spellStart"/>
       <w:r>
         <w:rPr>
           <w:b/>
           <w:bCs/>
           <w:szCs w:val="20"/>
         </w:rPr>
-        <w:t>Title1PartASchoolDesignationDescriptor</w:t>
+        <w:t>Association.StudentCharacteristicDescriptor</w:t>
+      </w:r>
+      <w:proofErr w:type="spellEnd"/>
+      <w:r>
+        <w:rPr>
+          <w:szCs w:val="20"/>
+        </w:rPr>
+        <w:t xml:space="preserve"> value “Applied for NSLP but did not qualify”.</w:t>
+      </w:r>
+      <w:r>
+        <w:rPr>
+          <w:szCs w:val="20"/>
+        </w:rPr>
+        <w:t xml:space="preserve"> </w:t>
+      </w:r>
+      <w:r>
+        <w:rPr>
+          <w:szCs w:val="20"/>
+        </w:rPr>
+        <w:t>This change removes the need to create a Program Association record when the student did not qualify for and is therefore, not participating in the program.</w:t>
       </w:r>
     </w:p>
     <w:p>
@@ -2816,10 +2822,10 @@
           <w:szCs w:val="20"/>
         </w:rPr>
         <w:drawing>
-          <wp:inline distT="0" distB="0" distL="0" distR="0" wp14:anchorId="7A4794CC" wp14:editId="272457D0">
-            <wp:extent cx="6309360" cy="1639570"/>
+          <wp:inline distT="0" distB="0" distL="0" distR="0" wp14:anchorId="1FB2DDAA" wp14:editId="2BEE8359">
+            <wp:extent cx="6309360" cy="2250440"/>
             <wp:effectExtent l="0" t="0" r="0" b="0"/>
-            <wp:docPr id="35" name="Picture 35"/>
+            <wp:docPr id="34" name="Picture 34"/>
             <wp:cNvGraphicFramePr>
               <a:graphicFrameLocks xmlns:a="http://schemas.openxmlformats.org/drawingml/2006/main" noChangeAspect="1"/>
             </wp:cNvGraphicFramePr>
@@ -2839,7 +2845,7 @@
                   <pic:spPr>
                     <a:xfrm>
                       <a:off x="0" y="0"/>
-                      <a:ext cx="6309360" cy="1639570"/>
+                      <a:ext cx="6309360" cy="2250440"/>
                     </a:xfrm>
                     <a:prstGeom prst="rect">
                       <a:avLst/>
@@ -2854,91 +2860,134 @@
     </w:p>
     <w:p>
       <w:pPr>
+        <w:pStyle w:val="Heading2"/>
+      </w:pPr>
+      <w:bookmarkStart w:id="6" w:name="_Toc102145427"/>
+      <w:r>
+        <w:lastRenderedPageBreak/>
+        <w:t>Previous MN Extensions which are now part of Ed-Fi Core</w:t>
+      </w:r>
+      <w:bookmarkEnd w:id="6"/>
+      <w:r>
+        <w:t xml:space="preserve"> </w:t>
+      </w:r>
+      <w:r>
+        <w:t>as part of the v.5.2 upgrade</w:t>
+      </w:r>
+    </w:p>
+    <w:p>
+      <w:pPr>
+        <w:pStyle w:val="Heading3"/>
+        <w:rPr>
+          <w:sz w:val="20"/>
+          <w:szCs w:val="20"/>
+        </w:rPr>
+      </w:pPr>
+      <w:bookmarkStart w:id="7" w:name="_Toc102145428"/>
+      <w:proofErr w:type="spellStart"/>
+      <w:r>
+        <w:rPr>
+          <w:sz w:val="20"/>
+          <w:szCs w:val="20"/>
+        </w:rPr>
+        <w:t>StudentEducationOrganizationAssociation</w:t>
+      </w:r>
+      <w:proofErr w:type="spellEnd"/>
+      <w:r>
+        <w:rPr>
+          <w:sz w:val="20"/>
+          <w:szCs w:val="20"/>
+        </w:rPr>
+        <w:t xml:space="preserve"> - Ancestry of Ethnic Origin</w:t>
+      </w:r>
+      <w:bookmarkEnd w:id="7"/>
+    </w:p>
+    <w:p>
+      <w:pPr>
         <w:spacing w:line="259" w:lineRule="auto"/>
-        <w:rPr>
-          <w:szCs w:val="20"/>
-        </w:rPr>
-      </w:pPr>
-    </w:p>
-    <w:p>
-      <w:pPr>
-        <w:spacing w:line="259" w:lineRule="auto"/>
-        <w:rPr>
-          <w:szCs w:val="20"/>
-        </w:rPr>
-      </w:pPr>
-    </w:p>
-    <w:p>
-      <w:pPr>
-        <w:pStyle w:val="Heading3"/>
         <w:rPr>
           <w:i/>
           <w:iCs/>
-          <w:sz w:val="20"/>
-          <w:szCs w:val="20"/>
-        </w:rPr>
-      </w:pPr>
-      <w:bookmarkStart w:id="6" w:name="_Toc102145419"/>
+          <w:szCs w:val="20"/>
+        </w:rPr>
+      </w:pPr>
       <w:proofErr w:type="spellStart"/>
       <w:r>
         <w:rPr>
-          <w:sz w:val="20"/>
-          <w:szCs w:val="20"/>
-        </w:rPr>
-        <w:lastRenderedPageBreak/>
-        <w:t>StudentNeglectedOrDelinquentProgramAssociation</w:t>
-      </w:r>
-      <w:bookmarkEnd w:id="6"/>
+          <w:b/>
+          <w:bCs/>
+          <w:i/>
+          <w:iCs/>
+          <w:szCs w:val="20"/>
+        </w:rPr>
+        <w:t>AncestryEthnicOrigin</w:t>
+      </w:r>
       <w:proofErr w:type="spellEnd"/>
       <w:r>
         <w:rPr>
-          <w:bCs/>
-          <w:sz w:val="20"/>
-          <w:szCs w:val="20"/>
-        </w:rPr>
-        <w:br/>
-      </w:r>
-    </w:p>
-    <w:p>
-      <w:pPr>
-        <w:tabs>
-          <w:tab w:val="num" w:pos="720"/>
-        </w:tabs>
+          <w:i/>
+          <w:iCs/>
+          <w:szCs w:val="20"/>
+        </w:rPr>
+        <w:t xml:space="preserve"> on the </w:t>
+      </w:r>
+      <w:proofErr w:type="spellStart"/>
+      <w:r>
+        <w:rPr>
+          <w:i/>
+          <w:iCs/>
+          <w:szCs w:val="20"/>
+        </w:rPr>
+        <w:t>StudentEducationOrganizationAssociation</w:t>
+      </w:r>
+      <w:proofErr w:type="spellEnd"/>
+      <w:r>
+        <w:rPr>
+          <w:i/>
+          <w:iCs/>
+          <w:szCs w:val="20"/>
+        </w:rPr>
+        <w:t xml:space="preserve"> entity has changed from a MN extension to a core Ed-Fi data element in Ed-Fi v5.2.</w:t>
+      </w:r>
+    </w:p>
+    <w:p>
+      <w:pPr>
         <w:spacing w:line="259" w:lineRule="auto"/>
         <w:rPr>
-          <w:szCs w:val="20"/>
-        </w:rPr>
-      </w:pPr>
-      <w:r>
-        <w:rPr>
-          <w:szCs w:val="20"/>
-        </w:rPr>
-        <w:t>This Ed-Fi Core entity will now be collected by MDE for</w:t>
-      </w:r>
-      <w:r>
-        <w:rPr>
-          <w:szCs w:val="20"/>
-        </w:rPr>
-        <w:t xml:space="preserve"> federal Title I Part D reporting</w:t>
-      </w:r>
-      <w:r>
-        <w:rPr>
-          <w:szCs w:val="20"/>
-        </w:rPr>
-        <w:t>.</w:t>
-      </w:r>
-      <w:r>
-        <w:rPr>
-          <w:szCs w:val="20"/>
-        </w:rPr>
-        <w:t xml:space="preserve"> </w:t>
-      </w:r>
-    </w:p>
-    <w:p>
-      <w:pPr>
-        <w:tabs>
-          <w:tab w:val="num" w:pos="720"/>
-        </w:tabs>
+          <w:i/>
+          <w:iCs/>
+          <w:szCs w:val="20"/>
+        </w:rPr>
+      </w:pPr>
+      <w:r>
+        <w:rPr>
+          <w:i/>
+          <w:iCs/>
+          <w:szCs w:val="20"/>
+        </w:rPr>
+        <w:t xml:space="preserve">The </w:t>
+      </w:r>
+      <w:proofErr w:type="spellStart"/>
+      <w:r>
+        <w:rPr>
+          <w:i/>
+          <w:iCs/>
+          <w:szCs w:val="20"/>
+        </w:rPr>
+        <w:t>ancestryEthnicOrigins</w:t>
+      </w:r>
+      <w:proofErr w:type="spellEnd"/>
+      <w:r>
+        <w:rPr>
+          <w:i/>
+          <w:iCs/>
+          <w:szCs w:val="20"/>
+        </w:rPr>
+        <w:t xml:space="preserve"> collection has been removed from the MN extension, and is now part of the core resource.</w:t>
+      </w:r>
+    </w:p>
+    <w:p>
+      <w:pPr>
         <w:spacing w:line="259" w:lineRule="auto"/>
         <w:rPr>
           <w:szCs w:val="20"/>
@@ -2946,82 +2995,30 @@
       </w:pPr>
       <w:r>
         <w:rPr>
-          <w:szCs w:val="20"/>
-        </w:rPr>
-        <w:t xml:space="preserve">MN extension elements </w:t>
-      </w:r>
-      <w:proofErr w:type="spellStart"/>
-      <w:r>
-        <w:rPr>
-          <w:szCs w:val="20"/>
-        </w:rPr>
-        <w:t>neglectedOrDelinquentProgramOutcomeDescriptor</w:t>
-      </w:r>
-      <w:proofErr w:type="spellEnd"/>
-      <w:r>
-        <w:rPr>
-          <w:szCs w:val="20"/>
-        </w:rPr>
-        <w:t xml:space="preserve"> and </w:t>
-      </w:r>
-      <w:proofErr w:type="spellStart"/>
-      <w:r>
-        <w:rPr>
-          <w:szCs w:val="20"/>
-        </w:rPr>
-        <w:t>exitedNeglectedOrDelinquentProgramOutcomeDescriptor</w:t>
-      </w:r>
-      <w:proofErr w:type="spellEnd"/>
-      <w:r>
-        <w:rPr>
-          <w:szCs w:val="20"/>
-        </w:rPr>
-        <w:t xml:space="preserve"> have been added to record program outcomes.</w:t>
-      </w:r>
-      <w:r>
-        <w:rPr>
-          <w:szCs w:val="20"/>
-        </w:rPr>
-        <w:t xml:space="preserve"> </w:t>
-      </w:r>
-      <w:r>
-        <w:rPr>
-          <w:szCs w:val="20"/>
-        </w:rPr>
-        <w:t xml:space="preserve">Both extensions use values from the same descriptor list – </w:t>
-      </w:r>
-      <w:proofErr w:type="spellStart"/>
-      <w:r>
-        <w:rPr>
-          <w:szCs w:val="20"/>
-        </w:rPr>
-        <w:t>neglectedOrDelinquentProgramOutcomeDescriptor</w:t>
-      </w:r>
-      <w:proofErr w:type="spellEnd"/>
-      <w:r>
-        <w:rPr>
-          <w:szCs w:val="20"/>
-        </w:rPr>
-        <w:t>.</w:t>
-      </w:r>
-    </w:p>
-    <w:p>
-      <w:pPr>
-        <w:spacing w:line="259" w:lineRule="auto"/>
-        <w:rPr>
-          <w:szCs w:val="20"/>
-        </w:rPr>
-      </w:pPr>
-      <w:r>
-        <w:rPr>
           <w:noProof/>
           <w:szCs w:val="20"/>
         </w:rPr>
         <w:drawing>
-          <wp:inline distT="0" distB="0" distL="0" distR="0" wp14:anchorId="486DE57A" wp14:editId="3B0943C3">
-            <wp:extent cx="6309360" cy="3832860"/>
+          <wp:anchor distT="0" distB="0" distL="114300" distR="114300" simplePos="0" relativeHeight="251761664" behindDoc="1" locked="0" layoutInCell="1" allowOverlap="1" wp14:anchorId="40678615" wp14:editId="5E8FBD80">
+            <wp:simplePos x="0" y="0"/>
+            <wp:positionH relativeFrom="margin">
+              <wp:align>left</wp:align>
+            </wp:positionH>
+            <wp:positionV relativeFrom="paragraph">
+              <wp:posOffset>18415</wp:posOffset>
+            </wp:positionV>
+            <wp:extent cx="5450840" cy="2098040"/>
             <wp:effectExtent l="0" t="0" r="0" b="0"/>
-            <wp:docPr id="32" name="Picture 32"/>
+            <wp:wrapTight wrapText="bothSides">
+              <wp:wrapPolygon edited="0">
+                <wp:start x="0" y="0"/>
+                <wp:lineTo x="0" y="21378"/>
+                <wp:lineTo x="21514" y="21378"/>
+                <wp:lineTo x="21514" y="0"/>
+                <wp:lineTo x="0" y="0"/>
+              </wp:wrapPolygon>
+            </wp:wrapTight>
+            <wp:docPr id="1" name="Picture 1"/>
             <wp:cNvGraphicFramePr>
               <a:graphicFrameLocks xmlns:a="http://schemas.openxmlformats.org/drawingml/2006/main" noChangeAspect="1"/>
             </wp:cNvGraphicFramePr>
@@ -3041,6 +3038,732 @@
                   <pic:spPr>
                     <a:xfrm>
                       <a:off x="0" y="0"/>
+                      <a:ext cx="5453646" cy="2098908"/>
+                    </a:xfrm>
+                    <a:prstGeom prst="rect">
+                      <a:avLst/>
+                    </a:prstGeom>
+                  </pic:spPr>
+                </pic:pic>
+              </a:graphicData>
+            </a:graphic>
+            <wp14:sizeRelH relativeFrom="margin">
+              <wp14:pctWidth>0</wp14:pctWidth>
+            </wp14:sizeRelH>
+            <wp14:sizeRelV relativeFrom="margin">
+              <wp14:pctHeight>0</wp14:pctHeight>
+            </wp14:sizeRelV>
+          </wp:anchor>
+        </w:drawing>
+      </w:r>
+    </w:p>
+    <w:p>
+      <w:pPr>
+        <w:spacing w:line="259" w:lineRule="auto"/>
+        <w:rPr>
+          <w:szCs w:val="20"/>
+        </w:rPr>
+      </w:pPr>
+    </w:p>
+    <w:p>
+      <w:pPr>
+        <w:spacing w:before="0" w:after="0"/>
+        <w:rPr>
+          <w:szCs w:val="20"/>
+        </w:rPr>
+      </w:pPr>
+    </w:p>
+    <w:p>
+      <w:pPr>
+        <w:spacing w:before="0" w:after="0"/>
+        <w:rPr>
+          <w:szCs w:val="20"/>
+        </w:rPr>
+      </w:pPr>
+    </w:p>
+    <w:p>
+      <w:pPr>
+        <w:spacing w:before="0" w:after="0"/>
+        <w:rPr>
+          <w:szCs w:val="20"/>
+        </w:rPr>
+      </w:pPr>
+    </w:p>
+    <w:p>
+      <w:pPr>
+        <w:spacing w:before="0" w:after="0"/>
+        <w:rPr>
+          <w:szCs w:val="20"/>
+        </w:rPr>
+      </w:pPr>
+    </w:p>
+    <w:p>
+      <w:pPr>
+        <w:spacing w:before="0" w:after="0"/>
+        <w:rPr>
+          <w:szCs w:val="20"/>
+        </w:rPr>
+      </w:pPr>
+    </w:p>
+    <w:p>
+      <w:pPr>
+        <w:spacing w:before="0" w:after="0"/>
+        <w:rPr>
+          <w:szCs w:val="20"/>
+        </w:rPr>
+      </w:pPr>
+    </w:p>
+    <w:p>
+      <w:pPr>
+        <w:spacing w:before="0" w:after="0"/>
+        <w:rPr>
+          <w:szCs w:val="20"/>
+        </w:rPr>
+      </w:pPr>
+    </w:p>
+    <w:p>
+      <w:pPr>
+        <w:spacing w:before="0" w:after="0"/>
+        <w:rPr>
+          <w:szCs w:val="20"/>
+        </w:rPr>
+      </w:pPr>
+    </w:p>
+    <w:p>
+      <w:pPr>
+        <w:spacing w:before="0" w:after="0"/>
+        <w:rPr>
+          <w:szCs w:val="20"/>
+        </w:rPr>
+      </w:pPr>
+    </w:p>
+    <w:p>
+      <w:pPr>
+        <w:spacing w:before="0" w:after="0"/>
+        <w:rPr>
+          <w:szCs w:val="20"/>
+        </w:rPr>
+      </w:pPr>
+    </w:p>
+    <w:p>
+      <w:pPr>
+        <w:spacing w:before="0" w:after="0"/>
+        <w:rPr>
+          <w:szCs w:val="20"/>
+        </w:rPr>
+      </w:pPr>
+    </w:p>
+    <w:p>
+      <w:pPr>
+        <w:spacing w:before="0" w:after="0"/>
+        <w:rPr>
+          <w:szCs w:val="20"/>
+        </w:rPr>
+      </w:pPr>
+    </w:p>
+    <w:p>
+      <w:pPr>
+        <w:spacing w:before="0" w:after="0"/>
+        <w:rPr>
+          <w:rFonts w:eastAsiaTheme="majorEastAsia" w:cstheme="majorBidi"/>
+          <w:color w:val="00B050"/>
+          <w:szCs w:val="20"/>
+        </w:rPr>
+      </w:pPr>
+      <w:r>
+        <w:rPr>
+          <w:rFonts w:eastAsiaTheme="majorEastAsia" w:cstheme="majorBidi"/>
+          <w:color w:val="00B050"/>
+          <w:szCs w:val="20"/>
+        </w:rPr>
+        <w:br w:type="page"/>
+      </w:r>
+    </w:p>
+    <w:p>
+      <w:pPr>
+        <w:pStyle w:val="Heading3"/>
+        <w:rPr>
+          <w:sz w:val="20"/>
+          <w:szCs w:val="20"/>
+        </w:rPr>
+      </w:pPr>
+      <w:bookmarkStart w:id="8" w:name="_Toc102145429"/>
+      <w:r>
+        <w:rPr>
+          <w:sz w:val="20"/>
+          <w:szCs w:val="20"/>
+        </w:rPr>
+        <w:lastRenderedPageBreak/>
+        <w:t>Early Education - Parent</w:t>
+      </w:r>
+      <w:bookmarkEnd w:id="8"/>
+    </w:p>
+    <w:p>
+      <w:pPr>
+        <w:spacing w:line="259" w:lineRule="auto"/>
+        <w:rPr>
+          <w:szCs w:val="20"/>
+        </w:rPr>
+      </w:pPr>
+      <w:proofErr w:type="spellStart"/>
+      <w:r>
+        <w:rPr>
+          <w:b/>
+          <w:bCs/>
+          <w:szCs w:val="20"/>
+        </w:rPr>
+        <w:t>HighestCompletedLevelOfEducation</w:t>
+      </w:r>
+      <w:proofErr w:type="spellEnd"/>
+      <w:r>
+        <w:rPr>
+          <w:szCs w:val="20"/>
+        </w:rPr>
+        <w:t xml:space="preserve"> on the Parent entity has changed from a MN extension to a core Ed-Fi data element in Ed-Fi v5.2.</w:t>
+      </w:r>
+    </w:p>
+    <w:p>
+      <w:pPr>
+        <w:spacing w:line="259" w:lineRule="auto"/>
+        <w:rPr>
+          <w:szCs w:val="20"/>
+        </w:rPr>
+      </w:pPr>
+      <w:r>
+        <w:rPr>
+          <w:szCs w:val="20"/>
+        </w:rPr>
+        <w:t xml:space="preserve">The </w:t>
+      </w:r>
+      <w:proofErr w:type="spellStart"/>
+      <w:r>
+        <w:rPr>
+          <w:szCs w:val="20"/>
+        </w:rPr>
+        <w:t>highestCompletedLevelofEducationDescriptor</w:t>
+      </w:r>
+      <w:proofErr w:type="spellEnd"/>
+      <w:r>
+        <w:rPr>
+          <w:szCs w:val="20"/>
+        </w:rPr>
+        <w:t xml:space="preserve"> has been removed from the MN extension, and is now part of the core resource.</w:t>
+      </w:r>
+    </w:p>
+    <w:p>
+      <w:pPr>
+        <w:spacing w:line="259" w:lineRule="auto"/>
+        <w:rPr>
+          <w:szCs w:val="20"/>
+        </w:rPr>
+      </w:pPr>
+      <w:r>
+        <w:rPr>
+          <w:noProof/>
+          <w:szCs w:val="20"/>
+        </w:rPr>
+        <w:drawing>
+          <wp:inline distT="0" distB="0" distL="0" distR="0" wp14:anchorId="4B65CA97" wp14:editId="1B19DCB2">
+            <wp:extent cx="6309360" cy="3538220"/>
+            <wp:effectExtent l="0" t="0" r="0" b="5080"/>
+            <wp:docPr id="6" name="Picture 6"/>
+            <wp:cNvGraphicFramePr>
+              <a:graphicFrameLocks xmlns:a="http://schemas.openxmlformats.org/drawingml/2006/main" noChangeAspect="1"/>
+            </wp:cNvGraphicFramePr>
+            <a:graphic xmlns:a="http://schemas.openxmlformats.org/drawingml/2006/main">
+              <a:graphicData uri="http://schemas.openxmlformats.org/drawingml/2006/picture">
+                <pic:pic xmlns:pic="http://schemas.openxmlformats.org/drawingml/2006/picture">
+                  <pic:nvPicPr>
+                    <pic:cNvPr id="1" name=""/>
+                    <pic:cNvPicPr/>
+                  </pic:nvPicPr>
+                  <pic:blipFill>
+                    <a:blip r:embed="rId21"/>
+                    <a:stretch>
+                      <a:fillRect/>
+                    </a:stretch>
+                  </pic:blipFill>
+                  <pic:spPr>
+                    <a:xfrm>
+                      <a:off x="0" y="0"/>
+                      <a:ext cx="6309360" cy="3538220"/>
+                    </a:xfrm>
+                    <a:prstGeom prst="rect">
+                      <a:avLst/>
+                    </a:prstGeom>
+                  </pic:spPr>
+                </pic:pic>
+              </a:graphicData>
+            </a:graphic>
+          </wp:inline>
+        </w:drawing>
+      </w:r>
+    </w:p>
+    <w:p>
+      <w:pPr>
+        <w:spacing w:before="0" w:after="0"/>
+        <w:rPr>
+          <w:szCs w:val="20"/>
+        </w:rPr>
+      </w:pPr>
+    </w:p>
+    <w:p>
+      <w:pPr>
+        <w:spacing w:before="0" w:after="0"/>
+        <w:rPr>
+          <w:szCs w:val="20"/>
+        </w:rPr>
+      </w:pPr>
+    </w:p>
+    <w:p>
+      <w:pPr>
+        <w:pStyle w:val="Heading2"/>
+      </w:pPr>
+      <w:r>
+        <w:t xml:space="preserve">New Resources </w:t>
+      </w:r>
+      <w:bookmarkEnd w:id="4"/>
+      <w:r>
+        <w:t xml:space="preserve">Planned </w:t>
+      </w:r>
+      <w:r>
+        <w:t>(Postponed until after school year 2022-23)</w:t>
+      </w:r>
+    </w:p>
+    <w:p>
+      <w:pPr>
+        <w:pStyle w:val="Heading3"/>
+        <w:rPr>
+          <w:sz w:val="20"/>
+          <w:szCs w:val="20"/>
+        </w:rPr>
+      </w:pPr>
+      <w:bookmarkStart w:id="9" w:name="_Toc102145418"/>
+      <w:proofErr w:type="spellStart"/>
+      <w:r>
+        <w:rPr>
+          <w:sz w:val="20"/>
+          <w:szCs w:val="20"/>
+        </w:rPr>
+        <w:t>SchoolAttribute</w:t>
+      </w:r>
+      <w:proofErr w:type="spellEnd"/>
+      <w:r>
+        <w:rPr>
+          <w:sz w:val="20"/>
+          <w:szCs w:val="20"/>
+        </w:rPr>
+        <w:t xml:space="preserve"> (MN specific extension)</w:t>
+      </w:r>
+      <w:bookmarkEnd w:id="9"/>
+    </w:p>
+    <w:p>
+      <w:pPr>
+        <w:spacing w:line="259" w:lineRule="auto"/>
+        <w:rPr>
+          <w:szCs w:val="20"/>
+        </w:rPr>
+      </w:pPr>
+      <w:r>
+        <w:rPr>
+          <w:szCs w:val="20"/>
+        </w:rPr>
+        <w:t>A new resource has been created for the purpose of collecting school specific information.</w:t>
+      </w:r>
+      <w:r>
+        <w:rPr>
+          <w:szCs w:val="20"/>
+        </w:rPr>
+        <w:t xml:space="preserve"> </w:t>
+      </w:r>
+      <w:r>
+        <w:rPr>
+          <w:szCs w:val="20"/>
+        </w:rPr>
+        <w:t>Ed-fi School records are currently created and maintained by MDE, which necessitated a new extension entity to capture school specific data to be provided by the districts for their respective schools.</w:t>
+      </w:r>
+    </w:p>
+    <w:p>
+      <w:pPr>
+        <w:spacing w:line="259" w:lineRule="auto"/>
+        <w:rPr>
+          <w:szCs w:val="20"/>
+        </w:rPr>
+      </w:pPr>
+      <w:r>
+        <w:rPr>
+          <w:szCs w:val="20"/>
+        </w:rPr>
+        <w:t xml:space="preserve">The </w:t>
+      </w:r>
+      <w:proofErr w:type="spellStart"/>
+      <w:r>
+        <w:rPr>
+          <w:szCs w:val="20"/>
+        </w:rPr>
+        <w:t>schoolAttribute</w:t>
+      </w:r>
+      <w:proofErr w:type="spellEnd"/>
+      <w:r>
+        <w:rPr>
+          <w:szCs w:val="20"/>
+        </w:rPr>
+        <w:t xml:space="preserve"> entity will collect the following new elements</w:t>
+      </w:r>
+    </w:p>
+    <w:p>
+      <w:pPr>
+        <w:pStyle w:val="ListParagraph"/>
+        <w:numPr>
+          <w:ilvl w:val="0"/>
+          <w:numId w:val="25"/>
+        </w:numPr>
+        <w:rPr>
+          <w:szCs w:val="20"/>
+        </w:rPr>
+      </w:pPr>
+      <w:r>
+        <w:rPr>
+          <w:szCs w:val="20"/>
+        </w:rPr>
+        <w:t xml:space="preserve">Virtual School Status is collected using </w:t>
+      </w:r>
+      <w:proofErr w:type="spellStart"/>
+      <w:r>
+        <w:rPr>
+          <w:b/>
+          <w:bCs/>
+          <w:szCs w:val="20"/>
+        </w:rPr>
+        <w:t>EducationOrganizationIndicator</w:t>
+      </w:r>
+      <w:proofErr w:type="spellEnd"/>
+      <w:r>
+        <w:rPr>
+          <w:szCs w:val="20"/>
+        </w:rPr>
+        <w:t xml:space="preserve"> (Virtual School Status is required for federal </w:t>
+      </w:r>
+      <w:proofErr w:type="spellStart"/>
+      <w:r>
+        <w:rPr>
+          <w:szCs w:val="20"/>
+        </w:rPr>
+        <w:t>EdFacts</w:t>
+      </w:r>
+      <w:proofErr w:type="spellEnd"/>
+      <w:r>
+        <w:rPr>
+          <w:szCs w:val="20"/>
+        </w:rPr>
+        <w:t xml:space="preserve"> reporting.)</w:t>
+      </w:r>
+    </w:p>
+    <w:p>
+      <w:pPr>
+        <w:pStyle w:val="ListParagraph"/>
+        <w:numPr>
+          <w:ilvl w:val="1"/>
+          <w:numId w:val="25"/>
+        </w:numPr>
+        <w:spacing w:line="259" w:lineRule="auto"/>
+        <w:rPr>
+          <w:szCs w:val="20"/>
+        </w:rPr>
+      </w:pPr>
+      <w:r>
+        <w:rPr>
+          <w:szCs w:val="20"/>
+        </w:rPr>
+        <w:t xml:space="preserve">Includes </w:t>
+      </w:r>
+      <w:proofErr w:type="spellStart"/>
+      <w:r>
+        <w:rPr>
+          <w:b/>
+          <w:bCs/>
+          <w:szCs w:val="20"/>
+        </w:rPr>
+        <w:t>IndicatorDescriptor</w:t>
+      </w:r>
+      <w:proofErr w:type="spellEnd"/>
+      <w:r>
+        <w:rPr>
+          <w:szCs w:val="20"/>
+        </w:rPr>
+        <w:t xml:space="preserve"> and </w:t>
+      </w:r>
+      <w:proofErr w:type="spellStart"/>
+      <w:r>
+        <w:rPr>
+          <w:b/>
+          <w:bCs/>
+          <w:szCs w:val="20"/>
+        </w:rPr>
+        <w:t>IndicatorLevelDescriptor</w:t>
+      </w:r>
+      <w:proofErr w:type="spellEnd"/>
+    </w:p>
+    <w:p>
+      <w:pPr>
+        <w:numPr>
+          <w:ilvl w:val="0"/>
+          <w:numId w:val="25"/>
+        </w:numPr>
+        <w:spacing w:line="259" w:lineRule="auto"/>
+        <w:rPr>
+          <w:b/>
+          <w:bCs/>
+          <w:szCs w:val="20"/>
+        </w:rPr>
+      </w:pPr>
+      <w:r>
+        <w:rPr>
+          <w:b/>
+          <w:bCs/>
+          <w:szCs w:val="20"/>
+        </w:rPr>
+        <w:t>Title1PartASchoolDesignationDescriptor</w:t>
+      </w:r>
+    </w:p>
+    <w:p>
+      <w:pPr>
+        <w:spacing w:line="259" w:lineRule="auto"/>
+        <w:rPr>
+          <w:szCs w:val="20"/>
+        </w:rPr>
+      </w:pPr>
+      <w:r>
+        <w:rPr>
+          <w:noProof/>
+          <w:szCs w:val="20"/>
+        </w:rPr>
+        <w:lastRenderedPageBreak/>
+        <w:drawing>
+          <wp:inline distT="0" distB="0" distL="0" distR="0" wp14:anchorId="7A4794CC" wp14:editId="272457D0">
+            <wp:extent cx="6309360" cy="1639570"/>
+            <wp:effectExtent l="0" t="0" r="0" b="0"/>
+            <wp:docPr id="35" name="Picture 35"/>
+            <wp:cNvGraphicFramePr>
+              <a:graphicFrameLocks xmlns:a="http://schemas.openxmlformats.org/drawingml/2006/main" noChangeAspect="1"/>
+            </wp:cNvGraphicFramePr>
+            <a:graphic xmlns:a="http://schemas.openxmlformats.org/drawingml/2006/main">
+              <a:graphicData uri="http://schemas.openxmlformats.org/drawingml/2006/picture">
+                <pic:pic xmlns:pic="http://schemas.openxmlformats.org/drawingml/2006/picture">
+                  <pic:nvPicPr>
+                    <pic:cNvPr id="1" name=""/>
+                    <pic:cNvPicPr/>
+                  </pic:nvPicPr>
+                  <pic:blipFill>
+                    <a:blip r:embed="rId22"/>
+                    <a:stretch>
+                      <a:fillRect/>
+                    </a:stretch>
+                  </pic:blipFill>
+                  <pic:spPr>
+                    <a:xfrm>
+                      <a:off x="0" y="0"/>
+                      <a:ext cx="6309360" cy="1639570"/>
+                    </a:xfrm>
+                    <a:prstGeom prst="rect">
+                      <a:avLst/>
+                    </a:prstGeom>
+                  </pic:spPr>
+                </pic:pic>
+              </a:graphicData>
+            </a:graphic>
+          </wp:inline>
+        </w:drawing>
+      </w:r>
+    </w:p>
+    <w:p>
+      <w:pPr>
+        <w:spacing w:line="259" w:lineRule="auto"/>
+        <w:rPr>
+          <w:szCs w:val="20"/>
+        </w:rPr>
+      </w:pPr>
+    </w:p>
+    <w:p>
+      <w:pPr>
+        <w:spacing w:line="259" w:lineRule="auto"/>
+        <w:rPr>
+          <w:szCs w:val="20"/>
+        </w:rPr>
+      </w:pPr>
+    </w:p>
+    <w:p>
+      <w:pPr>
+        <w:pStyle w:val="Heading3"/>
+        <w:rPr>
+          <w:i/>
+          <w:iCs/>
+          <w:sz w:val="20"/>
+          <w:szCs w:val="20"/>
+        </w:rPr>
+      </w:pPr>
+      <w:bookmarkStart w:id="10" w:name="_Toc102145419"/>
+      <w:proofErr w:type="spellStart"/>
+      <w:r>
+        <w:rPr>
+          <w:sz w:val="20"/>
+          <w:szCs w:val="20"/>
+        </w:rPr>
+        <w:t>StudentNeglectedOrDelinquentProgramAssociation</w:t>
+      </w:r>
+      <w:bookmarkEnd w:id="10"/>
+      <w:proofErr w:type="spellEnd"/>
+      <w:r>
+        <w:rPr>
+          <w:bCs/>
+          <w:sz w:val="20"/>
+          <w:szCs w:val="20"/>
+        </w:rPr>
+        <w:br/>
+      </w:r>
+    </w:p>
+    <w:p>
+      <w:pPr>
+        <w:tabs>
+          <w:tab w:val="num" w:pos="720"/>
+        </w:tabs>
+        <w:spacing w:line="259" w:lineRule="auto"/>
+        <w:rPr>
+          <w:szCs w:val="20"/>
+        </w:rPr>
+      </w:pPr>
+      <w:r>
+        <w:rPr>
+          <w:szCs w:val="20"/>
+        </w:rPr>
+        <w:t>This Ed-Fi Core entity will now be collected by MDE for</w:t>
+      </w:r>
+      <w:r>
+        <w:rPr>
+          <w:szCs w:val="20"/>
+        </w:rPr>
+        <w:t xml:space="preserve"> federal Title I Part D reporting</w:t>
+      </w:r>
+      <w:r>
+        <w:rPr>
+          <w:szCs w:val="20"/>
+        </w:rPr>
+        <w:t>.</w:t>
+      </w:r>
+      <w:r>
+        <w:rPr>
+          <w:szCs w:val="20"/>
+        </w:rPr>
+        <w:t xml:space="preserve"> </w:t>
+      </w:r>
+    </w:p>
+    <w:p>
+      <w:pPr>
+        <w:tabs>
+          <w:tab w:val="num" w:pos="720"/>
+        </w:tabs>
+        <w:spacing w:line="259" w:lineRule="auto"/>
+        <w:rPr>
+          <w:szCs w:val="20"/>
+        </w:rPr>
+      </w:pPr>
+      <w:r>
+        <w:rPr>
+          <w:szCs w:val="20"/>
+        </w:rPr>
+        <w:t xml:space="preserve">MN extension elements </w:t>
+      </w:r>
+      <w:proofErr w:type="spellStart"/>
+      <w:r>
+        <w:rPr>
+          <w:szCs w:val="20"/>
+        </w:rPr>
+        <w:t>neglectedOrDelinquentProgramOutcomeDescriptor</w:t>
+      </w:r>
+      <w:proofErr w:type="spellEnd"/>
+      <w:r>
+        <w:rPr>
+          <w:szCs w:val="20"/>
+        </w:rPr>
+        <w:t xml:space="preserve"> and </w:t>
+      </w:r>
+      <w:proofErr w:type="spellStart"/>
+      <w:r>
+        <w:rPr>
+          <w:szCs w:val="20"/>
+        </w:rPr>
+        <w:t>exitedNeglectedOrDelinquentProgramOutcomeDescriptor</w:t>
+      </w:r>
+      <w:proofErr w:type="spellEnd"/>
+      <w:r>
+        <w:rPr>
+          <w:szCs w:val="20"/>
+        </w:rPr>
+        <w:t xml:space="preserve"> have been added to record program outcomes.</w:t>
+      </w:r>
+      <w:r>
+        <w:rPr>
+          <w:szCs w:val="20"/>
+        </w:rPr>
+        <w:t xml:space="preserve"> </w:t>
+      </w:r>
+      <w:r>
+        <w:rPr>
+          <w:szCs w:val="20"/>
+        </w:rPr>
+        <w:t xml:space="preserve">Both extensions use values from the same descriptor list – </w:t>
+      </w:r>
+      <w:proofErr w:type="spellStart"/>
+      <w:r>
+        <w:rPr>
+          <w:szCs w:val="20"/>
+        </w:rPr>
+        <w:t>neglectedOrDelinquentProgramOutcomeDescriptor</w:t>
+      </w:r>
+      <w:proofErr w:type="spellEnd"/>
+      <w:r>
+        <w:rPr>
+          <w:szCs w:val="20"/>
+        </w:rPr>
+        <w:t>.</w:t>
+      </w:r>
+    </w:p>
+    <w:p>
+      <w:pPr>
+        <w:spacing w:line="259" w:lineRule="auto"/>
+        <w:rPr>
+          <w:szCs w:val="20"/>
+        </w:rPr>
+      </w:pPr>
+      <w:r>
+        <w:rPr>
+          <w:noProof/>
+          <w:szCs w:val="20"/>
+        </w:rPr>
+        <w:drawing>
+          <wp:inline distT="0" distB="0" distL="0" distR="0" wp14:anchorId="486DE57A" wp14:editId="3B0943C3">
+            <wp:extent cx="6309360" cy="3832860"/>
+            <wp:effectExtent l="0" t="0" r="0" b="0"/>
+            <wp:docPr id="32" name="Picture 32"/>
+            <wp:cNvGraphicFramePr>
+              <a:graphicFrameLocks xmlns:a="http://schemas.openxmlformats.org/drawingml/2006/main" noChangeAspect="1"/>
+            </wp:cNvGraphicFramePr>
+            <a:graphic xmlns:a="http://schemas.openxmlformats.org/drawingml/2006/main">
+              <a:graphicData uri="http://schemas.openxmlformats.org/drawingml/2006/picture">
+                <pic:pic xmlns:pic="http://schemas.openxmlformats.org/drawingml/2006/picture">
+                  <pic:nvPicPr>
+                    <pic:cNvPr id="1" name=""/>
+                    <pic:cNvPicPr/>
+                  </pic:nvPicPr>
+                  <pic:blipFill>
+                    <a:blip r:embed="rId23"/>
+                    <a:stretch>
+                      <a:fillRect/>
+                    </a:stretch>
+                  </pic:blipFill>
+                  <pic:spPr>
+                    <a:xfrm>
+                      <a:off x="0" y="0"/>
                       <a:ext cx="6309360" cy="3832860"/>
                     </a:xfrm>
                     <a:prstGeom prst="rect">
@@ -3122,12 +3845,17 @@
       <w:pPr>
         <w:pStyle w:val="Heading2"/>
       </w:pPr>
-      <w:bookmarkStart w:id="7" w:name="_Toc102145420"/>
-      <w:r>
-        <w:lastRenderedPageBreak/>
-        <w:t>Updated Resources for School Year 2022-2023</w:t>
-      </w:r>
-      <w:bookmarkEnd w:id="7"/>
+      <w:bookmarkStart w:id="11" w:name="_Toc102145420"/>
+      <w:r>
+        <w:t xml:space="preserve">Updated Resources </w:t>
+      </w:r>
+      <w:bookmarkEnd w:id="11"/>
+      <w:r>
+        <w:t xml:space="preserve">Planned </w:t>
+      </w:r>
+      <w:r>
+        <w:t>(Postponed until after school year 2022-23)</w:t>
+      </w:r>
     </w:p>
     <w:p>
       <w:pPr>
@@ -3137,7 +3865,7 @@
           <w:szCs w:val="20"/>
         </w:rPr>
       </w:pPr>
-      <w:bookmarkStart w:id="8" w:name="_Toc102145421"/>
+      <w:bookmarkStart w:id="12" w:name="_Toc102145421"/>
       <w:proofErr w:type="spellStart"/>
       <w:r>
         <w:rPr>
@@ -3154,7 +3882,7 @@
         </w:rPr>
         <w:t xml:space="preserve"> - Language Academic Honors</w:t>
       </w:r>
-      <w:bookmarkEnd w:id="8"/>
+      <w:bookmarkEnd w:id="12"/>
     </w:p>
     <w:p>
       <w:pPr>
@@ -3252,7 +3980,7 @@
                     <pic:cNvPicPr/>
                   </pic:nvPicPr>
                   <pic:blipFill>
-                    <a:blip r:embed="rId21"/>
+                    <a:blip r:embed="rId24"/>
                     <a:stretch>
                       <a:fillRect/>
                     </a:stretch>
@@ -3313,7 +4041,7 @@
           <w:szCs w:val="20"/>
         </w:rPr>
       </w:pPr>
-      <w:bookmarkStart w:id="9" w:name="_Toc102145422"/>
+      <w:bookmarkStart w:id="13" w:name="_Toc102145422"/>
       <w:proofErr w:type="spellStart"/>
       <w:r>
         <w:rPr>
@@ -3331,7 +4059,7 @@
         </w:rPr>
         <w:t xml:space="preserve"> – Gender Identities</w:t>
       </w:r>
-      <w:bookmarkEnd w:id="9"/>
+      <w:bookmarkEnd w:id="13"/>
     </w:p>
     <w:p>
       <w:pPr>
@@ -3491,7 +4219,7 @@
                     <pic:cNvPicPr/>
                   </pic:nvPicPr>
                   <pic:blipFill>
-                    <a:blip r:embed="rId22"/>
+                    <a:blip r:embed="rId25"/>
                     <a:stretch>
                       <a:fillRect/>
                     </a:stretch>
@@ -3528,7 +4256,7 @@
           <w:szCs w:val="20"/>
         </w:rPr>
       </w:pPr>
-      <w:bookmarkStart w:id="10" w:name="_Toc102145423"/>
+      <w:bookmarkStart w:id="14" w:name="_Toc102145423"/>
       <w:proofErr w:type="spellStart"/>
       <w:r>
         <w:rPr>
@@ -3545,7 +4273,7 @@
         </w:rPr>
         <w:t xml:space="preserve"> – Preferred Pronouns</w:t>
       </w:r>
-      <w:bookmarkEnd w:id="10"/>
+      <w:bookmarkEnd w:id="14"/>
     </w:p>
     <w:p>
       <w:pPr>
@@ -3635,7 +4363,7 @@
                     <pic:cNvPicPr/>
                   </pic:nvPicPr>
                   <pic:blipFill>
-                    <a:blip r:embed="rId23"/>
+                    <a:blip r:embed="rId26"/>
                     <a:stretch>
                       <a:fillRect/>
                     </a:stretch>
@@ -3684,7 +4412,7 @@
           <w:szCs w:val="20"/>
         </w:rPr>
       </w:pPr>
-      <w:bookmarkStart w:id="11" w:name="_Toc102145424"/>
+      <w:bookmarkStart w:id="15" w:name="_Toc102145424"/>
       <w:proofErr w:type="spellStart"/>
       <w:r>
         <w:rPr>
@@ -3709,7 +4437,7 @@
         </w:rPr>
         <w:t>StudentCrisisEvents</w:t>
       </w:r>
-      <w:bookmarkEnd w:id="11"/>
+      <w:bookmarkEnd w:id="15"/>
       <w:proofErr w:type="spellEnd"/>
     </w:p>
     <w:p>
@@ -3874,7 +4602,7 @@
                     <pic:cNvPicPr/>
                   </pic:nvPicPr>
                   <pic:blipFill>
-                    <a:blip r:embed="rId24"/>
+                    <a:blip r:embed="rId27"/>
                     <a:stretch>
                       <a:fillRect/>
                     </a:stretch>
@@ -3952,7 +4680,7 @@
           <w:szCs w:val="20"/>
         </w:rPr>
       </w:pPr>
-      <w:bookmarkStart w:id="12" w:name="_Toc102145425"/>
+      <w:bookmarkStart w:id="16" w:name="_Toc102145425"/>
       <w:proofErr w:type="spellStart"/>
       <w:r>
         <w:rPr>
@@ -3969,7 +4697,7 @@
         </w:rPr>
         <w:t>tudentLanguageInstructionProgramAssociation</w:t>
       </w:r>
-      <w:bookmarkEnd w:id="12"/>
+      <w:bookmarkEnd w:id="16"/>
       <w:proofErr w:type="spellEnd"/>
       <w:r>
         <w:rPr>
@@ -4092,7 +4820,7 @@
                     <pic:cNvPicPr/>
                   </pic:nvPicPr>
                   <pic:blipFill>
-                    <a:blip r:embed="rId25"/>
+                    <a:blip r:embed="rId28"/>
                     <a:stretch>
                       <a:fillRect/>
                     </a:stretch>
@@ -4123,125 +4851,80 @@
     <w:p/>
     <w:p>
       <w:pPr>
-        <w:pStyle w:val="Heading3"/>
-      </w:pPr>
-      <w:bookmarkStart w:id="13" w:name="_Toc102145426"/>
-      <w:proofErr w:type="spellStart"/>
-      <w:r>
-        <w:t>StudentSchoolFoodServiceProgramAssociation</w:t>
-      </w:r>
-      <w:proofErr w:type="spellEnd"/>
-      <w:r>
-        <w:t xml:space="preserve"> – Direct Certification</w:t>
-      </w:r>
-      <w:bookmarkEnd w:id="13"/>
-    </w:p>
-    <w:p>
-      <w:pPr>
-        <w:spacing w:line="259" w:lineRule="auto"/>
-        <w:rPr>
-          <w:szCs w:val="20"/>
-        </w:rPr>
-      </w:pPr>
-      <w:r>
-        <w:rPr>
-          <w:szCs w:val="20"/>
-        </w:rPr>
-        <w:t xml:space="preserve">The </w:t>
-      </w:r>
-      <w:proofErr w:type="spellStart"/>
-      <w:r>
-        <w:rPr>
-          <w:b/>
-          <w:bCs/>
-          <w:szCs w:val="20"/>
-        </w:rPr>
-        <w:t>DirectCertification</w:t>
-      </w:r>
-      <w:proofErr w:type="spellEnd"/>
-      <w:r>
-        <w:rPr>
-          <w:szCs w:val="20"/>
-        </w:rPr>
-        <w:t xml:space="preserve"> Element has been enabled for collection on the </w:t>
-      </w:r>
-      <w:proofErr w:type="spellStart"/>
-      <w:r>
-        <w:rPr>
-          <w:b/>
-          <w:bCs/>
-          <w:szCs w:val="20"/>
-        </w:rPr>
-        <w:t>StudentSchoolFoodServiceProgramAssociation</w:t>
-      </w:r>
-      <w:proofErr w:type="spellEnd"/>
-      <w:r>
-        <w:rPr>
-          <w:szCs w:val="20"/>
-        </w:rPr>
-        <w:t>.</w:t>
-      </w:r>
-    </w:p>
-    <w:p>
-      <w:pPr>
-        <w:spacing w:line="259" w:lineRule="auto"/>
-        <w:rPr>
-          <w:szCs w:val="20"/>
-        </w:rPr>
-      </w:pPr>
-      <w:r>
-        <w:rPr>
-          <w:szCs w:val="20"/>
-        </w:rPr>
-        <w:t xml:space="preserve">Additionally, “Applied but did not qualify” will no longer be reported as a </w:t>
-      </w:r>
-      <w:proofErr w:type="spellStart"/>
-      <w:r>
-        <w:rPr>
-          <w:szCs w:val="20"/>
-        </w:rPr>
-        <w:t>SchoolFoodServiceProgramServiceDescriptor</w:t>
-      </w:r>
-      <w:proofErr w:type="spellEnd"/>
-      <w:r>
-        <w:rPr>
-          <w:szCs w:val="20"/>
-        </w:rPr>
-        <w:t xml:space="preserve">, and will instead be reported through the with the new </w:t>
-      </w:r>
-      <w:proofErr w:type="spellStart"/>
-      <w:r>
-        <w:rPr>
-          <w:b/>
-          <w:bCs/>
-          <w:szCs w:val="20"/>
-        </w:rPr>
-        <w:t>StudentEducationOrganization</w:t>
-      </w:r>
-      <w:proofErr w:type="spellEnd"/>
-      <w:r>
-        <w:rPr>
-          <w:b/>
-          <w:bCs/>
+        <w:pStyle w:val="Heading2"/>
+      </w:pPr>
+      <w:bookmarkStart w:id="17" w:name="_Toc102145430"/>
+      <w:bookmarkStart w:id="18" w:name="_GoBack"/>
+      <w:bookmarkEnd w:id="18"/>
+      <w:r>
+        <w:t>Online Learning Course Completion</w:t>
+      </w:r>
+      <w:bookmarkEnd w:id="17"/>
+    </w:p>
+    <w:p>
+      <w:pPr>
+        <w:rPr>
+          <w:rFonts w:ascii="Calibri" w:hAnsi="Calibri"/>
+          <w:szCs w:val="20"/>
+        </w:rPr>
+      </w:pPr>
+      <w:r>
+        <w:rPr>
+          <w:szCs w:val="20"/>
+        </w:rPr>
+        <w:t xml:space="preserve">The OLL/Course Completion file is submitted by state-approved OLL programs to request OLL aid for public school students who complete OLL supplemental courses but who are enrolled in another Minnesota school district. </w:t>
+      </w:r>
+    </w:p>
+    <w:p>
+      <w:pPr>
+        <w:rPr>
+          <w:szCs w:val="20"/>
+        </w:rPr>
+      </w:pPr>
+      <w:r>
+        <w:rPr>
+          <w:szCs w:val="20"/>
+        </w:rPr>
+        <w:t xml:space="preserve">Currently LEAs submit a fixed field file with Online Learning Course Completion data to MDE. </w:t>
+      </w:r>
+    </w:p>
+    <w:p>
+      <w:pPr>
+        <w:rPr>
+          <w:szCs w:val="20"/>
+        </w:rPr>
+      </w:pPr>
+      <w:r>
+        <w:rPr>
+          <w:szCs w:val="20"/>
+        </w:rPr>
+        <w:t>This fixed field file is loaded into the On Line Learning (OLL) MSFS application and is validated against MARSS-reported student data in MSFS.</w:t>
+      </w:r>
+    </w:p>
+    <w:p>
+      <w:pPr>
+        <w:rPr>
+          <w:rFonts w:ascii="Calibri" w:hAnsi="Calibri"/>
+          <w:szCs w:val="20"/>
+        </w:rPr>
+      </w:pPr>
+      <w:r>
+        <w:rPr>
+          <w:szCs w:val="20"/>
+        </w:rPr>
+        <w:t>The Minnesota Common Course Catalog (MCCC) system data collection includes all of the required data elements for the Online Learning Course Completion (OLL/CC) file except for the STAR Assignment Code (which is no longer a required data element).</w:t>
+      </w:r>
+      <w:r>
+        <w:rPr>
           <w:szCs w:val="20"/>
         </w:rPr>
         <w:t xml:space="preserve"> </w:t>
       </w:r>
-      <w:proofErr w:type="spellStart"/>
-      <w:r>
-        <w:rPr>
-          <w:b/>
-          <w:bCs/>
-          <w:szCs w:val="20"/>
-        </w:rPr>
-        <w:t>Association.StudentCharacteristicDescriptor</w:t>
-      </w:r>
-      <w:proofErr w:type="spellEnd"/>
-      <w:r>
-        <w:rPr>
-          <w:szCs w:val="20"/>
-        </w:rPr>
-        <w:t xml:space="preserve"> value “Applied for NSLP but did not qualify”.</w:t>
+      <w:r>
+        <w:rPr>
+          <w:szCs w:val="20"/>
+        </w:rPr>
+        <w:t>MDE will use data submitted by the district for MCCC to generate the district’s Online Learning Course Completion file to load into MSFS.</w:t>
       </w:r>
       <w:r>
         <w:rPr>
@@ -4249,609 +4932,17 @@
         </w:rPr>
         <w:t xml:space="preserve"> </w:t>
       </w:r>
-      <w:r>
-        <w:rPr>
-          <w:szCs w:val="20"/>
-        </w:rPr>
-        <w:t>This change removes the need to create a Program Association record when the student did not qualify for and is therefore, not participating in the program.</w:t>
-      </w:r>
-    </w:p>
-    <w:p>
-      <w:pPr>
-        <w:spacing w:line="259" w:lineRule="auto"/>
-        <w:rPr>
-          <w:szCs w:val="20"/>
-        </w:rPr>
-      </w:pPr>
-      <w:r>
-        <w:rPr>
-          <w:noProof/>
-          <w:szCs w:val="20"/>
-        </w:rPr>
-        <w:drawing>
-          <wp:inline distT="0" distB="0" distL="0" distR="0" wp14:anchorId="0776BFF9" wp14:editId="71AF5DF0">
-            <wp:extent cx="6309360" cy="2250440"/>
-            <wp:effectExtent l="0" t="0" r="0" b="0"/>
-            <wp:docPr id="34" name="Picture 34"/>
-            <wp:cNvGraphicFramePr>
-              <a:graphicFrameLocks xmlns:a="http://schemas.openxmlformats.org/drawingml/2006/main" noChangeAspect="1"/>
-            </wp:cNvGraphicFramePr>
-            <a:graphic xmlns:a="http://schemas.openxmlformats.org/drawingml/2006/main">
-              <a:graphicData uri="http://schemas.openxmlformats.org/drawingml/2006/picture">
-                <pic:pic xmlns:pic="http://schemas.openxmlformats.org/drawingml/2006/picture">
-                  <pic:nvPicPr>
-                    <pic:cNvPr id="1" name=""/>
-                    <pic:cNvPicPr/>
-                  </pic:nvPicPr>
-                  <pic:blipFill>
-                    <a:blip r:embed="rId26"/>
-                    <a:stretch>
-                      <a:fillRect/>
-                    </a:stretch>
-                  </pic:blipFill>
-                  <pic:spPr>
-                    <a:xfrm>
-                      <a:off x="0" y="0"/>
-                      <a:ext cx="6309360" cy="2250440"/>
-                    </a:xfrm>
-                    <a:prstGeom prst="rect">
-                      <a:avLst/>
-                    </a:prstGeom>
-                  </pic:spPr>
-                </pic:pic>
-              </a:graphicData>
-            </a:graphic>
-          </wp:inline>
-        </w:drawing>
-      </w:r>
-    </w:p>
-    <w:p>
-      <w:pPr>
-        <w:pStyle w:val="Heading2"/>
-      </w:pPr>
-      <w:bookmarkStart w:id="14" w:name="_Toc102145427"/>
-      <w:r>
-        <w:lastRenderedPageBreak/>
-        <w:t>Previous MN Extensions which are now part of Ed-Fi Core</w:t>
-      </w:r>
-      <w:bookmarkEnd w:id="14"/>
-      <w:r>
-        <w:t xml:space="preserve"> </w:t>
-      </w:r>
-    </w:p>
-    <w:p>
-      <w:pPr>
-        <w:pStyle w:val="Heading3"/>
-        <w:rPr>
-          <w:sz w:val="20"/>
-          <w:szCs w:val="20"/>
-        </w:rPr>
-      </w:pPr>
-      <w:bookmarkStart w:id="15" w:name="_Toc102145428"/>
-      <w:proofErr w:type="spellStart"/>
-      <w:r>
-        <w:rPr>
-          <w:sz w:val="20"/>
-          <w:szCs w:val="20"/>
-        </w:rPr>
-        <w:t>StudentEducationOrganizationAssociation</w:t>
-      </w:r>
-      <w:proofErr w:type="spellEnd"/>
-      <w:r>
-        <w:rPr>
-          <w:sz w:val="20"/>
-          <w:szCs w:val="20"/>
-        </w:rPr>
-        <w:t xml:space="preserve"> - Ancestry of Ethnic Origin</w:t>
-      </w:r>
-      <w:bookmarkEnd w:id="15"/>
-    </w:p>
-    <w:p>
-      <w:pPr>
-        <w:spacing w:line="259" w:lineRule="auto"/>
-        <w:rPr>
-          <w:i/>
-          <w:iCs/>
-          <w:szCs w:val="20"/>
-        </w:rPr>
-      </w:pPr>
-      <w:proofErr w:type="spellStart"/>
-      <w:r>
-        <w:rPr>
-          <w:b/>
-          <w:bCs/>
-          <w:i/>
-          <w:iCs/>
-          <w:szCs w:val="20"/>
-        </w:rPr>
-        <w:t>AncestryEthnicOrigin</w:t>
-      </w:r>
-      <w:proofErr w:type="spellEnd"/>
-      <w:r>
-        <w:rPr>
-          <w:i/>
-          <w:iCs/>
-          <w:szCs w:val="20"/>
-        </w:rPr>
-        <w:t xml:space="preserve"> on the </w:t>
-      </w:r>
-      <w:proofErr w:type="spellStart"/>
-      <w:r>
-        <w:rPr>
-          <w:i/>
-          <w:iCs/>
-          <w:szCs w:val="20"/>
-        </w:rPr>
-        <w:t>StudentEducationOrganizationAssociation</w:t>
-      </w:r>
-      <w:proofErr w:type="spellEnd"/>
-      <w:r>
-        <w:rPr>
-          <w:i/>
-          <w:iCs/>
-          <w:szCs w:val="20"/>
-        </w:rPr>
-        <w:t xml:space="preserve"> entity has changed from a MN extension to a core Ed-Fi data element in Ed-Fi v5.2.</w:t>
-      </w:r>
-    </w:p>
-    <w:p>
-      <w:pPr>
-        <w:spacing w:line="259" w:lineRule="auto"/>
-        <w:rPr>
-          <w:i/>
-          <w:iCs/>
-          <w:szCs w:val="20"/>
-        </w:rPr>
-      </w:pPr>
-      <w:r>
-        <w:rPr>
-          <w:i/>
-          <w:iCs/>
-          <w:szCs w:val="20"/>
-        </w:rPr>
-        <w:t xml:space="preserve">The </w:t>
-      </w:r>
-      <w:proofErr w:type="spellStart"/>
-      <w:r>
-        <w:rPr>
-          <w:i/>
-          <w:iCs/>
-          <w:szCs w:val="20"/>
-        </w:rPr>
-        <w:t>ancestryEthnicOrigins</w:t>
-      </w:r>
-      <w:proofErr w:type="spellEnd"/>
-      <w:r>
-        <w:rPr>
-          <w:i/>
-          <w:iCs/>
-          <w:szCs w:val="20"/>
-        </w:rPr>
-        <w:t xml:space="preserve"> collection has been removed from the MN extension, and is now part of the core resource.</w:t>
-      </w:r>
-    </w:p>
-    <w:p>
-      <w:pPr>
-        <w:spacing w:line="259" w:lineRule="auto"/>
-        <w:rPr>
-          <w:szCs w:val="20"/>
-        </w:rPr>
-      </w:pPr>
-      <w:r>
-        <w:rPr>
-          <w:noProof/>
-          <w:szCs w:val="20"/>
-        </w:rPr>
-        <w:drawing>
-          <wp:anchor distT="0" distB="0" distL="114300" distR="114300" simplePos="0" relativeHeight="251761664" behindDoc="1" locked="0" layoutInCell="1" allowOverlap="1" wp14:anchorId="66C13E0C" wp14:editId="1E76411B">
-            <wp:simplePos x="0" y="0"/>
-            <wp:positionH relativeFrom="margin">
-              <wp:align>left</wp:align>
-            </wp:positionH>
-            <wp:positionV relativeFrom="paragraph">
-              <wp:posOffset>18415</wp:posOffset>
-            </wp:positionV>
-            <wp:extent cx="5450840" cy="2098040"/>
-            <wp:effectExtent l="0" t="0" r="0" b="0"/>
-            <wp:wrapTight wrapText="bothSides">
-              <wp:wrapPolygon edited="0">
-                <wp:start x="0" y="0"/>
-                <wp:lineTo x="0" y="21378"/>
-                <wp:lineTo x="21514" y="21378"/>
-                <wp:lineTo x="21514" y="0"/>
-                <wp:lineTo x="0" y="0"/>
-              </wp:wrapPolygon>
-            </wp:wrapTight>
-            <wp:docPr id="1" name="Picture 1"/>
-            <wp:cNvGraphicFramePr>
-              <a:graphicFrameLocks xmlns:a="http://schemas.openxmlformats.org/drawingml/2006/main" noChangeAspect="1"/>
-            </wp:cNvGraphicFramePr>
-            <a:graphic xmlns:a="http://schemas.openxmlformats.org/drawingml/2006/main">
-              <a:graphicData uri="http://schemas.openxmlformats.org/drawingml/2006/picture">
-                <pic:pic xmlns:pic="http://schemas.openxmlformats.org/drawingml/2006/picture">
-                  <pic:nvPicPr>
-                    <pic:cNvPr id="1" name=""/>
-                    <pic:cNvPicPr/>
-                  </pic:nvPicPr>
-                  <pic:blipFill>
-                    <a:blip r:embed="rId27"/>
-                    <a:stretch>
-                      <a:fillRect/>
-                    </a:stretch>
-                  </pic:blipFill>
-                  <pic:spPr>
-                    <a:xfrm>
-                      <a:off x="0" y="0"/>
-                      <a:ext cx="5453646" cy="2098908"/>
-                    </a:xfrm>
-                    <a:prstGeom prst="rect">
-                      <a:avLst/>
-                    </a:prstGeom>
-                  </pic:spPr>
-                </pic:pic>
-              </a:graphicData>
-            </a:graphic>
-            <wp14:sizeRelH relativeFrom="margin">
-              <wp14:pctWidth>0</wp14:pctWidth>
-            </wp14:sizeRelH>
-            <wp14:sizeRelV relativeFrom="margin">
-              <wp14:pctHeight>0</wp14:pctHeight>
-            </wp14:sizeRelV>
-          </wp:anchor>
-        </w:drawing>
-      </w:r>
-    </w:p>
-    <w:p>
-      <w:pPr>
-        <w:spacing w:line="259" w:lineRule="auto"/>
-        <w:rPr>
-          <w:szCs w:val="20"/>
-        </w:rPr>
-      </w:pPr>
-    </w:p>
-    <w:p>
-      <w:pPr>
-        <w:spacing w:before="0" w:after="0"/>
-        <w:rPr>
-          <w:szCs w:val="20"/>
-        </w:rPr>
-      </w:pPr>
-    </w:p>
-    <w:p>
-      <w:pPr>
-        <w:spacing w:before="0" w:after="0"/>
-        <w:rPr>
-          <w:szCs w:val="20"/>
-        </w:rPr>
-      </w:pPr>
-    </w:p>
-    <w:p>
-      <w:pPr>
-        <w:spacing w:before="0" w:after="0"/>
-        <w:rPr>
-          <w:szCs w:val="20"/>
-        </w:rPr>
-      </w:pPr>
-    </w:p>
-    <w:p>
-      <w:pPr>
-        <w:spacing w:before="0" w:after="0"/>
-        <w:rPr>
-          <w:szCs w:val="20"/>
-        </w:rPr>
-      </w:pPr>
-    </w:p>
-    <w:p>
-      <w:pPr>
-        <w:spacing w:before="0" w:after="0"/>
-        <w:rPr>
-          <w:szCs w:val="20"/>
-        </w:rPr>
-      </w:pPr>
-    </w:p>
-    <w:p>
-      <w:pPr>
-        <w:spacing w:before="0" w:after="0"/>
-        <w:rPr>
-          <w:szCs w:val="20"/>
-        </w:rPr>
-      </w:pPr>
-    </w:p>
-    <w:p>
-      <w:pPr>
-        <w:spacing w:before="0" w:after="0"/>
-        <w:rPr>
-          <w:szCs w:val="20"/>
-        </w:rPr>
-      </w:pPr>
-    </w:p>
-    <w:p>
-      <w:pPr>
-        <w:spacing w:before="0" w:after="0"/>
-        <w:rPr>
-          <w:szCs w:val="20"/>
-        </w:rPr>
-      </w:pPr>
-    </w:p>
-    <w:p>
-      <w:pPr>
-        <w:spacing w:before="0" w:after="0"/>
-        <w:rPr>
-          <w:szCs w:val="20"/>
-        </w:rPr>
-      </w:pPr>
-    </w:p>
-    <w:p>
-      <w:pPr>
-        <w:spacing w:before="0" w:after="0"/>
-        <w:rPr>
-          <w:szCs w:val="20"/>
-        </w:rPr>
-      </w:pPr>
-    </w:p>
-    <w:p>
-      <w:pPr>
-        <w:spacing w:before="0" w:after="0"/>
-        <w:rPr>
-          <w:szCs w:val="20"/>
-        </w:rPr>
-      </w:pPr>
-    </w:p>
-    <w:p>
-      <w:pPr>
-        <w:spacing w:before="0" w:after="0"/>
-        <w:rPr>
-          <w:szCs w:val="20"/>
-        </w:rPr>
-      </w:pPr>
-    </w:p>
-    <w:p>
-      <w:pPr>
-        <w:spacing w:before="0" w:after="0"/>
-        <w:rPr>
-          <w:rFonts w:eastAsiaTheme="majorEastAsia" w:cstheme="majorBidi"/>
-          <w:color w:val="00B050"/>
-          <w:szCs w:val="20"/>
-        </w:rPr>
-      </w:pPr>
-      <w:r>
-        <w:rPr>
-          <w:rFonts w:eastAsiaTheme="majorEastAsia" w:cstheme="majorBidi"/>
-          <w:color w:val="00B050"/>
-          <w:szCs w:val="20"/>
-        </w:rPr>
-        <w:br w:type="page"/>
-      </w:r>
-    </w:p>
-    <w:p>
-      <w:pPr>
-        <w:pStyle w:val="Heading3"/>
-        <w:rPr>
-          <w:sz w:val="20"/>
-          <w:szCs w:val="20"/>
-        </w:rPr>
-      </w:pPr>
-      <w:bookmarkStart w:id="16" w:name="_Toc102145429"/>
-      <w:r>
-        <w:rPr>
-          <w:sz w:val="20"/>
-          <w:szCs w:val="20"/>
-        </w:rPr>
-        <w:lastRenderedPageBreak/>
-        <w:t>Early Education - Parent</w:t>
-      </w:r>
-      <w:bookmarkEnd w:id="16"/>
-    </w:p>
-    <w:p>
-      <w:pPr>
-        <w:spacing w:line="259" w:lineRule="auto"/>
-        <w:rPr>
-          <w:szCs w:val="20"/>
-        </w:rPr>
-      </w:pPr>
-      <w:proofErr w:type="spellStart"/>
-      <w:r>
-        <w:rPr>
-          <w:b/>
-          <w:bCs/>
-          <w:szCs w:val="20"/>
-        </w:rPr>
-        <w:t>HighestCompletedLevelOfEducation</w:t>
-      </w:r>
-      <w:proofErr w:type="spellEnd"/>
-      <w:r>
-        <w:rPr>
-          <w:szCs w:val="20"/>
-        </w:rPr>
-        <w:t xml:space="preserve"> on the Parent entity has changed from a MN extension to a core Ed-Fi data element in Ed-Fi v5.2.</w:t>
-      </w:r>
-    </w:p>
-    <w:p>
-      <w:pPr>
-        <w:spacing w:line="259" w:lineRule="auto"/>
-        <w:rPr>
-          <w:szCs w:val="20"/>
-        </w:rPr>
-      </w:pPr>
-      <w:r>
-        <w:rPr>
-          <w:szCs w:val="20"/>
-        </w:rPr>
-        <w:t xml:space="preserve">The </w:t>
-      </w:r>
-      <w:proofErr w:type="spellStart"/>
-      <w:r>
-        <w:rPr>
-          <w:szCs w:val="20"/>
-        </w:rPr>
-        <w:t>highestCompletedLevelofEducationDescriptor</w:t>
-      </w:r>
-      <w:proofErr w:type="spellEnd"/>
-      <w:r>
-        <w:rPr>
-          <w:szCs w:val="20"/>
-        </w:rPr>
-        <w:t xml:space="preserve"> has been removed from the MN extension, and is now part of the core resource.</w:t>
-      </w:r>
-    </w:p>
-    <w:p>
-      <w:pPr>
-        <w:spacing w:line="259" w:lineRule="auto"/>
-        <w:rPr>
-          <w:szCs w:val="20"/>
-        </w:rPr>
-      </w:pPr>
-      <w:r>
-        <w:rPr>
-          <w:noProof/>
-          <w:szCs w:val="20"/>
-        </w:rPr>
-        <w:drawing>
-          <wp:inline distT="0" distB="0" distL="0" distR="0" wp14:anchorId="363D921C" wp14:editId="731AFA96">
-            <wp:extent cx="6309360" cy="3538220"/>
-            <wp:effectExtent l="0" t="0" r="0" b="5080"/>
-            <wp:docPr id="6" name="Picture 6"/>
-            <wp:cNvGraphicFramePr>
-              <a:graphicFrameLocks xmlns:a="http://schemas.openxmlformats.org/drawingml/2006/main" noChangeAspect="1"/>
-            </wp:cNvGraphicFramePr>
-            <a:graphic xmlns:a="http://schemas.openxmlformats.org/drawingml/2006/main">
-              <a:graphicData uri="http://schemas.openxmlformats.org/drawingml/2006/picture">
-                <pic:pic xmlns:pic="http://schemas.openxmlformats.org/drawingml/2006/picture">
-                  <pic:nvPicPr>
-                    <pic:cNvPr id="1" name=""/>
-                    <pic:cNvPicPr/>
-                  </pic:nvPicPr>
-                  <pic:blipFill>
-                    <a:blip r:embed="rId28"/>
-                    <a:stretch>
-                      <a:fillRect/>
-                    </a:stretch>
-                  </pic:blipFill>
-                  <pic:spPr>
-                    <a:xfrm>
-                      <a:off x="0" y="0"/>
-                      <a:ext cx="6309360" cy="3538220"/>
-                    </a:xfrm>
-                    <a:prstGeom prst="rect">
-                      <a:avLst/>
-                    </a:prstGeom>
-                  </pic:spPr>
-                </pic:pic>
-              </a:graphicData>
-            </a:graphic>
-          </wp:inline>
-        </w:drawing>
-      </w:r>
-    </w:p>
-    <w:p>
-      <w:pPr>
-        <w:spacing w:before="0" w:after="0"/>
-        <w:rPr>
-          <w:szCs w:val="20"/>
-        </w:rPr>
-      </w:pPr>
-    </w:p>
-    <w:p>
-      <w:pPr>
-        <w:spacing w:before="0" w:after="0"/>
-        <w:rPr>
-          <w:szCs w:val="20"/>
-        </w:rPr>
-      </w:pPr>
-    </w:p>
-    <w:p>
-      <w:pPr>
-        <w:pStyle w:val="Heading2"/>
-      </w:pPr>
-      <w:bookmarkStart w:id="17" w:name="_Toc102145430"/>
-      <w:r>
-        <w:t>Online Learning Course Completion</w:t>
-      </w:r>
-      <w:bookmarkEnd w:id="17"/>
-    </w:p>
-    <w:p>
-      <w:pPr>
-        <w:rPr>
-          <w:rFonts w:ascii="Calibri" w:hAnsi="Calibri"/>
-          <w:szCs w:val="20"/>
-        </w:rPr>
-      </w:pPr>
-      <w:r>
-        <w:rPr>
-          <w:szCs w:val="20"/>
-        </w:rPr>
-        <w:t xml:space="preserve">The OLL/Course Completion file is submitted by state-approved OLL programs to request OLL aid for public school students who complete OLL supplemental courses but who are enrolled in another Minnesota school district. </w:t>
-      </w:r>
-    </w:p>
-    <w:p>
-      <w:pPr>
-        <w:rPr>
-          <w:szCs w:val="20"/>
-        </w:rPr>
-      </w:pPr>
-      <w:r>
-        <w:rPr>
-          <w:szCs w:val="20"/>
-        </w:rPr>
-        <w:t xml:space="preserve">Currently LEAs submit a fixed field file with Online Learning Course Completion data to MDE. </w:t>
-      </w:r>
-    </w:p>
-    <w:p>
-      <w:pPr>
-        <w:rPr>
-          <w:szCs w:val="20"/>
-        </w:rPr>
-      </w:pPr>
-      <w:r>
-        <w:rPr>
-          <w:szCs w:val="20"/>
-        </w:rPr>
-        <w:t>This fixed field file is loaded into the On Line Learning (OLL) MSFS application and is validated against MARSS-reported student data in MSFS.</w:t>
-      </w:r>
-    </w:p>
-    <w:p>
-      <w:pPr>
-        <w:rPr>
-          <w:rFonts w:ascii="Calibri" w:hAnsi="Calibri"/>
-          <w:szCs w:val="20"/>
-        </w:rPr>
-      </w:pPr>
-      <w:r>
-        <w:rPr>
-          <w:szCs w:val="20"/>
-        </w:rPr>
-        <w:t>The Minnesota Common Course Catalog (MCCC) system data collection includes all of the required data elements for the Online Learning Course Completion (OLL/CC) file except for the STAR Assignment Code (which is no longer a required data element).</w:t>
-      </w:r>
-      <w:r>
-        <w:rPr>
-          <w:szCs w:val="20"/>
-        </w:rPr>
-        <w:t xml:space="preserve"> </w:t>
-      </w:r>
-      <w:r>
-        <w:rPr>
-          <w:szCs w:val="20"/>
-        </w:rPr>
-        <w:t>MDE will use data submitted by the district for MCCC to generate the district’s Online Learning Course Completion file to load into MSFS.</w:t>
-      </w:r>
-      <w:r>
-        <w:rPr>
-          <w:szCs w:val="20"/>
-        </w:rPr>
-        <w:t xml:space="preserve"> </w:t>
-      </w:r>
-    </w:p>
-    <w:p>
-      <w:pPr>
-        <w:rPr>
-          <w:szCs w:val="20"/>
-        </w:rPr>
-      </w:pPr>
-      <w:r>
-        <w:rPr>
-          <w:szCs w:val="20"/>
-        </w:rPr>
-        <w:lastRenderedPageBreak/>
+    </w:p>
+    <w:p>
+      <w:pPr>
+        <w:rPr>
+          <w:szCs w:val="20"/>
+        </w:rPr>
+      </w:pPr>
+      <w:r>
+        <w:rPr>
+          <w:szCs w:val="20"/>
+        </w:rPr>
         <w:t xml:space="preserve">In 2021-2022 and 2022-2023, MDE is piloting MCCC data collection using MDE’s Ed-Fi System, with plans to roll out MCCC data collection using Ed-Fi to all districts starting in 2023-2024. MDE will also pilot using MCCC data to generate the district’s Online Learning Course Completion file in 2022-2024. </w:t>
       </w:r>
     </w:p>
@@ -4960,6 +5051,7 @@
         <w:rPr>
           <w:szCs w:val="20"/>
         </w:rPr>
+        <w:lastRenderedPageBreak/>
         <w:t>CourseCourseAssociation</w:t>
       </w:r>
       <w:proofErr w:type="spellEnd"/>
@@ -5095,15 +5187,7 @@
         <w:rPr>
           <w:szCs w:val="20"/>
         </w:rPr>
-        <w:t>Please see the 2022-2023 Data Mapping Matrix for specific fields that have been mapped for Online Learning Course Comple</w:t>
-      </w:r>
-      <w:bookmarkStart w:id="18" w:name="_GoBack"/>
-      <w:bookmarkEnd w:id="18"/>
-      <w:r>
-        <w:rPr>
-          <w:szCs w:val="20"/>
-        </w:rPr>
-        <w:t>tion.</w:t>
+        <w:t>Please see the 2022-2023 Data Mapping Matrix for specific fields that have been mapped for Online Learning Course Completion.</w:t>
       </w:r>
     </w:p>
     <w:p>
@@ -5117,208 +5201,11 @@
       <w:pPr>
         <w:pStyle w:val="Heading2"/>
       </w:pPr>
-      <w:bookmarkStart w:id="19" w:name="_Toc102145431"/>
-      <w:r>
-        <w:t>API Profile Changes</w:t>
+      <w:bookmarkStart w:id="19" w:name="_Toc102145432"/>
+      <w:r>
+        <w:t>Updates to Previously Collected Descriptors</w:t>
       </w:r>
       <w:bookmarkEnd w:id="19"/>
-    </w:p>
-    <w:p>
-      <w:pPr>
-        <w:rPr>
-          <w:szCs w:val="20"/>
-        </w:rPr>
-      </w:pPr>
-      <w:r>
-        <w:rPr>
-          <w:szCs w:val="20"/>
-        </w:rPr>
-        <w:t xml:space="preserve">A new profile “Minnesota-Twenty-Two-Twenty-Three-Baseline-SIS-Vendor-Profile” has been created which allows submission of data against data entities and elements collected and certified in prior school years. </w:t>
-      </w:r>
-    </w:p>
-    <w:p>
-      <w:pPr>
-        <w:rPr>
-          <w:szCs w:val="20"/>
-        </w:rPr>
-      </w:pPr>
-      <w:r>
-        <w:rPr>
-          <w:szCs w:val="20"/>
-        </w:rPr>
-        <w:t xml:space="preserve">Every </w:t>
-      </w:r>
-      <w:r>
-        <w:rPr>
-          <w:szCs w:val="20"/>
-        </w:rPr>
-        <w:t>LEA</w:t>
-      </w:r>
-      <w:r>
-        <w:rPr>
-          <w:szCs w:val="20"/>
-        </w:rPr>
-        <w:t xml:space="preserve"> </w:t>
-      </w:r>
-      <w:r>
-        <w:rPr>
-          <w:szCs w:val="20"/>
-        </w:rPr>
-        <w:t>that</w:t>
-      </w:r>
-      <w:r>
-        <w:rPr>
-          <w:szCs w:val="20"/>
-        </w:rPr>
-        <w:t xml:space="preserve"> had been granted a key and secret with access to submit data </w:t>
-      </w:r>
-      <w:r>
-        <w:rPr>
-          <w:szCs w:val="20"/>
-        </w:rPr>
-        <w:t xml:space="preserve">for </w:t>
-      </w:r>
-      <w:r>
-        <w:rPr>
-          <w:szCs w:val="20"/>
-        </w:rPr>
-        <w:t>the 2021-2022 school year</w:t>
-      </w:r>
-      <w:r>
-        <w:rPr>
-          <w:szCs w:val="20"/>
-        </w:rPr>
-        <w:t>,</w:t>
-      </w:r>
-      <w:r>
-        <w:rPr>
-          <w:szCs w:val="20"/>
-        </w:rPr>
-        <w:t xml:space="preserve"> will receive a key and secret associated with this new profile leading up to the start of the </w:t>
-      </w:r>
-      <w:r>
-        <w:rPr>
-          <w:szCs w:val="20"/>
-        </w:rPr>
-        <w:t xml:space="preserve">2022-2023 </w:t>
-      </w:r>
-      <w:r>
-        <w:rPr>
-          <w:szCs w:val="20"/>
-        </w:rPr>
-        <w:t xml:space="preserve">school year. </w:t>
-      </w:r>
-    </w:p>
-    <w:p>
-      <w:pPr>
-        <w:rPr>
-          <w:szCs w:val="20"/>
-        </w:rPr>
-      </w:pPr>
-      <w:r>
-        <w:rPr>
-          <w:szCs w:val="20"/>
-        </w:rPr>
-        <w:t xml:space="preserve">Once vendors certify against the new 2022-2023 </w:t>
-      </w:r>
-      <w:r>
-        <w:rPr>
-          <w:szCs w:val="20"/>
-        </w:rPr>
-        <w:t>c</w:t>
-      </w:r>
-      <w:r>
-        <w:rPr>
-          <w:szCs w:val="20"/>
-        </w:rPr>
-        <w:t xml:space="preserve">ertification </w:t>
-      </w:r>
-      <w:r>
-        <w:rPr>
-          <w:szCs w:val="20"/>
-        </w:rPr>
-        <w:t>r</w:t>
-      </w:r>
-      <w:r>
-        <w:rPr>
-          <w:szCs w:val="20"/>
-        </w:rPr>
-        <w:t xml:space="preserve">equirements, a new key and secret will be issued and associated with the “Minnesota-Twenty-Two-Twenty-Three-SIS-Vendor-Profile” </w:t>
-      </w:r>
-      <w:r>
-        <w:rPr>
-          <w:szCs w:val="20"/>
-        </w:rPr>
-        <w:t>for all districts using the certified vendor.</w:t>
-      </w:r>
-      <w:r>
-        <w:rPr>
-          <w:szCs w:val="20"/>
-        </w:rPr>
-        <w:t xml:space="preserve"> </w:t>
-      </w:r>
-      <w:r>
-        <w:rPr>
-          <w:szCs w:val="20"/>
-        </w:rPr>
-        <w:t xml:space="preserve">This profile </w:t>
-      </w:r>
-      <w:r>
-        <w:rPr>
-          <w:szCs w:val="20"/>
-        </w:rPr>
-        <w:t>will include the baseline entities</w:t>
-      </w:r>
-      <w:r>
-        <w:rPr>
-          <w:szCs w:val="20"/>
-        </w:rPr>
-        <w:t>,</w:t>
-      </w:r>
-      <w:r>
-        <w:rPr>
-          <w:szCs w:val="20"/>
-        </w:rPr>
-        <w:t xml:space="preserve"> </w:t>
-      </w:r>
-      <w:r>
-        <w:rPr>
-          <w:szCs w:val="20"/>
-          <w:u w:val="single"/>
-        </w:rPr>
-        <w:t>in addition to</w:t>
-      </w:r>
-      <w:r>
-        <w:rPr>
-          <w:szCs w:val="20"/>
-        </w:rPr>
-        <w:t xml:space="preserve"> anything new for 2023-2023.</w:t>
-      </w:r>
-    </w:p>
-    <w:p>
-      <w:pPr>
-        <w:spacing w:before="0" w:after="0"/>
-        <w:rPr>
-          <w:rFonts w:eastAsiaTheme="majorEastAsia" w:cstheme="majorBidi"/>
-          <w:color w:val="00B050"/>
-          <w:sz w:val="24"/>
-          <w:szCs w:val="20"/>
-        </w:rPr>
-      </w:pPr>
-      <w:r>
-        <w:br w:type="page"/>
-      </w:r>
-    </w:p>
-    <w:p>
-      <w:pPr>
-        <w:pStyle w:val="Heading2"/>
-      </w:pPr>
-      <w:bookmarkStart w:id="20" w:name="_Toc102145432"/>
-      <w:r>
-        <w:lastRenderedPageBreak/>
-        <w:t>Updates to Previously Collected Descriptors</w:t>
-      </w:r>
-      <w:bookmarkEnd w:id="20"/>
     </w:p>
     <w:p>
       <w:pPr>
@@ -5383,7 +5270,7 @@
           <w:szCs w:val="20"/>
         </w:rPr>
       </w:pPr>
-      <w:bookmarkStart w:id="21" w:name="_Toc102145433"/>
+      <w:bookmarkStart w:id="20" w:name="_Toc102145433"/>
       <w:proofErr w:type="spellStart"/>
       <w:r>
         <w:rPr>
@@ -5392,7 +5279,7 @@
         </w:rPr>
         <w:t>KindergartenScheduleDescriptor</w:t>
       </w:r>
-      <w:bookmarkEnd w:id="21"/>
+      <w:bookmarkEnd w:id="20"/>
       <w:proofErr w:type="spellEnd"/>
     </w:p>
     <w:tbl>
@@ -5845,7 +5732,7 @@
           <w:szCs w:val="20"/>
         </w:rPr>
       </w:pPr>
-      <w:bookmarkStart w:id="22" w:name="_Toc102145434"/>
+      <w:bookmarkStart w:id="21" w:name="_Toc102145434"/>
       <w:proofErr w:type="spellStart"/>
       <w:r>
         <w:rPr>
@@ -5854,7 +5741,7 @@
         </w:rPr>
         <w:t>SchoolFoodServiceProgramServiceDescriptor</w:t>
       </w:r>
-      <w:bookmarkEnd w:id="22"/>
+      <w:bookmarkEnd w:id="21"/>
       <w:proofErr w:type="spellEnd"/>
     </w:p>
     <w:tbl>
@@ -6075,7 +5962,7 @@
           <w:szCs w:val="20"/>
         </w:rPr>
       </w:pPr>
-      <w:bookmarkStart w:id="23" w:name="_Toc102145435"/>
+      <w:bookmarkStart w:id="22" w:name="_Toc102145435"/>
       <w:proofErr w:type="spellStart"/>
       <w:r>
         <w:rPr>
@@ -6084,7 +5971,7 @@
         </w:rPr>
         <w:t>StudentCharacteristicDescriptor</w:t>
       </w:r>
-      <w:bookmarkEnd w:id="23"/>
+      <w:bookmarkEnd w:id="22"/>
       <w:proofErr w:type="spellEnd"/>
     </w:p>
     <w:tbl>
@@ -6222,6 +6109,7 @@
                 <w:sz w:val="18"/>
                 <w:szCs w:val="18"/>
               </w:rPr>
+              <w:lastRenderedPageBreak/>
               <w:t>Add</w:t>
             </w:r>
           </w:p>
@@ -6586,7 +6474,7 @@
           <w:szCs w:val="20"/>
         </w:rPr>
       </w:pPr>
-      <w:bookmarkStart w:id="24" w:name="_Toc102145436"/>
+      <w:bookmarkStart w:id="23" w:name="_Toc102145436"/>
       <w:proofErr w:type="spellStart"/>
       <w:proofErr w:type="gramStart"/>
       <w:r>
@@ -6594,10 +6482,9 @@
           <w:sz w:val="20"/>
           <w:szCs w:val="20"/>
         </w:rPr>
-        <w:lastRenderedPageBreak/>
         <w:t>mediumOfInstructionDescriptor</w:t>
       </w:r>
-      <w:bookmarkEnd w:id="24"/>
+      <w:bookmarkEnd w:id="23"/>
       <w:proofErr w:type="spellEnd"/>
       <w:proofErr w:type="gramEnd"/>
     </w:p>
@@ -7041,6 +6928,217 @@
         <w:spacing w:before="0" w:after="0"/>
         <w:rPr>
           <w:szCs w:val="20"/>
+        </w:rPr>
+      </w:pPr>
+    </w:p>
+    <w:p>
+      <w:pPr>
+        <w:pStyle w:val="Heading2"/>
+      </w:pPr>
+      <w:bookmarkStart w:id="24" w:name="_Toc102145431"/>
+      <w:r>
+        <w:t>API Profile Changes</w:t>
+      </w:r>
+      <w:bookmarkEnd w:id="24"/>
+    </w:p>
+    <w:p>
+      <w:pPr>
+        <w:rPr>
+          <w:b/>
+          <w:i/>
+          <w:szCs w:val="20"/>
+        </w:rPr>
+      </w:pPr>
+      <w:r>
+        <w:rPr>
+          <w:b/>
+          <w:i/>
+          <w:szCs w:val="20"/>
+        </w:rPr>
+        <w:t>Note: Decisions reflected in this section are currently under review.</w:t>
+      </w:r>
+    </w:p>
+    <w:p>
+      <w:pPr>
+        <w:rPr>
+          <w:szCs w:val="20"/>
+        </w:rPr>
+      </w:pPr>
+      <w:r>
+        <w:rPr>
+          <w:szCs w:val="20"/>
+        </w:rPr>
+        <w:t xml:space="preserve">A new profile “Minnesota-Twenty-Two-Twenty-Three-Baseline-SIS-Vendor-Profile” has been created which allows submission of data against data entities and elements collected and certified in prior school years. </w:t>
+      </w:r>
+    </w:p>
+    <w:p>
+      <w:pPr>
+        <w:rPr>
+          <w:szCs w:val="20"/>
+        </w:rPr>
+      </w:pPr>
+      <w:r>
+        <w:rPr>
+          <w:szCs w:val="20"/>
+        </w:rPr>
+        <w:lastRenderedPageBreak/>
+        <w:t xml:space="preserve">Every </w:t>
+      </w:r>
+      <w:r>
+        <w:rPr>
+          <w:szCs w:val="20"/>
+        </w:rPr>
+        <w:t>LEA</w:t>
+      </w:r>
+      <w:r>
+        <w:rPr>
+          <w:szCs w:val="20"/>
+        </w:rPr>
+        <w:t xml:space="preserve"> </w:t>
+      </w:r>
+      <w:r>
+        <w:rPr>
+          <w:szCs w:val="20"/>
+        </w:rPr>
+        <w:t>that</w:t>
+      </w:r>
+      <w:r>
+        <w:rPr>
+          <w:szCs w:val="20"/>
+        </w:rPr>
+        <w:t xml:space="preserve"> had been granted a key and secret with access to submit data </w:t>
+      </w:r>
+      <w:r>
+        <w:rPr>
+          <w:szCs w:val="20"/>
+        </w:rPr>
+        <w:t xml:space="preserve">for </w:t>
+      </w:r>
+      <w:r>
+        <w:rPr>
+          <w:szCs w:val="20"/>
+        </w:rPr>
+        <w:t>the 2021-2022 school year</w:t>
+      </w:r>
+      <w:r>
+        <w:rPr>
+          <w:szCs w:val="20"/>
+        </w:rPr>
+        <w:t>,</w:t>
+      </w:r>
+      <w:r>
+        <w:rPr>
+          <w:szCs w:val="20"/>
+        </w:rPr>
+        <w:t xml:space="preserve"> will receive a key and secret associated with this new profile leading up to the start of the </w:t>
+      </w:r>
+      <w:r>
+        <w:rPr>
+          <w:szCs w:val="20"/>
+        </w:rPr>
+        <w:t xml:space="preserve">2022-2023 </w:t>
+      </w:r>
+      <w:r>
+        <w:rPr>
+          <w:szCs w:val="20"/>
+        </w:rPr>
+        <w:t xml:space="preserve">school year. </w:t>
+      </w:r>
+    </w:p>
+    <w:p>
+      <w:pPr>
+        <w:rPr>
+          <w:szCs w:val="20"/>
+        </w:rPr>
+      </w:pPr>
+      <w:r>
+        <w:rPr>
+          <w:szCs w:val="20"/>
+        </w:rPr>
+        <w:t xml:space="preserve">Once vendors certify against the new 2022-2023 </w:t>
+      </w:r>
+      <w:r>
+        <w:rPr>
+          <w:szCs w:val="20"/>
+        </w:rPr>
+        <w:t>c</w:t>
+      </w:r>
+      <w:r>
+        <w:rPr>
+          <w:szCs w:val="20"/>
+        </w:rPr>
+        <w:t xml:space="preserve">ertification </w:t>
+      </w:r>
+      <w:r>
+        <w:rPr>
+          <w:szCs w:val="20"/>
+        </w:rPr>
+        <w:t>r</w:t>
+      </w:r>
+      <w:r>
+        <w:rPr>
+          <w:szCs w:val="20"/>
+        </w:rPr>
+        <w:t xml:space="preserve">equirements, a new key and secret will be issued and associated with the “Minnesota-Twenty-Two-Twenty-Three-SIS-Vendor-Profile” </w:t>
+      </w:r>
+      <w:r>
+        <w:rPr>
+          <w:szCs w:val="20"/>
+        </w:rPr>
+        <w:t xml:space="preserve">for all districts using the certified vendor. This profile </w:t>
+      </w:r>
+      <w:r>
+        <w:rPr>
+          <w:szCs w:val="20"/>
+        </w:rPr>
+        <w:t>will include the baseline entities</w:t>
+      </w:r>
+      <w:r>
+        <w:rPr>
+          <w:szCs w:val="20"/>
+        </w:rPr>
+        <w:t>,</w:t>
+      </w:r>
+      <w:r>
+        <w:rPr>
+          <w:szCs w:val="20"/>
+        </w:rPr>
+        <w:t xml:space="preserve"> </w:t>
+      </w:r>
+      <w:r>
+        <w:rPr>
+          <w:szCs w:val="20"/>
+          <w:u w:val="single"/>
+        </w:rPr>
+        <w:t>in addition to</w:t>
+      </w:r>
+      <w:r>
+        <w:rPr>
+          <w:szCs w:val="20"/>
+        </w:rPr>
+        <w:t xml:space="preserve"> anything new for 2023-2023.</w:t>
+      </w:r>
+    </w:p>
+    <w:p>
+      <w:pPr>
+        <w:spacing w:before="0" w:after="0"/>
+        <w:rPr>
+          <w:rFonts w:eastAsiaTheme="majorEastAsia" w:cstheme="majorBidi"/>
+          <w:color w:val="00B050"/>
+          <w:sz w:val="24"/>
+          <w:szCs w:val="20"/>
+        </w:rPr>
+      </w:pPr>
+      <w:r>
+        <w:br w:type="page"/>
+      </w:r>
+    </w:p>
+    <w:p>
+      <w:pPr>
+        <w:spacing w:before="0" w:after="0"/>
+        <w:rPr>
+          <w:rFonts w:asciiTheme="minorHAnsi" w:hAnsiTheme="minorHAnsi"/>
+          <w:sz w:val="24"/>
         </w:rPr>
       </w:pPr>
     </w:p>
@@ -11271,7 +11369,7 @@
     <w:uiPriority w:val="9"/>
     <w:unhideWhenUsed/>
     <w:qFormat/>
-    <w:rsid w:val="00B05D4F"/>
+    <w:rsid w:val="00313D64"/>
     <w:pPr>
       <w:keepNext/>
       <w:keepLines/>
@@ -11418,7 +11516,7 @@
     <w:basedOn w:val="DefaultParagraphFont"/>
     <w:link w:val="Heading2"/>
     <w:uiPriority w:val="9"/>
-    <w:rsid w:val="00B05D4F"/>
+    <w:rsid w:val="00313D64"/>
     <w:rPr>
       <w:rFonts w:ascii="Arial" w:eastAsiaTheme="majorEastAsia" w:hAnsi="Arial" w:cstheme="majorBidi"/>
       <w:color w:val="00B050"/>
@@ -12698,11 +12796,52 @@
 
 <file path=customXml/item2.xml><?xml version="1.0" encoding="utf-8"?>
 <?mso-contentType ?>
-<FormTemplates xmlns="http://schemas.microsoft.com/sharepoint/v3/contenttype/forms">
-  <Display>DocumentLibraryForm</Display>
-  <Edit>DocumentLibraryForm</Edit>
-  <New>DocumentLibraryForm</New>
-</FormTemplates>
+<spe:Receivers xmlns:spe="http://schemas.microsoft.com/sharepoint/events">
+  <Receiver>
+    <Name>Document ID Generator</Name>
+    <Synchronization>Synchronous</Synchronization>
+    <Type>10001</Type>
+    <SequenceNumber>1000</SequenceNumber>
+    <Url/>
+    <Assembly>Microsoft.Office.DocumentManagement, Version=16.0.0.0, Culture=neutral, PublicKeyToken=71e9bce111e9429c</Assembly>
+    <Class>Microsoft.Office.DocumentManagement.Internal.DocIdHandler</Class>
+    <Data/>
+    <Filter/>
+  </Receiver>
+  <Receiver>
+    <Name>Document ID Generator</Name>
+    <Synchronization>Synchronous</Synchronization>
+    <Type>10002</Type>
+    <SequenceNumber>1001</SequenceNumber>
+    <Url/>
+    <Assembly>Microsoft.Office.DocumentManagement, Version=16.0.0.0, Culture=neutral, PublicKeyToken=71e9bce111e9429c</Assembly>
+    <Class>Microsoft.Office.DocumentManagement.Internal.DocIdHandler</Class>
+    <Data/>
+    <Filter/>
+  </Receiver>
+  <Receiver>
+    <Name>Document ID Generator</Name>
+    <Synchronization>Synchronous</Synchronization>
+    <Type>10004</Type>
+    <SequenceNumber>1002</SequenceNumber>
+    <Url/>
+    <Assembly>Microsoft.Office.DocumentManagement, Version=16.0.0.0, Culture=neutral, PublicKeyToken=71e9bce111e9429c</Assembly>
+    <Class>Microsoft.Office.DocumentManagement.Internal.DocIdHandler</Class>
+    <Data/>
+    <Filter/>
+  </Receiver>
+  <Receiver>
+    <Name>Document ID Generator</Name>
+    <Synchronization>Synchronous</Synchronization>
+    <Type>10006</Type>
+    <SequenceNumber>1003</SequenceNumber>
+    <Url/>
+    <Assembly>Microsoft.Office.DocumentManagement, Version=16.0.0.0, Culture=neutral, PublicKeyToken=71e9bce111e9429c</Assembly>
+    <Class>Microsoft.Office.DocumentManagement.Internal.DocIdHandler</Class>
+    <Data/>
+    <Filter/>
+  </Receiver>
+</spe:Receivers>
 </file>
 
 <file path=customXml/item3.xml><?xml version="1.0" encoding="utf-8"?>
@@ -12942,52 +13081,11 @@
 
 <file path=customXml/item4.xml><?xml version="1.0" encoding="utf-8"?>
 <?mso-contentType ?>
-<spe:Receivers xmlns:spe="http://schemas.microsoft.com/sharepoint/events">
-  <Receiver>
-    <Name>Document ID Generator</Name>
-    <Synchronization>Synchronous</Synchronization>
-    <Type>10001</Type>
-    <SequenceNumber>1000</SequenceNumber>
-    <Url/>
-    <Assembly>Microsoft.Office.DocumentManagement, Version=16.0.0.0, Culture=neutral, PublicKeyToken=71e9bce111e9429c</Assembly>
-    <Class>Microsoft.Office.DocumentManagement.Internal.DocIdHandler</Class>
-    <Data/>
-    <Filter/>
-  </Receiver>
-  <Receiver>
-    <Name>Document ID Generator</Name>
-    <Synchronization>Synchronous</Synchronization>
-    <Type>10002</Type>
-    <SequenceNumber>1001</SequenceNumber>
-    <Url/>
-    <Assembly>Microsoft.Office.DocumentManagement, Version=16.0.0.0, Culture=neutral, PublicKeyToken=71e9bce111e9429c</Assembly>
-    <Class>Microsoft.Office.DocumentManagement.Internal.DocIdHandler</Class>
-    <Data/>
-    <Filter/>
-  </Receiver>
-  <Receiver>
-    <Name>Document ID Generator</Name>
-    <Synchronization>Synchronous</Synchronization>
-    <Type>10004</Type>
-    <SequenceNumber>1002</SequenceNumber>
-    <Url/>
-    <Assembly>Microsoft.Office.DocumentManagement, Version=16.0.0.0, Culture=neutral, PublicKeyToken=71e9bce111e9429c</Assembly>
-    <Class>Microsoft.Office.DocumentManagement.Internal.DocIdHandler</Class>
-    <Data/>
-    <Filter/>
-  </Receiver>
-  <Receiver>
-    <Name>Document ID Generator</Name>
-    <Synchronization>Synchronous</Synchronization>
-    <Type>10006</Type>
-    <SequenceNumber>1003</SequenceNumber>
-    <Url/>
-    <Assembly>Microsoft.Office.DocumentManagement, Version=16.0.0.0, Culture=neutral, PublicKeyToken=71e9bce111e9429c</Assembly>
-    <Class>Microsoft.Office.DocumentManagement.Internal.DocIdHandler</Class>
-    <Data/>
-    <Filter/>
-  </Receiver>
-</spe:Receivers>
+<FormTemplates xmlns="http://schemas.microsoft.com/sharepoint/v3/contenttype/forms">
+  <Display>DocumentLibraryForm</Display>
+  <Edit>DocumentLibraryForm</Edit>
+  <New>DocumentLibraryForm</New>
+</FormTemplates>
 </file>
 
 <file path=customXml/item5.xml><?xml version="1.0" encoding="utf-8"?>
@@ -13005,9 +13103,9 @@
 </file>
 
 <file path=customXml/itemProps2.xml><?xml version="1.0" encoding="utf-8"?>
-<ds:datastoreItem xmlns:ds="http://schemas.openxmlformats.org/officeDocument/2006/customXml" ds:itemID="{99F7B3F0-EC91-4759-92DC-3CEC55588465}">
+<ds:datastoreItem xmlns:ds="http://schemas.openxmlformats.org/officeDocument/2006/customXml" ds:itemID="{0B4AAE1F-354C-4079-84CF-4DBB708D2142}">
   <ds:schemaRefs>
-    <ds:schemaRef ds:uri="http://schemas.microsoft.com/sharepoint/v3/contenttype/forms"/>
+    <ds:schemaRef ds:uri="http://schemas.microsoft.com/sharepoint/events"/>
   </ds:schemaRefs>
 </ds:datastoreItem>
 </file>
@@ -13033,15 +13131,15 @@
 </file>
 
 <file path=customXml/itemProps4.xml><?xml version="1.0" encoding="utf-8"?>
-<ds:datastoreItem xmlns:ds="http://schemas.openxmlformats.org/officeDocument/2006/customXml" ds:itemID="{0B4AAE1F-354C-4079-84CF-4DBB708D2142}">
+<ds:datastoreItem xmlns:ds="http://schemas.openxmlformats.org/officeDocument/2006/customXml" ds:itemID="{99F7B3F0-EC91-4759-92DC-3CEC55588465}">
   <ds:schemaRefs>
-    <ds:schemaRef ds:uri="http://schemas.microsoft.com/sharepoint/events"/>
+    <ds:schemaRef ds:uri="http://schemas.microsoft.com/sharepoint/v3/contenttype/forms"/>
   </ds:schemaRefs>
 </ds:datastoreItem>
 </file>
 
 <file path=customXml/itemProps5.xml><?xml version="1.0" encoding="utf-8"?>
-<ds:datastoreItem xmlns:ds="http://schemas.openxmlformats.org/officeDocument/2006/customXml" ds:itemID="{465514DA-A466-4DE5-9CEC-E1CB8CF854E0}">
+<ds:datastoreItem xmlns:ds="http://schemas.openxmlformats.org/officeDocument/2006/customXml" ds:itemID="{E5942C17-A11E-41B0-9969-AFDA7D93A230}">
   <ds:schemaRefs>
     <ds:schemaRef ds:uri="http://schemas.openxmlformats.org/officeDocument/2006/bibliography"/>
   </ds:schemaRefs>

--- a/2022-23 MDE Ed-Fi Documentation/MDE 2022-2023 School Year Ed-FI Collection Updates.docx
+++ b/2022-23 MDE Ed-Fi Documentation/MDE 2022-2023 School Year Ed-FI Collection Updates.docx
@@ -249,7 +249,7 @@
           <w:color w:val="auto"/>
           <w:szCs w:val="20"/>
         </w:rPr>
-        <w:t>5/3/2022</w:t>
+        <w:t>8/3/2022</w:t>
       </w:r>
       <w:r>
         <w:rPr>
@@ -2669,8 +2669,8 @@
       <w:pPr>
         <w:pStyle w:val="Heading2"/>
       </w:pPr>
-      <w:bookmarkStart w:id="4" w:name="_Toc102145417"/>
-      <w:bookmarkStart w:id="5" w:name="_Toc102145426"/>
+      <w:bookmarkStart w:id="4" w:name="_Toc102145426"/>
+      <w:bookmarkStart w:id="5" w:name="_Toc102145417"/>
       <w:r>
         <w:t>Updates Planned for school year 2022-23</w:t>
       </w:r>
@@ -2687,7 +2687,7 @@
       <w:r>
         <w:t xml:space="preserve"> – Direct Certification</w:t>
       </w:r>
-      <w:bookmarkEnd w:id="5"/>
+      <w:bookmarkEnd w:id="4"/>
     </w:p>
     <w:p>
       <w:pPr>
@@ -3322,7 +3322,7 @@
       <w:r>
         <w:t xml:space="preserve">New Resources </w:t>
       </w:r>
-      <w:bookmarkEnd w:id="4"/>
+      <w:bookmarkEnd w:id="5"/>
       <w:r>
         <w:t xml:space="preserve">Planned </w:t>
       </w:r>
@@ -4854,12 +4854,18 @@
         <w:pStyle w:val="Heading2"/>
       </w:pPr>
       <w:bookmarkStart w:id="17" w:name="_Toc102145430"/>
+      <w:r>
+        <w:t>Online Learning Course Completion</w:t>
+      </w:r>
+      <w:bookmarkEnd w:id="17"/>
+      <w:r>
+        <w:t xml:space="preserve"> </w:t>
+      </w:r>
+      <w:r>
+        <w:t>(Postponed until after school year 2022-23)</w:t>
+      </w:r>
       <w:bookmarkStart w:id="18" w:name="_GoBack"/>
       <w:bookmarkEnd w:id="18"/>
-      <w:r>
-        <w:t>Online Learning Course Completion</w:t>
-      </w:r>
-      <w:bookmarkEnd w:id="17"/>
     </w:p>
     <w:p>
       <w:pPr>
@@ -12783,68 +12789,6 @@
 </file>
 
 <file path=customXml/item1.xml><?xml version="1.0" encoding="utf-8"?>
-<p:properties xmlns:p="http://schemas.microsoft.com/office/2006/metadata/properties" xmlns:xsi="http://www.w3.org/2001/XMLSchema-instance" xmlns:pc="http://schemas.microsoft.com/office/infopath/2007/PartnerControls">
-  <documentManagement>
-    <_dlc_DocId xmlns="51adfe52-6b67-47fa-a4b8-d920c8b69b06">3J5YSHVNQAZM-1106575984-237</_dlc_DocId>
-    <_dlc_DocIdUrl xmlns="51adfe52-6b67-47fa-a4b8-d920c8b69b06">
-      <Url>https://mn365.sharepoint.com/sites/MDE/IT/ASDCS/_layouts/15/DocIdRedir.aspx?ID=3J5YSHVNQAZM-1106575984-237</Url>
-      <Description>3J5YSHVNQAZM-1106575984-237</Description>
-    </_dlc_DocIdUrl>
-  </documentManagement>
-</p:properties>
-</file>
-
-<file path=customXml/item2.xml><?xml version="1.0" encoding="utf-8"?>
-<?mso-contentType ?>
-<spe:Receivers xmlns:spe="http://schemas.microsoft.com/sharepoint/events">
-  <Receiver>
-    <Name>Document ID Generator</Name>
-    <Synchronization>Synchronous</Synchronization>
-    <Type>10001</Type>
-    <SequenceNumber>1000</SequenceNumber>
-    <Url/>
-    <Assembly>Microsoft.Office.DocumentManagement, Version=16.0.0.0, Culture=neutral, PublicKeyToken=71e9bce111e9429c</Assembly>
-    <Class>Microsoft.Office.DocumentManagement.Internal.DocIdHandler</Class>
-    <Data/>
-    <Filter/>
-  </Receiver>
-  <Receiver>
-    <Name>Document ID Generator</Name>
-    <Synchronization>Synchronous</Synchronization>
-    <Type>10002</Type>
-    <SequenceNumber>1001</SequenceNumber>
-    <Url/>
-    <Assembly>Microsoft.Office.DocumentManagement, Version=16.0.0.0, Culture=neutral, PublicKeyToken=71e9bce111e9429c</Assembly>
-    <Class>Microsoft.Office.DocumentManagement.Internal.DocIdHandler</Class>
-    <Data/>
-    <Filter/>
-  </Receiver>
-  <Receiver>
-    <Name>Document ID Generator</Name>
-    <Synchronization>Synchronous</Synchronization>
-    <Type>10004</Type>
-    <SequenceNumber>1002</SequenceNumber>
-    <Url/>
-    <Assembly>Microsoft.Office.DocumentManagement, Version=16.0.0.0, Culture=neutral, PublicKeyToken=71e9bce111e9429c</Assembly>
-    <Class>Microsoft.Office.DocumentManagement.Internal.DocIdHandler</Class>
-    <Data/>
-    <Filter/>
-  </Receiver>
-  <Receiver>
-    <Name>Document ID Generator</Name>
-    <Synchronization>Synchronous</Synchronization>
-    <Type>10006</Type>
-    <SequenceNumber>1003</SequenceNumber>
-    <Url/>
-    <Assembly>Microsoft.Office.DocumentManagement, Version=16.0.0.0, Culture=neutral, PublicKeyToken=71e9bce111e9429c</Assembly>
-    <Class>Microsoft.Office.DocumentManagement.Internal.DocIdHandler</Class>
-    <Data/>
-    <Filter/>
-  </Receiver>
-</spe:Receivers>
-</file>
-
-<file path=customXml/item3.xml><?xml version="1.0" encoding="utf-8"?>
 <ct:contentTypeSchema xmlns:ct="http://schemas.microsoft.com/office/2006/metadata/contentType" xmlns:ma="http://schemas.microsoft.com/office/2006/metadata/properties/metaAttributes" ct:_="" ma:_="" ma:contentTypeName="Document" ma:contentTypeID="0x0101009543B3E6BEE98E45BCAA58D83782DCDE" ma:contentTypeVersion="502" ma:contentTypeDescription="Create a new document." ma:contentTypeScope="" ma:versionID="ae182763d0d8ef109c73fc8c14aec704">
   <xsd:schema xmlns:xsd="http://www.w3.org/2001/XMLSchema" xmlns:xs="http://www.w3.org/2001/XMLSchema" xmlns:p="http://schemas.microsoft.com/office/2006/metadata/properties" xmlns:ns2="51adfe52-6b67-47fa-a4b8-d920c8b69b06" xmlns:ns3="bf5ade8e-6e80-4d53-bb82-a7e24642084e" xmlns:ns4="c4ab3c5d-fd3d-453e-aba6-ec6fa01195d0" targetNamespace="http://schemas.microsoft.com/office/2006/metadata/properties" ma:root="true" ma:fieldsID="e627df8ac0b16e511ec3b271035efb1f" ns2:_="" ns3:_="" ns4:_="">
     <xsd:import namespace="51adfe52-6b67-47fa-a4b8-d920c8b69b06"/>
@@ -13079,6 +13023,68 @@
 </ct:contentTypeSchema>
 </file>
 
+<file path=customXml/item2.xml><?xml version="1.0" encoding="utf-8"?>
+<?mso-contentType ?>
+<spe:Receivers xmlns:spe="http://schemas.microsoft.com/sharepoint/events">
+  <Receiver>
+    <Name>Document ID Generator</Name>
+    <Synchronization>Synchronous</Synchronization>
+    <Type>10001</Type>
+    <SequenceNumber>1000</SequenceNumber>
+    <Url/>
+    <Assembly>Microsoft.Office.DocumentManagement, Version=16.0.0.0, Culture=neutral, PublicKeyToken=71e9bce111e9429c</Assembly>
+    <Class>Microsoft.Office.DocumentManagement.Internal.DocIdHandler</Class>
+    <Data/>
+    <Filter/>
+  </Receiver>
+  <Receiver>
+    <Name>Document ID Generator</Name>
+    <Synchronization>Synchronous</Synchronization>
+    <Type>10002</Type>
+    <SequenceNumber>1001</SequenceNumber>
+    <Url/>
+    <Assembly>Microsoft.Office.DocumentManagement, Version=16.0.0.0, Culture=neutral, PublicKeyToken=71e9bce111e9429c</Assembly>
+    <Class>Microsoft.Office.DocumentManagement.Internal.DocIdHandler</Class>
+    <Data/>
+    <Filter/>
+  </Receiver>
+  <Receiver>
+    <Name>Document ID Generator</Name>
+    <Synchronization>Synchronous</Synchronization>
+    <Type>10004</Type>
+    <SequenceNumber>1002</SequenceNumber>
+    <Url/>
+    <Assembly>Microsoft.Office.DocumentManagement, Version=16.0.0.0, Culture=neutral, PublicKeyToken=71e9bce111e9429c</Assembly>
+    <Class>Microsoft.Office.DocumentManagement.Internal.DocIdHandler</Class>
+    <Data/>
+    <Filter/>
+  </Receiver>
+  <Receiver>
+    <Name>Document ID Generator</Name>
+    <Synchronization>Synchronous</Synchronization>
+    <Type>10006</Type>
+    <SequenceNumber>1003</SequenceNumber>
+    <Url/>
+    <Assembly>Microsoft.Office.DocumentManagement, Version=16.0.0.0, Culture=neutral, PublicKeyToken=71e9bce111e9429c</Assembly>
+    <Class>Microsoft.Office.DocumentManagement.Internal.DocIdHandler</Class>
+    <Data/>
+    <Filter/>
+  </Receiver>
+</spe:Receivers>
+</file>
+
+<file path=customXml/item3.xml><?xml version="1.0" encoding="utf-8"?>
+<p:properties xmlns:p="http://schemas.microsoft.com/office/2006/metadata/properties" xmlns:xsi="http://www.w3.org/2001/XMLSchema-instance" xmlns:pc="http://schemas.microsoft.com/office/infopath/2007/PartnerControls">
+  <documentManagement>
+    <_dlc_DocId xmlns="51adfe52-6b67-47fa-a4b8-d920c8b69b06">3J5YSHVNQAZM-1106575984-237</_dlc_DocId>
+    <_dlc_DocIdUrl xmlns="51adfe52-6b67-47fa-a4b8-d920c8b69b06">
+      <Url>https://mn365.sharepoint.com/sites/MDE/IT/ASDCS/_layouts/15/DocIdRedir.aspx?ID=3J5YSHVNQAZM-1106575984-237</Url>
+      <Description>3J5YSHVNQAZM-1106575984-237</Description>
+    </_dlc_DocIdUrl>
+  </documentManagement>
+</p:properties>
+</file>
+
 <file path=customXml/item4.xml><?xml version="1.0" encoding="utf-8"?>
 <?mso-contentType ?>
 <FormTemplates xmlns="http://schemas.microsoft.com/sharepoint/v3/contenttype/forms">
@@ -13093,24 +13099,6 @@
 </file>
 
 <file path=customXml/itemProps1.xml><?xml version="1.0" encoding="utf-8"?>
-<ds:datastoreItem xmlns:ds="http://schemas.openxmlformats.org/officeDocument/2006/customXml" ds:itemID="{0CE70B59-3C87-4C7A-BA7E-B3139397A959}">
-  <ds:schemaRefs>
-    <ds:schemaRef ds:uri="http://schemas.microsoft.com/office/2006/metadata/properties"/>
-    <ds:schemaRef ds:uri="http://schemas.microsoft.com/office/infopath/2007/PartnerControls"/>
-    <ds:schemaRef ds:uri="51adfe52-6b67-47fa-a4b8-d920c8b69b06"/>
-  </ds:schemaRefs>
-</ds:datastoreItem>
-</file>
-
-<file path=customXml/itemProps2.xml><?xml version="1.0" encoding="utf-8"?>
-<ds:datastoreItem xmlns:ds="http://schemas.openxmlformats.org/officeDocument/2006/customXml" ds:itemID="{0B4AAE1F-354C-4079-84CF-4DBB708D2142}">
-  <ds:schemaRefs>
-    <ds:schemaRef ds:uri="http://schemas.microsoft.com/sharepoint/events"/>
-  </ds:schemaRefs>
-</ds:datastoreItem>
-</file>
-
-<file path=customXml/itemProps3.xml><?xml version="1.0" encoding="utf-8"?>
 <ds:datastoreItem xmlns:ds="http://schemas.openxmlformats.org/officeDocument/2006/customXml" ds:itemID="{806438FD-843D-4BC0-8BC0-319428506D84}">
   <ds:schemaRefs>
     <ds:schemaRef ds:uri="http://schemas.microsoft.com/office/2006/metadata/contentType"/>
@@ -13130,6 +13118,24 @@
 </ds:datastoreItem>
 </file>
 
+<file path=customXml/itemProps2.xml><?xml version="1.0" encoding="utf-8"?>
+<ds:datastoreItem xmlns:ds="http://schemas.openxmlformats.org/officeDocument/2006/customXml" ds:itemID="{0B4AAE1F-354C-4079-84CF-4DBB708D2142}">
+  <ds:schemaRefs>
+    <ds:schemaRef ds:uri="http://schemas.microsoft.com/sharepoint/events"/>
+  </ds:schemaRefs>
+</ds:datastoreItem>
+</file>
+
+<file path=customXml/itemProps3.xml><?xml version="1.0" encoding="utf-8"?>
+<ds:datastoreItem xmlns:ds="http://schemas.openxmlformats.org/officeDocument/2006/customXml" ds:itemID="{0CE70B59-3C87-4C7A-BA7E-B3139397A959}">
+  <ds:schemaRefs>
+    <ds:schemaRef ds:uri="http://schemas.microsoft.com/office/2006/metadata/properties"/>
+    <ds:schemaRef ds:uri="http://schemas.microsoft.com/office/infopath/2007/PartnerControls"/>
+    <ds:schemaRef ds:uri="51adfe52-6b67-47fa-a4b8-d920c8b69b06"/>
+  </ds:schemaRefs>
+</ds:datastoreItem>
+</file>
+
 <file path=customXml/itemProps4.xml><?xml version="1.0" encoding="utf-8"?>
 <ds:datastoreItem xmlns:ds="http://schemas.openxmlformats.org/officeDocument/2006/customXml" ds:itemID="{99F7B3F0-EC91-4759-92DC-3CEC55588465}">
   <ds:schemaRefs>
@@ -13139,7 +13145,7 @@
 </file>
 
 <file path=customXml/itemProps5.xml><?xml version="1.0" encoding="utf-8"?>
-<ds:datastoreItem xmlns:ds="http://schemas.openxmlformats.org/officeDocument/2006/customXml" ds:itemID="{E5942C17-A11E-41B0-9969-AFDA7D93A230}">
+<ds:datastoreItem xmlns:ds="http://schemas.openxmlformats.org/officeDocument/2006/customXml" ds:itemID="{92369424-D2BB-475A-9EE3-891E23AD06DA}">
   <ds:schemaRefs>
     <ds:schemaRef ds:uri="http://schemas.openxmlformats.org/officeDocument/2006/bibliography"/>
   </ds:schemaRefs>
